--- a/Barne Informazioa/Barne Kudeaketa/Iterazio Planak/Iterazio Plana 4.docx
+++ b/Barne Informazioa/Barne Kudeaketa/Iterazio Planak/Iterazio Plana 4.docx
@@ -24,8 +24,6 @@
     </w:p>
     <w:p>
       <w:pPr>
-        <w:pStyle w:val="Ttulo"/>
-        <w:jc w:val="left"/>
         <w:rPr>
           <w:lang w:val="eu-ES"/>
         </w:rPr>
@@ -33,176 +31,22 @@
     </w:p>
     <w:p>
       <w:pPr>
-        <w:rPr>
-          <w:rFonts w:ascii="Times" w:hAnsi="Times"/>
-          <w:color w:val="0000FF"/>
+        <w:pStyle w:val="Ttulo1"/>
+        <w:rPr>
           <w:lang w:val="eu-ES"/>
         </w:rPr>
       </w:pPr>
       <w:r>
         <w:rPr>
-          <w:rFonts w:ascii="Times" w:hAnsi="Times"/>
-          <w:color w:val="0000FF"/>
           <w:lang w:val="eu-ES"/>
         </w:rPr>
-        <w:t xml:space="preserve">There is guidance within this template that appears in a style named InfoBlue. This style has a hidden font attribute that allows you to toggle whether it is visible or hidden in this template. Use the </w:t>
-      </w:r>
-      <w:r>
-        <w:rPr>
-          <w:rFonts w:ascii="Times" w:hAnsi="Times"/>
-          <w:color w:val="0000FF"/>
+        <w:t xml:space="preserve">1.  </w:t>
+      </w:r>
+      <w:r>
+        <w:rPr>
           <w:lang w:val="eu-ES"/>
         </w:rPr>
-        <w:t>Microsoft® Word®</w:t>
-      </w:r>
-      <w:r>
-        <w:rPr>
-          <w:rFonts w:ascii="Times" w:hAnsi="Times"/>
-          <w:color w:val="0000FF"/>
-          <w:lang w:val="eu-ES"/>
-        </w:rPr>
-        <w:t xml:space="preserve"> menu Tools &gt; Options &gt; View &gt; Hidden Text check box to toggle this setting. There is also an option for printing: Tools &gt; Options &gt; Print.</w:t>
-      </w:r>
-    </w:p>
-    <w:p>
-      <w:pPr>
-        <w:rPr>
-          <w:lang w:val="eu-ES"/>
-        </w:rPr>
-      </w:pPr>
-    </w:p>
-    <w:p>
-      <w:pPr>
-        <w:pStyle w:val="Ttulo1"/>
-        <w:rPr>
-          <w:lang w:val="eu-ES"/>
-        </w:rPr>
-      </w:pPr>
-      <w:r>
-        <w:rPr>
-          <w:lang w:val="eu-ES"/>
-        </w:rPr>
-        <w:t xml:space="preserve">1.  </w:t>
-      </w:r>
-      <w:r>
-        <w:rPr>
-          <w:lang w:val="eu-ES"/>
-        </w:rPr>
         <w:t>Mugarri garrantzitsuak</w:t>
-      </w:r>
-    </w:p>
-    <w:p>
-      <w:pPr>
-        <w:pStyle w:val="InfoBlue"/>
-        <w:rPr>
-          <w:vanish w:val="0"/>
-          <w:lang w:val="eu-ES"/>
-        </w:rPr>
-      </w:pPr>
-      <w:r>
-        <w:rPr>
-          <w:vanish w:val="0"/>
-          <w:lang w:val="eu-ES"/>
-        </w:rPr>
-        <w:t>[</w:t>
-      </w:r>
-      <w:r>
-        <w:rPr>
-          <w:vanish w:val="0"/>
-          <w:lang w:val="eu-ES"/>
-        </w:rPr>
-        <w:t xml:space="preserve">Key dates </w:t>
-      </w:r>
-      <w:r>
-        <w:rPr>
-          <w:vanish w:val="0"/>
-          <w:lang w:val="eu-ES"/>
-        </w:rPr>
-        <w:t xml:space="preserve">showing timelines, </w:t>
-      </w:r>
-      <w:r>
-        <w:rPr>
-          <w:vanish w:val="0"/>
-          <w:lang w:val="eu-ES"/>
-        </w:rPr>
-        <w:t>such as star</w:t>
-      </w:r>
-      <w:r>
-        <w:rPr>
-          <w:vanish w:val="0"/>
-          <w:lang w:val="eu-ES"/>
-        </w:rPr>
-        <w:t>t</w:t>
-      </w:r>
-      <w:r>
-        <w:rPr>
-          <w:vanish w:val="0"/>
-          <w:lang w:val="eu-ES"/>
-        </w:rPr>
-        <w:t xml:space="preserve"> and end date</w:t>
-      </w:r>
-      <w:r>
-        <w:rPr>
-          <w:vanish w:val="0"/>
-          <w:lang w:val="eu-ES"/>
-        </w:rPr>
-        <w:t xml:space="preserve">; </w:t>
-      </w:r>
-      <w:r>
-        <w:rPr>
-          <w:vanish w:val="0"/>
-          <w:lang w:val="eu-ES"/>
-        </w:rPr>
-        <w:t>intermediate milestones</w:t>
-      </w:r>
-      <w:r>
-        <w:rPr>
-          <w:vanish w:val="0"/>
-          <w:lang w:val="eu-ES"/>
-        </w:rPr>
-        <w:t xml:space="preserve">; </w:t>
-      </w:r>
-      <w:r>
-        <w:rPr>
-          <w:vanish w:val="0"/>
-          <w:lang w:val="eu-ES"/>
-        </w:rPr>
-        <w:t>synchronization points with other teams</w:t>
-      </w:r>
-      <w:r>
-        <w:rPr>
-          <w:vanish w:val="0"/>
-          <w:lang w:val="eu-ES"/>
-        </w:rPr>
-        <w:t>;</w:t>
-      </w:r>
-      <w:r>
-        <w:rPr>
-          <w:vanish w:val="0"/>
-          <w:lang w:val="eu-ES"/>
-        </w:rPr>
-        <w:t xml:space="preserve"> </w:t>
-      </w:r>
-      <w:r>
-        <w:rPr>
-          <w:vanish w:val="0"/>
-          <w:lang w:val="eu-ES"/>
-        </w:rPr>
-        <w:t>demos</w:t>
-      </w:r>
-      <w:r>
-        <w:rPr>
-          <w:vanish w:val="0"/>
-          <w:lang w:val="eu-ES"/>
-        </w:rPr>
-        <w:t>;</w:t>
-      </w:r>
-      <w:r>
-        <w:rPr>
-          <w:vanish w:val="0"/>
-          <w:lang w:val="eu-ES"/>
-        </w:rPr>
-        <w:t xml:space="preserve"> and so on for the iteration.]</w:t>
       </w:r>
     </w:p>
     <w:tbl>
@@ -435,232 +279,6 @@
     </w:p>
     <w:p>
       <w:pPr>
-        <w:pStyle w:val="InfoBlue"/>
-        <w:rPr>
-          <w:vanish w:val="0"/>
-          <w:lang w:val="eu-ES"/>
-        </w:rPr>
-      </w:pPr>
-      <w:r>
-        <w:rPr>
-          <w:vanish w:val="0"/>
-          <w:lang w:val="eu-ES"/>
-        </w:rPr>
-        <w:t>[</w:t>
-      </w:r>
-      <w:r>
-        <w:rPr>
-          <w:vanish w:val="0"/>
-          <w:lang w:val="eu-ES"/>
-        </w:rPr>
-        <w:t>List the k</w:t>
-      </w:r>
-      <w:r>
-        <w:rPr>
-          <w:vanish w:val="0"/>
-          <w:lang w:val="eu-ES"/>
-        </w:rPr>
-        <w:t>ey o</w:t>
-      </w:r>
-      <w:r>
-        <w:rPr>
-          <w:vanish w:val="0"/>
-          <w:lang w:val="eu-ES"/>
-        </w:rPr>
-        <w:t>bjectives</w:t>
-      </w:r>
-      <w:r>
-        <w:rPr>
-          <w:vanish w:val="0"/>
-          <w:lang w:val="eu-ES"/>
-        </w:rPr>
-        <w:t xml:space="preserve"> for the iteration</w:t>
-      </w:r>
-      <w:r>
-        <w:rPr>
-          <w:vanish w:val="0"/>
-          <w:lang w:val="eu-ES"/>
-        </w:rPr>
-        <w:t>,</w:t>
-      </w:r>
-      <w:r>
-        <w:rPr>
-          <w:vanish w:val="0"/>
-          <w:lang w:val="eu-ES"/>
-        </w:rPr>
-        <w:t xml:space="preserve"> typically one to five. E</w:t>
-      </w:r>
-      <w:r>
-        <w:rPr>
-          <w:vanish w:val="0"/>
-          <w:lang w:val="eu-ES"/>
-        </w:rPr>
-        <w:t xml:space="preserve">xamples </w:t>
-      </w:r>
-      <w:r>
-        <w:rPr>
-          <w:vanish w:val="0"/>
-          <w:lang w:val="eu-ES"/>
-        </w:rPr>
-        <w:t>follow</w:t>
-      </w:r>
-      <w:r>
-        <w:rPr>
-          <w:vanish w:val="0"/>
-          <w:lang w:val="eu-ES"/>
-        </w:rPr>
-        <w:t>.</w:t>
-      </w:r>
-      <w:r>
-        <w:rPr>
-          <w:vanish w:val="0"/>
-          <w:lang w:val="eu-ES"/>
-        </w:rPr>
-        <w:t>]</w:t>
-      </w:r>
-    </w:p>
-    <w:p>
-      <w:pPr>
-        <w:pStyle w:val="Textoindependiente"/>
-        <w:numPr>
-          <w:ilvl w:val="0"/>
-          <w:numId w:val="28"/>
-        </w:numPr>
-        <w:ind w:left="360" w:firstLine="0"/>
-        <w:rPr>
-          <w:color w:val="0000FF"/>
-          <w:lang w:val="eu-ES"/>
-        </w:rPr>
-      </w:pPr>
-      <w:r>
-        <w:rPr>
-          <w:color w:val="0000FF"/>
-          <w:lang w:val="eu-ES"/>
-        </w:rPr>
-        <w:t xml:space="preserve">Address usability issues raised by </w:t>
-      </w:r>
-      <w:r>
-        <w:rPr>
-          <w:color w:val="0000FF"/>
-          <w:lang w:val="eu-ES"/>
-        </w:rPr>
-        <w:t>D</w:t>
-      </w:r>
-      <w:r>
-        <w:rPr>
-          <w:color w:val="0000FF"/>
-          <w:lang w:val="eu-ES"/>
-        </w:rPr>
-        <w:t>epartment X</w:t>
-      </w:r>
-      <w:r>
-        <w:rPr>
-          <w:color w:val="0000FF"/>
-          <w:lang w:val="eu-ES"/>
-        </w:rPr>
-        <w:t>.</w:t>
-      </w:r>
-    </w:p>
-    <w:p>
-      <w:pPr>
-        <w:pStyle w:val="Textoindependiente"/>
-        <w:numPr>
-          <w:ilvl w:val="0"/>
-          <w:numId w:val="28"/>
-        </w:numPr>
-        <w:ind w:left="360" w:firstLine="0"/>
-        <w:rPr>
-          <w:color w:val="0000FF"/>
-          <w:lang w:val="eu-ES"/>
-        </w:rPr>
-      </w:pPr>
-      <w:r>
-        <w:rPr>
-          <w:color w:val="0000FF"/>
-          <w:lang w:val="eu-ES"/>
-        </w:rPr>
-        <w:t xml:space="preserve">Deliver key scenarios </w:t>
-      </w:r>
-      <w:r>
-        <w:rPr>
-          <w:color w:val="0000FF"/>
-          <w:lang w:val="eu-ES"/>
-        </w:rPr>
-        <w:t xml:space="preserve">that </w:t>
-      </w:r>
-      <w:r>
-        <w:rPr>
-          <w:color w:val="0000FF"/>
-          <w:lang w:val="eu-ES"/>
-        </w:rPr>
-        <w:t>showcas</w:t>
-      </w:r>
-      <w:r>
-        <w:rPr>
-          <w:color w:val="0000FF"/>
-          <w:lang w:val="eu-ES"/>
-        </w:rPr>
-        <w:t>e</w:t>
-      </w:r>
-      <w:r>
-        <w:rPr>
-          <w:color w:val="0000FF"/>
-          <w:lang w:val="eu-ES"/>
-        </w:rPr>
-        <w:t xml:space="preserve"> meaningful integration with System Y</w:t>
-      </w:r>
-      <w:r>
-        <w:rPr>
-          <w:color w:val="0000FF"/>
-          <w:lang w:val="eu-ES"/>
-        </w:rPr>
-        <w:t>.</w:t>
-      </w:r>
-    </w:p>
-    <w:p>
-      <w:pPr>
-        <w:pStyle w:val="Textoindependiente"/>
-        <w:numPr>
-          <w:ilvl w:val="0"/>
-          <w:numId w:val="28"/>
-        </w:numPr>
-        <w:ind w:left="360" w:firstLine="0"/>
-        <w:rPr>
-          <w:color w:val="0000FF"/>
-          <w:lang w:val="eu-ES"/>
-        </w:rPr>
-      </w:pPr>
-      <w:r>
-        <w:rPr>
-          <w:color w:val="0000FF"/>
-          <w:lang w:val="eu-ES"/>
-        </w:rPr>
-        <w:t xml:space="preserve">Present </w:t>
-      </w:r>
-      <w:r>
-        <w:rPr>
-          <w:color w:val="0000FF"/>
-          <w:lang w:val="eu-ES"/>
-        </w:rPr>
-        <w:t xml:space="preserve">a technical </w:t>
-      </w:r>
-      <w:r>
-        <w:rPr>
-          <w:color w:val="0000FF"/>
-          <w:lang w:val="eu-ES"/>
-        </w:rPr>
-        <w:t>demonstration (demo)</w:t>
-      </w:r>
-      <w:r>
-        <w:rPr>
-          <w:color w:val="0000FF"/>
-          <w:lang w:val="eu-ES"/>
-        </w:rPr>
-        <w:t>.</w:t>
-      </w:r>
-    </w:p>
-    <w:p>
-      <w:pPr>
         <w:pStyle w:val="Textoindependiente"/>
         <w:numPr>
           <w:ilvl w:val="0"/>
@@ -691,11 +309,19 @@
           <w:lang w:val="eu-ES"/>
         </w:rPr>
       </w:pPr>
+      <w:proofErr w:type="spellStart"/>
       <w:r>
         <w:rPr>
           <w:lang w:val="eu-ES"/>
         </w:rPr>
-        <w:t xml:space="preserve">OpenUp </w:t>
+        <w:t>OpenUp</w:t>
+      </w:r>
+      <w:proofErr w:type="spellEnd"/>
+      <w:r>
+        <w:rPr>
+          <w:lang w:val="eu-ES"/>
+        </w:rPr>
+        <w:t xml:space="preserve"> </w:t>
       </w:r>
       <w:r>
         <w:rPr>
@@ -726,7 +352,21 @@
         <w:rPr>
           <w:lang w:val="eu-ES"/>
         </w:rPr>
-        <w:t>Web interfazea eraiki (Drupal).</w:t>
+        <w:t>Web interfazea eraiki (</w:t>
+      </w:r>
+      <w:proofErr w:type="spellStart"/>
+      <w:r>
+        <w:rPr>
+          <w:lang w:val="eu-ES"/>
+        </w:rPr>
+        <w:t>Drupal</w:t>
+      </w:r>
+      <w:proofErr w:type="spellEnd"/>
+      <w:r>
+        <w:rPr>
+          <w:lang w:val="eu-ES"/>
+        </w:rPr>
+        <w:t>).</w:t>
       </w:r>
     </w:p>
     <w:p>
@@ -745,7 +385,21 @@
         <w:rPr>
           <w:lang w:val="eu-ES"/>
         </w:rPr>
-        <w:t>Web kodea garatu (Drupal).</w:t>
+        <w:t>Web kodea garatu (</w:t>
+      </w:r>
+      <w:proofErr w:type="spellStart"/>
+      <w:r>
+        <w:rPr>
+          <w:lang w:val="eu-ES"/>
+        </w:rPr>
+        <w:t>Drupal</w:t>
+      </w:r>
+      <w:proofErr w:type="spellEnd"/>
+      <w:r>
+        <w:rPr>
+          <w:lang w:val="eu-ES"/>
+        </w:rPr>
+        <w:t>).</w:t>
       </w:r>
     </w:p>
     <w:p>
@@ -803,201 +457,6 @@
           <w:lang w:val="eu-ES"/>
         </w:rPr>
         <w:t>Lan ataza esleipenak</w:t>
-      </w:r>
-    </w:p>
-    <w:p>
-      <w:pPr>
-        <w:pStyle w:val="InfoBlue"/>
-        <w:rPr>
-          <w:vanish w:val="0"/>
-          <w:lang w:val="eu-ES"/>
-        </w:rPr>
-      </w:pPr>
-      <w:r>
-        <w:rPr>
-          <w:vanish w:val="0"/>
-          <w:lang w:val="eu-ES"/>
-        </w:rPr>
-        <w:t>[This section should reference</w:t>
-      </w:r>
-      <w:r>
-        <w:rPr>
-          <w:vanish w:val="0"/>
-          <w:lang w:val="eu-ES"/>
-        </w:rPr>
-        <w:t xml:space="preserve"> </w:t>
-      </w:r>
-      <w:r>
-        <w:rPr>
-          <w:b/>
-          <w:bCs/>
-          <w:vanish w:val="0"/>
-          <w:lang w:val="eu-ES"/>
-        </w:rPr>
-        <w:t>either</w:t>
-      </w:r>
-      <w:r>
-        <w:rPr>
-          <w:vanish w:val="0"/>
-          <w:lang w:val="eu-ES"/>
-        </w:rPr>
-        <w:t xml:space="preserve"> the Work Items List</w:t>
-      </w:r>
-      <w:r>
-        <w:rPr>
-          <w:vanish w:val="0"/>
-          <w:lang w:val="eu-ES"/>
-        </w:rPr>
-        <w:t>,</w:t>
-      </w:r>
-      <w:r>
-        <w:rPr>
-          <w:vanish w:val="0"/>
-          <w:lang w:val="eu-ES"/>
-        </w:rPr>
-        <w:t xml:space="preserve"> which provides information about what </w:t>
-      </w:r>
-      <w:r>
-        <w:rPr>
-          <w:vanish w:val="0"/>
-          <w:lang w:val="eu-ES"/>
-        </w:rPr>
-        <w:t>Work Item</w:t>
-      </w:r>
-      <w:r>
-        <w:rPr>
-          <w:vanish w:val="0"/>
-          <w:lang w:val="eu-ES"/>
-        </w:rPr>
-        <w:t xml:space="preserve">s are to be addressed in which iteration by whom, </w:t>
-      </w:r>
-      <w:r>
-        <w:rPr>
-          <w:b/>
-          <w:bCs/>
-          <w:vanish w:val="0"/>
-          <w:lang w:val="eu-ES"/>
-        </w:rPr>
-        <w:t>or</w:t>
-      </w:r>
-      <w:r>
-        <w:rPr>
-          <w:vanish w:val="0"/>
-          <w:lang w:val="eu-ES"/>
-        </w:rPr>
-        <w:t xml:space="preserve"> specifically call out the Work </w:t>
-      </w:r>
-      <w:r>
-        <w:rPr>
-          <w:vanish w:val="0"/>
-          <w:lang w:val="eu-ES"/>
-        </w:rPr>
-        <w:t>I</w:t>
-      </w:r>
-      <w:r>
-        <w:rPr>
-          <w:vanish w:val="0"/>
-          <w:lang w:val="eu-ES"/>
-        </w:rPr>
-        <w:t>tems Lists to</w:t>
-      </w:r>
-      <w:r>
-        <w:rPr>
-          <w:vanish w:val="0"/>
-          <w:lang w:val="eu-ES"/>
-        </w:rPr>
-        <w:t xml:space="preserve"> a</w:t>
-      </w:r>
-      <w:r>
-        <w:rPr>
-          <w:vanish w:val="0"/>
-          <w:lang w:val="eu-ES"/>
-        </w:rPr>
-        <w:t xml:space="preserve">ddress in this iteration. The preferred solution depends on whether or not it is trivial for team members to find the subset of all </w:t>
-      </w:r>
-      <w:r>
-        <w:rPr>
-          <w:vanish w:val="0"/>
-          <w:lang w:val="eu-ES"/>
-        </w:rPr>
-        <w:t>Work Item</w:t>
-      </w:r>
-      <w:r>
-        <w:rPr>
-          <w:vanish w:val="0"/>
-          <w:lang w:val="eu-ES"/>
-        </w:rPr>
-        <w:t xml:space="preserve">s that are assigned to the iteration </w:t>
-      </w:r>
-      <w:r>
-        <w:rPr>
-          <w:vanish w:val="0"/>
-          <w:lang w:val="eu-ES"/>
-        </w:rPr>
-        <w:t xml:space="preserve">by </w:t>
-      </w:r>
-      <w:r>
-        <w:rPr>
-          <w:vanish w:val="0"/>
-          <w:lang w:val="eu-ES"/>
-        </w:rPr>
-        <w:t xml:space="preserve">using </w:t>
-      </w:r>
-      <w:r>
-        <w:rPr>
-          <w:vanish w:val="0"/>
-          <w:lang w:val="eu-ES"/>
-        </w:rPr>
-        <w:t xml:space="preserve">search methods, rather </w:t>
-      </w:r>
-      <w:r>
-        <w:rPr>
-          <w:vanish w:val="0"/>
-          <w:lang w:val="eu-ES"/>
-        </w:rPr>
-        <w:t xml:space="preserve">than the </w:t>
-      </w:r>
-      <w:r>
-        <w:rPr>
-          <w:vanish w:val="0"/>
-          <w:lang w:val="eu-ES"/>
-        </w:rPr>
-        <w:t>I</w:t>
-      </w:r>
-      <w:r>
-        <w:rPr>
-          <w:vanish w:val="0"/>
-          <w:lang w:val="eu-ES"/>
-        </w:rPr>
-        <w:t xml:space="preserve">teration </w:t>
-      </w:r>
-      <w:r>
-        <w:rPr>
-          <w:vanish w:val="0"/>
-          <w:lang w:val="eu-ES"/>
-        </w:rPr>
-        <w:t>P</w:t>
-      </w:r>
-      <w:r>
-        <w:rPr>
-          <w:vanish w:val="0"/>
-          <w:lang w:val="eu-ES"/>
-        </w:rPr>
-        <w:t>lan</w:t>
-      </w:r>
-      <w:r>
-        <w:rPr>
-          <w:vanish w:val="0"/>
-          <w:lang w:val="eu-ES"/>
-        </w:rPr>
-        <w:t>.</w:t>
-      </w:r>
-      <w:r>
-        <w:rPr>
-          <w:vanish w:val="0"/>
-          <w:lang w:val="eu-ES"/>
-        </w:rPr>
-        <w:t>]</w:t>
       </w:r>
     </w:p>
     <w:tbl>
@@ -2075,8 +1534,19 @@
                 <w:szCs w:val="18"/>
                 <w:lang w:val="eu-ES" w:eastAsia="es-ES"/>
               </w:rPr>
-              <w:t>Memoriaren Eranskinak - OpenUp</w:t>
-            </w:r>
+              <w:t xml:space="preserve">Memoriaren Eranskinak - </w:t>
+            </w:r>
+            <w:proofErr w:type="spellStart"/>
+            <w:r>
+              <w:rPr>
+                <w:rFonts w:ascii="Arial" w:hAnsi="Arial" w:cs="Arial"/>
+                <w:sz w:val="18"/>
+                <w:szCs w:val="18"/>
+                <w:lang w:val="eu-ES" w:eastAsia="es-ES"/>
+              </w:rPr>
+              <w:t>OpenUp</w:t>
+            </w:r>
+            <w:proofErr w:type="spellEnd"/>
           </w:p>
         </w:tc>
         <w:tc>
@@ -2358,6 +1828,7 @@
                 <w:lang w:val="eu-ES" w:eastAsia="es-ES"/>
               </w:rPr>
             </w:pPr>
+            <w:proofErr w:type="spellStart"/>
             <w:r>
               <w:rPr>
                 <w:rFonts w:ascii="Arial" w:hAnsi="Arial" w:cs="Arial"/>
@@ -2367,6 +1838,7 @@
               </w:rPr>
               <w:t>OpenUP</w:t>
             </w:r>
+            <w:proofErr w:type="spellEnd"/>
           </w:p>
         </w:tc>
       </w:tr>
@@ -2406,7 +1878,6 @@
                 <w:szCs w:val="18"/>
                 <w:lang w:val="eu-ES" w:eastAsia="es-ES"/>
               </w:rPr>
-              <w:lastRenderedPageBreak/>
               <w:t>Memoriaren Eranskinak - CCII-2016N-02</w:t>
             </w:r>
           </w:p>
@@ -3021,6 +2492,7 @@
                 <w:lang w:val="eu-ES" w:eastAsia="es-ES"/>
               </w:rPr>
             </w:pPr>
+            <w:proofErr w:type="spellStart"/>
             <w:r>
               <w:rPr>
                 <w:rFonts w:ascii="Arial" w:hAnsi="Arial" w:cs="Arial"/>
@@ -3030,6 +2502,7 @@
               </w:rPr>
               <w:t>OpenUp</w:t>
             </w:r>
+            <w:proofErr w:type="spellEnd"/>
           </w:p>
         </w:tc>
       </w:tr>
@@ -3061,14 +2534,25 @@
                 <w:lang w:val="eu-ES"/>
               </w:rPr>
             </w:pPr>
-            <w:r>
-              <w:rPr>
-                <w:rFonts w:ascii="Arial" w:hAnsi="Arial" w:cs="Arial"/>
-                <w:sz w:val="18"/>
-                <w:szCs w:val="18"/>
-                <w:lang w:val="eu-ES"/>
-              </w:rPr>
-              <w:t>IOSystem - Web Interfazea</w:t>
+            <w:proofErr w:type="spellStart"/>
+            <w:r>
+              <w:rPr>
+                <w:rFonts w:ascii="Arial" w:hAnsi="Arial" w:cs="Arial"/>
+                <w:sz w:val="18"/>
+                <w:szCs w:val="18"/>
+                <w:lang w:val="eu-ES"/>
+              </w:rPr>
+              <w:t>IOSystem</w:t>
+            </w:r>
+            <w:proofErr w:type="spellEnd"/>
+            <w:r>
+              <w:rPr>
+                <w:rFonts w:ascii="Arial" w:hAnsi="Arial" w:cs="Arial"/>
+                <w:sz w:val="18"/>
+                <w:szCs w:val="18"/>
+                <w:lang w:val="eu-ES"/>
+              </w:rPr>
+              <w:t xml:space="preserve"> - Web Interfazea</w:t>
             </w:r>
           </w:p>
         </w:tc>
@@ -3343,6 +2827,7 @@
                 <w:lang w:val="eu-ES"/>
               </w:rPr>
             </w:pPr>
+            <w:proofErr w:type="spellStart"/>
             <w:r>
               <w:rPr>
                 <w:rFonts w:ascii="Arial" w:hAnsi="Arial" w:cs="Arial"/>
@@ -3352,6 +2837,7 @@
               </w:rPr>
               <w:t>Drupal</w:t>
             </w:r>
+            <w:proofErr w:type="spellEnd"/>
           </w:p>
         </w:tc>
       </w:tr>
@@ -3383,14 +2869,25 @@
                 <w:lang w:val="eu-ES"/>
               </w:rPr>
             </w:pPr>
-            <w:r>
-              <w:rPr>
-                <w:rFonts w:ascii="Arial" w:hAnsi="Arial" w:cs="Arial"/>
-                <w:sz w:val="18"/>
-                <w:szCs w:val="18"/>
-                <w:lang w:val="eu-ES"/>
-              </w:rPr>
-              <w:t>IOSystem - Web Kodea</w:t>
+            <w:proofErr w:type="spellStart"/>
+            <w:r>
+              <w:rPr>
+                <w:rFonts w:ascii="Arial" w:hAnsi="Arial" w:cs="Arial"/>
+                <w:sz w:val="18"/>
+                <w:szCs w:val="18"/>
+                <w:lang w:val="eu-ES"/>
+              </w:rPr>
+              <w:t>IOSystem</w:t>
+            </w:r>
+            <w:proofErr w:type="spellEnd"/>
+            <w:r>
+              <w:rPr>
+                <w:rFonts w:ascii="Arial" w:hAnsi="Arial" w:cs="Arial"/>
+                <w:sz w:val="18"/>
+                <w:szCs w:val="18"/>
+                <w:lang w:val="eu-ES"/>
+              </w:rPr>
+              <w:t xml:space="preserve"> - Web Kodea</w:t>
             </w:r>
           </w:p>
         </w:tc>
@@ -3665,6 +3162,7 @@
                 <w:lang w:val="eu-ES"/>
               </w:rPr>
             </w:pPr>
+            <w:proofErr w:type="spellStart"/>
             <w:r>
               <w:rPr>
                 <w:rFonts w:ascii="Arial" w:hAnsi="Arial" w:cs="Arial"/>
@@ -3674,6 +3172,7 @@
               </w:rPr>
               <w:t>Drupal</w:t>
             </w:r>
+            <w:proofErr w:type="spellEnd"/>
           </w:p>
         </w:tc>
       </w:tr>
@@ -3697,29 +3196,6 @@
           <w:lang w:val="eu-ES"/>
         </w:rPr>
         <w:t>Arazoak</w:t>
-      </w:r>
-    </w:p>
-    <w:p>
-      <w:pPr>
-        <w:pStyle w:val="InfoBlue"/>
-        <w:rPr>
-          <w:vanish w:val="0"/>
-          <w:lang w:val="eu-ES"/>
-        </w:rPr>
-      </w:pPr>
-      <w:r>
-        <w:rPr>
-          <w:vanish w:val="0"/>
-          <w:lang w:val="eu-ES"/>
-        </w:rPr>
-        <w:t xml:space="preserve"> </w:t>
-      </w:r>
-      <w:r>
-        <w:rPr>
-          <w:vanish w:val="0"/>
-          <w:lang w:val="eu-ES"/>
-        </w:rPr>
-        <w:t>[List any issues to be solved during the iteration. Update status when new issues are reported during the daily meetings]</w:t>
       </w:r>
     </w:p>
     <w:tbl>
@@ -3860,11 +3336,19 @@
                 <w:lang w:val="eu-ES"/>
               </w:rPr>
             </w:pPr>
-            <w:r>
-              <w:rPr>
-                <w:lang w:val="eu-ES"/>
-              </w:rPr>
-              <w:t>Xtext-ekin arazoak</w:t>
+            <w:proofErr w:type="spellStart"/>
+            <w:r>
+              <w:rPr>
+                <w:lang w:val="eu-ES"/>
+              </w:rPr>
+              <w:t>Xtext</w:t>
+            </w:r>
+            <w:proofErr w:type="spellEnd"/>
+            <w:r>
+              <w:rPr>
+                <w:lang w:val="eu-ES"/>
+              </w:rPr>
+              <w:t>-ekin arazoak</w:t>
             </w:r>
           </w:p>
         </w:tc>
@@ -3916,7 +3400,35 @@
               <w:rPr>
                 <w:lang w:val="eu-ES"/>
               </w:rPr>
-              <w:t>Arazo pila bat ari naiz edukitzen xtext-kin eta horrek denbora asko galtzea eragin du. Bat-batean erroreak agertzen dira eta oso zaila da konpontzea. Batzuetan kodea berriz sortzea nahikoa da. Bestetan sortutako kodea ezabatu eta berriz sortu behar da. Horrek funtzionatzen ez badu, metadata ezabatu eta proiektuak berriz inportatu. Kodea sortzen denbora asko behar duenez, prozesu hau asko luza daiteke.</w:t>
+              <w:t xml:space="preserve">Arazo pila bat ari naiz edukitzen </w:t>
+            </w:r>
+            <w:proofErr w:type="spellStart"/>
+            <w:r>
+              <w:rPr>
+                <w:lang w:val="eu-ES"/>
+              </w:rPr>
+              <w:t>xtext-kin</w:t>
+            </w:r>
+            <w:proofErr w:type="spellEnd"/>
+            <w:r>
+              <w:rPr>
+                <w:lang w:val="eu-ES"/>
+              </w:rPr>
+              <w:t xml:space="preserve"> eta horrek denbora asko galtzea eragin du. Bat-batean erroreak agertzen dira eta oso zaila da konpontzea. Batzuetan kodea berriz sortzea nahikoa da. Bestetan sortutako kodea ezabatu eta berriz sortu behar da. Horrek funtzionatzen ez badu, </w:t>
+            </w:r>
+            <w:proofErr w:type="spellStart"/>
+            <w:r>
+              <w:rPr>
+                <w:lang w:val="eu-ES"/>
+              </w:rPr>
+              <w:t>metadata</w:t>
+            </w:r>
+            <w:proofErr w:type="spellEnd"/>
+            <w:r>
+              <w:rPr>
+                <w:lang w:val="eu-ES"/>
+              </w:rPr>
+              <w:t xml:space="preserve"> ezabatu eta proiektuak berriz inportatu. Kodea sortzen denbora asko behar duenez, prozesu hau asko luza daiteke.</w:t>
             </w:r>
           </w:p>
           <w:p>
@@ -3931,6 +3443,7 @@
               <w:rPr>
                 <w:lang w:val="eu-ES"/>
               </w:rPr>
+              <w:lastRenderedPageBreak/>
               <w:t>Erroreak hobeto kontrolatzen ikasi dut eta gertatutakoan azkarrago konpontzen. Oraindik denbora kentzen dit, baina nahiko ondo konpondu naiz.</w:t>
             </w:r>
           </w:p>
@@ -3955,11 +3468,20 @@
                 <w:lang w:val="eu-ES"/>
               </w:rPr>
             </w:pPr>
-            <w:r>
-              <w:rPr>
-                <w:lang w:val="eu-ES"/>
-              </w:rPr>
-              <w:t>OpenUp ereduarekin arazoak</w:t>
+            <w:proofErr w:type="spellStart"/>
+            <w:r>
+              <w:rPr>
+                <w:lang w:val="eu-ES"/>
+              </w:rPr>
+              <w:lastRenderedPageBreak/>
+              <w:t>OpenUp</w:t>
+            </w:r>
+            <w:proofErr w:type="spellEnd"/>
+            <w:r>
+              <w:rPr>
+                <w:lang w:val="eu-ES"/>
+              </w:rPr>
+              <w:t xml:space="preserve"> ereduarekin arazoak</w:t>
             </w:r>
           </w:p>
         </w:tc>
@@ -4011,7 +3533,35 @@
               <w:rPr>
                 <w:lang w:val="eu-ES"/>
               </w:rPr>
-              <w:t>EPF Composer-etik exportatutako ereduak ez du zuzenean balio editore grafikoarentzako. Hainbat transformazio egin behar dira erroreak konpontzeko.</w:t>
+              <w:t xml:space="preserve">EPF </w:t>
+            </w:r>
+            <w:proofErr w:type="spellStart"/>
+            <w:r>
+              <w:rPr>
+                <w:lang w:val="eu-ES"/>
+              </w:rPr>
+              <w:t>Composer-etik</w:t>
+            </w:r>
+            <w:proofErr w:type="spellEnd"/>
+            <w:r>
+              <w:rPr>
+                <w:lang w:val="eu-ES"/>
+              </w:rPr>
+              <w:t xml:space="preserve"> </w:t>
+            </w:r>
+            <w:proofErr w:type="spellStart"/>
+            <w:r>
+              <w:rPr>
+                <w:lang w:val="eu-ES"/>
+              </w:rPr>
+              <w:t>exportatutako</w:t>
+            </w:r>
+            <w:proofErr w:type="spellEnd"/>
+            <w:r>
+              <w:rPr>
+                <w:lang w:val="eu-ES"/>
+              </w:rPr>
+              <w:t xml:space="preserve"> ereduak ez du zuzenean balio editore grafikoarentzako. Hainbat transformazio egin behar dira erroreak konpontzeko.</w:t>
             </w:r>
             <w:r>
               <w:rPr>
@@ -4032,7 +3582,35 @@
               <w:rPr>
                 <w:lang w:val="eu-ES"/>
               </w:rPr>
-              <w:t>Transformazio guztiak bukatuta daude, EPF Practices liburtegi osoa daukat editore grafikoan.</w:t>
+              <w:t xml:space="preserve">Transformazio guztiak bukatuta daude, EPF </w:t>
+            </w:r>
+            <w:proofErr w:type="spellStart"/>
+            <w:r>
+              <w:rPr>
+                <w:lang w:val="eu-ES"/>
+              </w:rPr>
+              <w:t>Practices</w:t>
+            </w:r>
+            <w:proofErr w:type="spellEnd"/>
+            <w:r>
+              <w:rPr>
+                <w:lang w:val="eu-ES"/>
+              </w:rPr>
+              <w:t xml:space="preserve"> </w:t>
+            </w:r>
+            <w:proofErr w:type="spellStart"/>
+            <w:r>
+              <w:rPr>
+                <w:lang w:val="eu-ES"/>
+              </w:rPr>
+              <w:t>liburtegi</w:t>
+            </w:r>
+            <w:proofErr w:type="spellEnd"/>
+            <w:r>
+              <w:rPr>
+                <w:lang w:val="eu-ES"/>
+              </w:rPr>
+              <w:t xml:space="preserve"> osoa daukat editore grafikoan.</w:t>
             </w:r>
           </w:p>
         </w:tc>
@@ -4165,199 +3743,314 @@
     </w:p>
     <w:p>
       <w:pPr>
-        <w:pStyle w:val="InfoBlue"/>
-        <w:rPr>
-          <w:vanish w:val="0"/>
-          <w:lang w:val="eu-ES"/>
-        </w:rPr>
-      </w:pPr>
-      <w:r>
-        <w:rPr>
-          <w:vanish w:val="0"/>
-          <w:lang w:val="eu-ES"/>
-        </w:rPr>
-        <w:t xml:space="preserve">[A brief description of how to evaluate </w:t>
-      </w:r>
-      <w:r>
-        <w:rPr>
-          <w:vanish w:val="0"/>
-          <w:lang w:val="eu-ES"/>
-        </w:rPr>
-        <w:t xml:space="preserve">whether </w:t>
-      </w:r>
-      <w:r>
-        <w:rPr>
-          <w:vanish w:val="0"/>
-          <w:lang w:val="eu-ES"/>
-        </w:rPr>
-        <w:t>the high-level objectives were met</w:t>
-      </w:r>
-      <w:r>
-        <w:rPr>
-          <w:vanish w:val="0"/>
-          <w:lang w:val="eu-ES"/>
-        </w:rPr>
-        <w:t>. Examples follow.</w:t>
-      </w:r>
-      <w:r>
-        <w:rPr>
-          <w:vanish w:val="0"/>
-          <w:lang w:val="eu-ES"/>
-        </w:rPr>
-        <w:t>]</w:t>
+        <w:pStyle w:val="Prrafodelista"/>
+        <w:numPr>
+          <w:ilvl w:val="0"/>
+          <w:numId w:val="41"/>
+        </w:numPr>
+        <w:rPr>
+          <w:b/>
+        </w:rPr>
+      </w:pPr>
+      <w:proofErr w:type="spellStart"/>
+      <w:r>
+        <w:t>Iterazio</w:t>
+      </w:r>
+      <w:proofErr w:type="spellEnd"/>
+      <w:r>
+        <w:t xml:space="preserve"> </w:t>
+      </w:r>
+      <w:proofErr w:type="spellStart"/>
+      <w:r>
+        <w:t>honetako</w:t>
+      </w:r>
+      <w:proofErr w:type="spellEnd"/>
+      <w:r>
+        <w:t xml:space="preserve"> </w:t>
+      </w:r>
+      <w:proofErr w:type="spellStart"/>
+      <w:r>
+        <w:t>planifikatutako</w:t>
+      </w:r>
+      <w:proofErr w:type="spellEnd"/>
+      <w:r>
+        <w:t xml:space="preserve"> </w:t>
+      </w:r>
+      <w:proofErr w:type="spellStart"/>
+      <w:r>
+        <w:t>goi-mailako</w:t>
+      </w:r>
+      <w:proofErr w:type="spellEnd"/>
+      <w:r>
+        <w:t xml:space="preserve"> </w:t>
+      </w:r>
+      <w:proofErr w:type="spellStart"/>
+      <w:r>
+        <w:t>helburu</w:t>
+      </w:r>
+      <w:proofErr w:type="spellEnd"/>
+      <w:r>
+        <w:t xml:space="preserve"> </w:t>
+      </w:r>
+      <w:proofErr w:type="spellStart"/>
+      <w:r>
+        <w:t>gehienak</w:t>
+      </w:r>
+      <w:proofErr w:type="spellEnd"/>
+      <w:r>
+        <w:t xml:space="preserve"> </w:t>
+      </w:r>
+      <w:proofErr w:type="spellStart"/>
+      <w:r>
+        <w:t>betetzea</w:t>
+      </w:r>
+      <w:proofErr w:type="spellEnd"/>
+      <w:r>
+        <w:t>.</w:t>
       </w:r>
     </w:p>
     <w:p>
       <w:pPr>
-        <w:pStyle w:val="Ttulo2"/>
-        <w:rPr>
-          <w:b w:val="0"/>
-          <w:bCs/>
-          <w:lang w:val="eu-ES"/>
-        </w:rPr>
-      </w:pPr>
-      <w:r>
-        <w:rPr>
-          <w:b w:val="0"/>
-          <w:bCs/>
-          <w:lang w:val="eu-ES"/>
-        </w:rPr>
-        <w:t>Iterazio honetako planifikatutako goi-mailako helburu gehienak betetzea.</w:t>
-      </w:r>
+        <w:pStyle w:val="Prrafodelista"/>
+        <w:rPr>
+          <w:b/>
+        </w:rPr>
+      </w:pPr>
     </w:p>
     <w:p>
       <w:pPr>
-        <w:pStyle w:val="Ttulo2"/>
-        <w:rPr>
-          <w:b w:val="0"/>
-          <w:bCs/>
-          <w:lang w:val="eu-ES"/>
-        </w:rPr>
-      </w:pPr>
-      <w:r>
-        <w:rPr>
-          <w:b w:val="0"/>
-          <w:bCs/>
-          <w:lang w:val="eu-ES"/>
-        </w:rPr>
-        <w:t>Iterazio honetako planifikatutako lan-ataza gehienak gauzatzea.</w:t>
+        <w:pStyle w:val="Prrafodelista"/>
+        <w:numPr>
+          <w:ilvl w:val="0"/>
+          <w:numId w:val="41"/>
+        </w:numPr>
+        <w:rPr>
+          <w:b/>
+          <w:lang w:val="es-ES"/>
+        </w:rPr>
+      </w:pPr>
+      <w:proofErr w:type="spellStart"/>
+      <w:r>
+        <w:rPr>
+          <w:lang w:val="es-ES"/>
+        </w:rPr>
+        <w:t>Iterazio</w:t>
+      </w:r>
+      <w:proofErr w:type="spellEnd"/>
+      <w:r>
+        <w:rPr>
+          <w:lang w:val="es-ES"/>
+        </w:rPr>
+        <w:t xml:space="preserve"> </w:t>
+      </w:r>
+      <w:proofErr w:type="spellStart"/>
+      <w:r>
+        <w:rPr>
+          <w:lang w:val="es-ES"/>
+        </w:rPr>
+        <w:t>honetako</w:t>
+      </w:r>
+      <w:proofErr w:type="spellEnd"/>
+      <w:r>
+        <w:rPr>
+          <w:lang w:val="es-ES"/>
+        </w:rPr>
+        <w:t xml:space="preserve"> </w:t>
+      </w:r>
+      <w:proofErr w:type="spellStart"/>
+      <w:r>
+        <w:rPr>
+          <w:lang w:val="es-ES"/>
+        </w:rPr>
+        <w:t>planifikatutako</w:t>
+      </w:r>
+      <w:proofErr w:type="spellEnd"/>
+      <w:r>
+        <w:rPr>
+          <w:lang w:val="es-ES"/>
+        </w:rPr>
+        <w:t xml:space="preserve"> </w:t>
+      </w:r>
+      <w:proofErr w:type="spellStart"/>
+      <w:r>
+        <w:rPr>
+          <w:lang w:val="es-ES"/>
+        </w:rPr>
+        <w:t>lan-ataza</w:t>
+      </w:r>
+      <w:proofErr w:type="spellEnd"/>
+      <w:r>
+        <w:rPr>
+          <w:lang w:val="es-ES"/>
+        </w:rPr>
+        <w:t xml:space="preserve"> </w:t>
+      </w:r>
+      <w:proofErr w:type="spellStart"/>
+      <w:r>
+        <w:rPr>
+          <w:lang w:val="es-ES"/>
+        </w:rPr>
+        <w:t>gehienak</w:t>
+      </w:r>
+      <w:proofErr w:type="spellEnd"/>
+      <w:r>
+        <w:rPr>
+          <w:lang w:val="es-ES"/>
+        </w:rPr>
+        <w:t xml:space="preserve"> </w:t>
+      </w:r>
+      <w:proofErr w:type="spellStart"/>
+      <w:r>
+        <w:rPr>
+          <w:lang w:val="es-ES"/>
+        </w:rPr>
+        <w:t>gauzatzea</w:t>
+      </w:r>
+      <w:proofErr w:type="spellEnd"/>
+      <w:r>
+        <w:rPr>
+          <w:lang w:val="es-ES"/>
+        </w:rPr>
+        <w:t>.</w:t>
       </w:r>
     </w:p>
     <w:p>
       <w:pPr>
-        <w:pStyle w:val="Ttulo2"/>
-        <w:rPr>
-          <w:b w:val="0"/>
-          <w:bCs/>
-          <w:lang w:val="eu-ES"/>
-        </w:rPr>
-      </w:pPr>
-      <w:r>
-        <w:rPr>
-          <w:b w:val="0"/>
-          <w:bCs/>
-          <w:lang w:val="eu-ES"/>
-        </w:rPr>
-        <w:t>Iterazio honetako arazoak identifikatu eta konpontzea edo mitigatzea.</w:t>
-      </w:r>
+        <w:rPr>
+          <w:b/>
+          <w:lang w:val="es-ES"/>
+        </w:rPr>
+      </w:pPr>
     </w:p>
     <w:p>
       <w:pPr>
-        <w:pStyle w:val="Ttulo1"/>
-        <w:rPr>
-          <w:lang w:val="eu-ES"/>
-        </w:rPr>
-      </w:pPr>
-      <w:r>
-        <w:rPr>
-          <w:lang w:val="eu-ES"/>
-        </w:rPr>
-        <w:t xml:space="preserve">6.  </w:t>
-      </w:r>
-      <w:r>
-        <w:rPr>
-          <w:lang w:val="eu-ES"/>
-        </w:rPr>
-        <w:t>Ebaluazioa</w:t>
+        <w:pStyle w:val="Prrafodelista"/>
+        <w:numPr>
+          <w:ilvl w:val="0"/>
+          <w:numId w:val="41"/>
+        </w:numPr>
+        <w:rPr>
+          <w:b/>
+          <w:lang w:val="es-ES"/>
+        </w:rPr>
+      </w:pPr>
+      <w:proofErr w:type="spellStart"/>
+      <w:r>
+        <w:rPr>
+          <w:lang w:val="es-ES"/>
+        </w:rPr>
+        <w:t>Iterazio</w:t>
+      </w:r>
+      <w:proofErr w:type="spellEnd"/>
+      <w:r>
+        <w:rPr>
+          <w:lang w:val="es-ES"/>
+        </w:rPr>
+        <w:t xml:space="preserve"> </w:t>
+      </w:r>
+      <w:proofErr w:type="spellStart"/>
+      <w:r>
+        <w:rPr>
+          <w:lang w:val="es-ES"/>
+        </w:rPr>
+        <w:t>honetako</w:t>
+      </w:r>
+      <w:proofErr w:type="spellEnd"/>
+      <w:r>
+        <w:rPr>
+          <w:lang w:val="es-ES"/>
+        </w:rPr>
+        <w:t xml:space="preserve"> </w:t>
+      </w:r>
+      <w:proofErr w:type="spellStart"/>
+      <w:r>
+        <w:rPr>
+          <w:lang w:val="es-ES"/>
+        </w:rPr>
+        <w:t>arazaoak</w:t>
+      </w:r>
+      <w:proofErr w:type="spellEnd"/>
+      <w:r>
+        <w:rPr>
+          <w:lang w:val="es-ES"/>
+        </w:rPr>
+        <w:t xml:space="preserve"> </w:t>
+      </w:r>
+      <w:proofErr w:type="spellStart"/>
+      <w:r>
+        <w:rPr>
+          <w:lang w:val="es-ES"/>
+        </w:rPr>
+        <w:t>identifikatu</w:t>
+      </w:r>
+      <w:proofErr w:type="spellEnd"/>
+      <w:r>
+        <w:rPr>
+          <w:lang w:val="es-ES"/>
+        </w:rPr>
+        <w:t xml:space="preserve"> eta </w:t>
+      </w:r>
+      <w:proofErr w:type="spellStart"/>
+      <w:r>
+        <w:rPr>
+          <w:lang w:val="es-ES"/>
+        </w:rPr>
+        <w:t>konpontzea</w:t>
+      </w:r>
+      <w:proofErr w:type="spellEnd"/>
+      <w:r>
+        <w:rPr>
+          <w:lang w:val="es-ES"/>
+        </w:rPr>
+        <w:t xml:space="preserve"> </w:t>
+      </w:r>
+      <w:proofErr w:type="spellStart"/>
+      <w:r>
+        <w:rPr>
+          <w:lang w:val="es-ES"/>
+        </w:rPr>
+        <w:t>edo</w:t>
+      </w:r>
+      <w:proofErr w:type="spellEnd"/>
+      <w:r>
+        <w:rPr>
+          <w:lang w:val="es-ES"/>
+        </w:rPr>
+        <w:t xml:space="preserve"> </w:t>
+      </w:r>
+      <w:proofErr w:type="spellStart"/>
+      <w:r>
+        <w:rPr>
+          <w:lang w:val="es-ES"/>
+        </w:rPr>
+        <w:t>mitigatzea</w:t>
+      </w:r>
+      <w:proofErr w:type="spellEnd"/>
+      <w:r>
+        <w:rPr>
+          <w:lang w:val="es-ES"/>
+        </w:rPr>
+        <w:t>.</w:t>
       </w:r>
     </w:p>
     <w:p>
       <w:pPr>
-        <w:pStyle w:val="InfoBlue"/>
-        <w:rPr>
-          <w:vanish w:val="0"/>
+        <w:pStyle w:val="Ttulo1"/>
+        <w:rPr>
           <w:lang w:val="eu-ES"/>
         </w:rPr>
       </w:pPr>
       <w:r>
         <w:rPr>
-          <w:vanish w:val="0"/>
           <w:lang w:val="eu-ES"/>
         </w:rPr>
-        <w:t>[</w:t>
-      </w:r>
-      <w:r>
-        <w:rPr>
-          <w:vanish w:val="0"/>
+        <w:t xml:space="preserve">6.  </w:t>
+      </w:r>
+      <w:r>
+        <w:rPr>
           <w:lang w:val="eu-ES"/>
         </w:rPr>
-        <w:t>Use t</w:t>
-      </w:r>
-      <w:r>
-        <w:rPr>
-          <w:vanish w:val="0"/>
-          <w:lang w:val="eu-ES"/>
-        </w:rPr>
-        <w:t>his section for capturing and communicating results and actions from assessments</w:t>
-      </w:r>
-      <w:r>
-        <w:rPr>
-          <w:vanish w:val="0"/>
-          <w:lang w:val="eu-ES"/>
-        </w:rPr>
-        <w:t>, which are</w:t>
-      </w:r>
-      <w:r>
-        <w:rPr>
-          <w:vanish w:val="0"/>
-          <w:lang w:val="eu-ES"/>
-        </w:rPr>
-        <w:t xml:space="preserve"> typically done at the end of each iteration</w:t>
-      </w:r>
-      <w:r>
-        <w:rPr>
-          <w:vanish w:val="0"/>
-          <w:lang w:val="eu-ES"/>
-        </w:rPr>
-        <w:t>.</w:t>
-      </w:r>
-      <w:r>
-        <w:rPr>
-          <w:vanish w:val="0"/>
-          <w:lang w:val="eu-ES"/>
-        </w:rPr>
-        <w:t xml:space="preserve"> </w:t>
-      </w:r>
-      <w:r>
-        <w:rPr>
-          <w:vanish w:val="0"/>
-          <w:lang w:val="eu-ES"/>
-        </w:rPr>
-        <w:t xml:space="preserve">If you don’t </w:t>
-      </w:r>
-      <w:r>
-        <w:rPr>
-          <w:vanish w:val="0"/>
-          <w:lang w:val="eu-ES"/>
-        </w:rPr>
-        <w:t xml:space="preserve">do this, </w:t>
-      </w:r>
-      <w:r>
-        <w:rPr>
-          <w:vanish w:val="0"/>
-          <w:lang w:val="eu-ES"/>
-        </w:rPr>
-        <w:t>the team may not be able to improve the way they develop software.]</w:t>
+        <w:t>Ebaluazioa</w:t>
       </w:r>
     </w:p>
     <w:tbl>
@@ -4547,7 +4240,6 @@
                 <w:szCs w:val="18"/>
                 <w:lang w:val="eu-ES" w:eastAsia="ja-JP"/>
               </w:rPr>
-              <w:lastRenderedPageBreak/>
               <w:t>Partaideak</w:t>
             </w:r>
           </w:p>
@@ -4638,375 +4330,673 @@
     </w:p>
     <w:p>
       <w:pPr>
-        <w:pStyle w:val="Ttulo2"/>
+        <w:pStyle w:val="Prrafodelista"/>
         <w:numPr>
           <w:ilvl w:val="0"/>
-          <w:numId w:val="30"/>
+          <w:numId w:val="42"/>
         </w:numPr>
         <w:rPr>
-          <w:lang w:val="eu-ES"/>
-        </w:rPr>
-      </w:pPr>
-      <w:r>
-        <w:rPr>
-          <w:lang w:val="eu-ES"/>
-        </w:rPr>
-        <w:t>Helburuekiko ebaluazioa</w:t>
-      </w:r>
+          <w:b/>
+          <w:bCs/>
+        </w:rPr>
+      </w:pPr>
+      <w:proofErr w:type="spellStart"/>
+      <w:r>
+        <w:rPr>
+          <w:b/>
+          <w:bCs/>
+        </w:rPr>
+        <w:t>Helburuekiko</w:t>
+      </w:r>
+      <w:proofErr w:type="spellEnd"/>
+      <w:r>
+        <w:rPr>
+          <w:b/>
+          <w:bCs/>
+        </w:rPr>
+        <w:t xml:space="preserve"> </w:t>
+      </w:r>
+      <w:proofErr w:type="spellStart"/>
+      <w:r>
+        <w:rPr>
+          <w:b/>
+          <w:bCs/>
+        </w:rPr>
+        <w:t>ebaluazioa</w:t>
+      </w:r>
+      <w:proofErr w:type="spellEnd"/>
     </w:p>
     <w:p>
       <w:pPr>
-        <w:pStyle w:val="InfoBluelistitem"/>
-        <w:rPr>
-          <w:lang w:val="eu-ES"/>
-        </w:rPr>
-      </w:pPr>
-      <w:r>
-        <w:rPr>
-          <w:lang w:val="eu-ES"/>
-        </w:rPr>
-        <w:t xml:space="preserve">[Document whether you addressed the objectives as specified in the </w:t>
-      </w:r>
-      <w:r>
-        <w:rPr>
-          <w:lang w:val="eu-ES"/>
-        </w:rPr>
-        <w:t>I</w:t>
-      </w:r>
-      <w:r>
-        <w:rPr>
-          <w:lang w:val="eu-ES"/>
-        </w:rPr>
-        <w:t xml:space="preserve">teration </w:t>
-      </w:r>
-      <w:r>
-        <w:rPr>
-          <w:lang w:val="eu-ES"/>
-        </w:rPr>
-        <w:t>P</w:t>
-      </w:r>
-      <w:r>
-        <w:rPr>
-          <w:lang w:val="eu-ES"/>
-        </w:rPr>
-        <w:t>lan.]</w:t>
+        <w:ind w:firstLine="720"/>
+      </w:pPr>
+      <w:proofErr w:type="spellStart"/>
+      <w:r>
+        <w:t>Iterazio</w:t>
+      </w:r>
+      <w:proofErr w:type="spellEnd"/>
+      <w:r>
+        <w:t xml:space="preserve"> </w:t>
+      </w:r>
+      <w:proofErr w:type="spellStart"/>
+      <w:r>
+        <w:t>honetako</w:t>
+      </w:r>
+      <w:proofErr w:type="spellEnd"/>
+      <w:r>
+        <w:t xml:space="preserve"> </w:t>
+      </w:r>
+      <w:proofErr w:type="spellStart"/>
+      <w:r>
+        <w:t>planifikatutako</w:t>
+      </w:r>
+      <w:proofErr w:type="spellEnd"/>
+      <w:r>
+        <w:t xml:space="preserve"> </w:t>
+      </w:r>
+      <w:proofErr w:type="spellStart"/>
+      <w:r>
+        <w:t>goi-mailako</w:t>
+      </w:r>
+      <w:proofErr w:type="spellEnd"/>
+      <w:r>
+        <w:t xml:space="preserve"> </w:t>
+      </w:r>
+      <w:proofErr w:type="spellStart"/>
+      <w:r>
+        <w:t>helburu</w:t>
+      </w:r>
+      <w:proofErr w:type="spellEnd"/>
+      <w:r>
+        <w:t xml:space="preserve"> </w:t>
+      </w:r>
+      <w:proofErr w:type="spellStart"/>
+      <w:r>
+        <w:t>gehienak</w:t>
+      </w:r>
+      <w:proofErr w:type="spellEnd"/>
+      <w:r>
+        <w:t xml:space="preserve"> </w:t>
+      </w:r>
+      <w:proofErr w:type="spellStart"/>
+      <w:r>
+        <w:t>bete</w:t>
+      </w:r>
+      <w:proofErr w:type="spellEnd"/>
+      <w:r>
+        <w:t xml:space="preserve"> </w:t>
+      </w:r>
+      <w:proofErr w:type="spellStart"/>
+      <w:r>
+        <w:t>dira</w:t>
+      </w:r>
+      <w:proofErr w:type="spellEnd"/>
+      <w:r>
+        <w:t>.</w:t>
       </w:r>
     </w:p>
     <w:p>
       <w:pPr>
         <w:ind w:firstLine="720"/>
-        <w:rPr>
-          <w:lang w:val="eu-ES"/>
-        </w:rPr>
-      </w:pPr>
-      <w:r>
-        <w:rPr>
-          <w:lang w:val="eu-ES"/>
-        </w:rPr>
-        <w:t>Iterazio honetako planifikatutako goi-mailako helburu gehienak bete dira.</w:t>
-      </w:r>
+      </w:pPr>
     </w:p>
     <w:p>
       <w:pPr>
-        <w:pStyle w:val="Ttulo2"/>
+        <w:pStyle w:val="Prrafodelista"/>
         <w:numPr>
           <w:ilvl w:val="0"/>
-          <w:numId w:val="29"/>
+          <w:numId w:val="42"/>
         </w:numPr>
         <w:rPr>
-          <w:lang w:val="eu-ES"/>
-        </w:rPr>
-      </w:pPr>
-      <w:r>
-        <w:rPr>
-          <w:lang w:val="eu-ES"/>
-        </w:rPr>
-        <w:t>Planifikatutako eta burututako lan atazak</w:t>
-      </w:r>
+          <w:b/>
+          <w:bCs/>
+          <w:lang w:val="es-ES"/>
+        </w:rPr>
+      </w:pPr>
+      <w:proofErr w:type="spellStart"/>
+      <w:r>
+        <w:rPr>
+          <w:b/>
+          <w:bCs/>
+          <w:lang w:val="es-ES"/>
+        </w:rPr>
+        <w:t>Planifikatutako</w:t>
+      </w:r>
+      <w:proofErr w:type="spellEnd"/>
+      <w:r>
+        <w:rPr>
+          <w:b/>
+          <w:bCs/>
+          <w:lang w:val="es-ES"/>
+        </w:rPr>
+        <w:t xml:space="preserve"> eta </w:t>
+      </w:r>
+      <w:proofErr w:type="spellStart"/>
+      <w:r>
+        <w:rPr>
+          <w:b/>
+          <w:bCs/>
+          <w:lang w:val="es-ES"/>
+        </w:rPr>
+        <w:t>burututako</w:t>
+      </w:r>
+      <w:proofErr w:type="spellEnd"/>
+      <w:r>
+        <w:rPr>
+          <w:b/>
+          <w:bCs/>
+          <w:lang w:val="es-ES"/>
+        </w:rPr>
+        <w:t xml:space="preserve"> </w:t>
+      </w:r>
+      <w:proofErr w:type="spellStart"/>
+      <w:r>
+        <w:rPr>
+          <w:b/>
+          <w:bCs/>
+          <w:lang w:val="es-ES"/>
+        </w:rPr>
+        <w:t>lan</w:t>
+      </w:r>
+      <w:proofErr w:type="spellEnd"/>
+      <w:r>
+        <w:rPr>
+          <w:b/>
+          <w:bCs/>
+          <w:lang w:val="es-ES"/>
+        </w:rPr>
+        <w:t xml:space="preserve"> </w:t>
+      </w:r>
+      <w:proofErr w:type="spellStart"/>
+      <w:r>
+        <w:rPr>
+          <w:b/>
+          <w:bCs/>
+          <w:lang w:val="es-ES"/>
+        </w:rPr>
+        <w:t>atazak</w:t>
+      </w:r>
+      <w:proofErr w:type="spellEnd"/>
     </w:p>
     <w:p>
       <w:pPr>
-        <w:pStyle w:val="InfoBluelistitem"/>
-        <w:rPr>
-          <w:lang w:val="eu-ES"/>
-        </w:rPr>
-      </w:pPr>
-      <w:r>
-        <w:rPr>
-          <w:lang w:val="eu-ES"/>
-        </w:rPr>
-        <w:t xml:space="preserve">[Summarize whether all </w:t>
-      </w:r>
-      <w:r>
-        <w:rPr>
-          <w:lang w:val="eu-ES"/>
-        </w:rPr>
-        <w:t>Work Item</w:t>
-      </w:r>
-      <w:r>
-        <w:rPr>
-          <w:lang w:val="eu-ES"/>
-        </w:rPr>
-        <w:t xml:space="preserve">s planned to be addressed in the iteration were addressed, and which </w:t>
-      </w:r>
-      <w:r>
-        <w:rPr>
-          <w:lang w:val="eu-ES"/>
-        </w:rPr>
-        <w:t>Work Item</w:t>
-      </w:r>
-      <w:r>
-        <w:rPr>
-          <w:lang w:val="eu-ES"/>
-        </w:rPr>
-        <w:t>s were postponed or added.]</w:t>
+        <w:ind w:firstLine="720"/>
+      </w:pPr>
+      <w:proofErr w:type="spellStart"/>
+      <w:r>
+        <w:t>Iterazio</w:t>
+      </w:r>
+      <w:proofErr w:type="spellEnd"/>
+      <w:r>
+        <w:t xml:space="preserve"> </w:t>
+      </w:r>
+      <w:proofErr w:type="spellStart"/>
+      <w:r>
+        <w:t>honetako</w:t>
+      </w:r>
+      <w:proofErr w:type="spellEnd"/>
+      <w:r>
+        <w:t xml:space="preserve"> </w:t>
+      </w:r>
+      <w:proofErr w:type="spellStart"/>
+      <w:r>
+        <w:t>planifikatutako</w:t>
+      </w:r>
+      <w:proofErr w:type="spellEnd"/>
+      <w:r>
+        <w:t xml:space="preserve"> </w:t>
+      </w:r>
+      <w:proofErr w:type="spellStart"/>
+      <w:r>
+        <w:t>lan-ataza</w:t>
+      </w:r>
+      <w:proofErr w:type="spellEnd"/>
+      <w:r>
+        <w:t xml:space="preserve"> </w:t>
+      </w:r>
+      <w:proofErr w:type="spellStart"/>
+      <w:r>
+        <w:t>gehienak</w:t>
+      </w:r>
+      <w:proofErr w:type="spellEnd"/>
+      <w:r>
+        <w:t xml:space="preserve"> </w:t>
+      </w:r>
+      <w:proofErr w:type="spellStart"/>
+      <w:r>
+        <w:t>bete</w:t>
+      </w:r>
+      <w:proofErr w:type="spellEnd"/>
+      <w:r>
+        <w:t xml:space="preserve"> </w:t>
+      </w:r>
+      <w:proofErr w:type="spellStart"/>
+      <w:r>
+        <w:t>dira</w:t>
+      </w:r>
+      <w:proofErr w:type="spellEnd"/>
+      <w:r>
+        <w:t>.</w:t>
       </w:r>
     </w:p>
     <w:p>
       <w:pPr>
-        <w:ind w:firstLine="720"/>
-        <w:rPr>
-          <w:lang w:val="eu-ES"/>
-        </w:rPr>
-      </w:pPr>
-      <w:r>
-        <w:rPr>
-          <w:lang w:val="eu-ES"/>
-        </w:rPr>
-        <w:t>Iterazio honetako planifikatutako lan-ataza gehienak bete dira.</w:t>
-      </w:r>
+        <w:pStyle w:val="Prrafodelista"/>
+        <w:rPr>
+          <w:b/>
+          <w:bCs/>
+        </w:rPr>
+      </w:pPr>
     </w:p>
     <w:p>
       <w:pPr>
-        <w:pStyle w:val="Ttulo2"/>
+        <w:pStyle w:val="Prrafodelista"/>
         <w:numPr>
           <w:ilvl w:val="0"/>
-          <w:numId w:val="29"/>
+          <w:numId w:val="42"/>
         </w:numPr>
         <w:rPr>
-          <w:lang w:val="eu-ES"/>
-        </w:rPr>
-      </w:pPr>
-      <w:r>
-        <w:rPr>
-          <w:lang w:val="eu-ES"/>
-        </w:rPr>
-        <w:t>Ebaluazio irizpideen</w:t>
-      </w:r>
-      <w:r>
-        <w:rPr>
-          <w:lang w:val="eu-ES"/>
-        </w:rPr>
-        <w:t xml:space="preserve"> araberako ebaluazioa</w:t>
-      </w:r>
+          <w:b/>
+          <w:bCs/>
+        </w:rPr>
+      </w:pPr>
+      <w:proofErr w:type="spellStart"/>
+      <w:r>
+        <w:rPr>
+          <w:b/>
+          <w:bCs/>
+        </w:rPr>
+        <w:t>Ebaluazio</w:t>
+      </w:r>
+      <w:proofErr w:type="spellEnd"/>
+      <w:r>
+        <w:rPr>
+          <w:b/>
+          <w:bCs/>
+        </w:rPr>
+        <w:t xml:space="preserve"> </w:t>
+      </w:r>
+      <w:proofErr w:type="spellStart"/>
+      <w:r>
+        <w:rPr>
+          <w:b/>
+          <w:bCs/>
+        </w:rPr>
+        <w:t>irizpideen</w:t>
+      </w:r>
+      <w:proofErr w:type="spellEnd"/>
+      <w:r>
+        <w:rPr>
+          <w:b/>
+          <w:bCs/>
+        </w:rPr>
+        <w:t xml:space="preserve"> </w:t>
+      </w:r>
+      <w:proofErr w:type="spellStart"/>
+      <w:r>
+        <w:rPr>
+          <w:b/>
+          <w:bCs/>
+        </w:rPr>
+        <w:t>araberako</w:t>
+      </w:r>
+      <w:proofErr w:type="spellEnd"/>
+      <w:r>
+        <w:rPr>
+          <w:b/>
+          <w:bCs/>
+        </w:rPr>
+        <w:t xml:space="preserve"> </w:t>
+      </w:r>
+      <w:proofErr w:type="spellStart"/>
+      <w:r>
+        <w:rPr>
+          <w:b/>
+          <w:bCs/>
+        </w:rPr>
+        <w:t>ebaluazioa</w:t>
+      </w:r>
+      <w:proofErr w:type="spellEnd"/>
     </w:p>
     <w:p>
       <w:pPr>
         <w:pStyle w:val="InfoBluelistitem"/>
         <w:rPr>
-          <w:lang w:val="eu-ES"/>
-        </w:rPr>
-      </w:pPr>
-      <w:r>
-        <w:rPr>
-          <w:lang w:val="eu-ES"/>
-        </w:rPr>
-        <w:t xml:space="preserve">[Document whether you met the evaluation criteria as specified in the </w:t>
-      </w:r>
-      <w:r>
-        <w:rPr>
-          <w:lang w:val="eu-ES"/>
-        </w:rPr>
-        <w:t>I</w:t>
-      </w:r>
-      <w:r>
-        <w:rPr>
-          <w:lang w:val="eu-ES"/>
-        </w:rPr>
-        <w:t xml:space="preserve">teration </w:t>
-      </w:r>
-      <w:r>
-        <w:rPr>
-          <w:lang w:val="eu-ES"/>
-        </w:rPr>
-        <w:t>P</w:t>
-      </w:r>
-      <w:r>
-        <w:rPr>
-          <w:lang w:val="eu-ES"/>
-        </w:rPr>
-        <w:t xml:space="preserve">lan. This could include information such as “Demo for </w:t>
-      </w:r>
-      <w:r>
-        <w:rPr>
-          <w:lang w:val="eu-ES"/>
-        </w:rPr>
-        <w:t>D</w:t>
-      </w:r>
-      <w:r>
-        <w:rPr>
-          <w:lang w:val="eu-ES"/>
-        </w:rPr>
-        <w:t>epartment X was well</w:t>
-      </w:r>
-      <w:r>
-        <w:rPr>
-          <w:lang w:val="eu-ES"/>
-        </w:rPr>
-        <w:t>-</w:t>
-      </w:r>
-      <w:r>
-        <w:rPr>
-          <w:lang w:val="eu-ES"/>
-        </w:rPr>
-        <w:t>received, with some concerns raised around usability</w:t>
-      </w:r>
-      <w:r>
-        <w:rPr>
-          <w:lang w:val="eu-ES"/>
-        </w:rPr>
-        <w:t>,</w:t>
-      </w:r>
-      <w:r>
-        <w:rPr>
-          <w:lang w:val="eu-ES"/>
-        </w:rPr>
-        <w:t>”</w:t>
-      </w:r>
-      <w:r>
-        <w:rPr>
-          <w:lang w:val="eu-ES"/>
-        </w:rPr>
-        <w:t xml:space="preserve"> or </w:t>
-      </w:r>
-      <w:r>
-        <w:rPr>
-          <w:lang w:val="eu-ES"/>
-        </w:rPr>
-        <w:t xml:space="preserve">“495 test cases were automated with a 98% pass rate. 9 test cases were deferred </w:t>
-      </w:r>
-      <w:r>
-        <w:rPr>
-          <w:lang w:val="eu-ES"/>
-        </w:rPr>
-        <w:t xml:space="preserve">because the </w:t>
-      </w:r>
-      <w:r>
-        <w:rPr>
-          <w:lang w:val="eu-ES"/>
-        </w:rPr>
-        <w:t xml:space="preserve">corresponding </w:t>
-      </w:r>
-      <w:r>
-        <w:rPr>
-          <w:lang w:val="eu-ES"/>
-        </w:rPr>
-        <w:t>Work Item</w:t>
-      </w:r>
-      <w:r>
-        <w:rPr>
-          <w:lang w:val="eu-ES"/>
-        </w:rPr>
-        <w:t xml:space="preserve">s </w:t>
-      </w:r>
-      <w:r>
-        <w:rPr>
-          <w:lang w:val="eu-ES"/>
-        </w:rPr>
-        <w:t xml:space="preserve">were </w:t>
-      </w:r>
-      <w:r>
-        <w:rPr>
-          <w:lang w:val="eu-ES"/>
-        </w:rPr>
-        <w:t>postponed.”]</w:t>
+          <w:color w:val="000000" w:themeColor="text1"/>
+          <w:lang w:val="es-ES"/>
+        </w:rPr>
+      </w:pPr>
+      <w:proofErr w:type="spellStart"/>
+      <w:r>
+        <w:rPr>
+          <w:color w:val="000000" w:themeColor="text1"/>
+          <w:lang w:val="es-ES"/>
+        </w:rPr>
+        <w:t>Goi-mailako</w:t>
+      </w:r>
+      <w:proofErr w:type="spellEnd"/>
+      <w:r>
+        <w:rPr>
+          <w:color w:val="000000" w:themeColor="text1"/>
+          <w:lang w:val="es-ES"/>
+        </w:rPr>
+        <w:t xml:space="preserve"> </w:t>
+      </w:r>
+      <w:proofErr w:type="spellStart"/>
+      <w:r>
+        <w:rPr>
+          <w:color w:val="000000" w:themeColor="text1"/>
+          <w:lang w:val="es-ES"/>
+        </w:rPr>
+        <w:t>helburu</w:t>
+      </w:r>
+      <w:proofErr w:type="spellEnd"/>
+      <w:r>
+        <w:rPr>
+          <w:color w:val="000000" w:themeColor="text1"/>
+          <w:lang w:val="es-ES"/>
+        </w:rPr>
+        <w:t xml:space="preserve">, </w:t>
+      </w:r>
+      <w:proofErr w:type="spellStart"/>
+      <w:r>
+        <w:rPr>
+          <w:color w:val="000000" w:themeColor="text1"/>
+          <w:lang w:val="es-ES"/>
+        </w:rPr>
+        <w:t>lan</w:t>
+      </w:r>
+      <w:proofErr w:type="spellEnd"/>
+      <w:r>
+        <w:rPr>
+          <w:color w:val="000000" w:themeColor="text1"/>
+          <w:lang w:val="es-ES"/>
+        </w:rPr>
+        <w:t xml:space="preserve"> </w:t>
+      </w:r>
+      <w:proofErr w:type="spellStart"/>
+      <w:r>
+        <w:rPr>
+          <w:color w:val="000000" w:themeColor="text1"/>
+          <w:lang w:val="es-ES"/>
+        </w:rPr>
+        <w:t>ataza</w:t>
+      </w:r>
+      <w:proofErr w:type="spellEnd"/>
+      <w:r>
+        <w:rPr>
+          <w:color w:val="000000" w:themeColor="text1"/>
+          <w:lang w:val="es-ES"/>
+        </w:rPr>
+        <w:t xml:space="preserve"> eta </w:t>
+      </w:r>
+      <w:proofErr w:type="spellStart"/>
+      <w:r>
+        <w:rPr>
+          <w:color w:val="000000" w:themeColor="text1"/>
+          <w:lang w:val="es-ES"/>
+        </w:rPr>
+        <w:t>arazo</w:t>
+      </w:r>
+      <w:proofErr w:type="spellEnd"/>
+      <w:r>
+        <w:rPr>
+          <w:color w:val="000000" w:themeColor="text1"/>
+          <w:lang w:val="es-ES"/>
+        </w:rPr>
+        <w:t xml:space="preserve"> </w:t>
+      </w:r>
+      <w:proofErr w:type="spellStart"/>
+      <w:r>
+        <w:rPr>
+          <w:color w:val="000000" w:themeColor="text1"/>
+          <w:lang w:val="es-ES"/>
+        </w:rPr>
+        <w:t>gehienak</w:t>
+      </w:r>
+      <w:proofErr w:type="spellEnd"/>
+      <w:r>
+        <w:rPr>
+          <w:color w:val="000000" w:themeColor="text1"/>
+          <w:lang w:val="es-ES"/>
+        </w:rPr>
+        <w:t xml:space="preserve"> </w:t>
+      </w:r>
+      <w:proofErr w:type="spellStart"/>
+      <w:r>
+        <w:rPr>
+          <w:color w:val="000000" w:themeColor="text1"/>
+          <w:lang w:val="es-ES"/>
+        </w:rPr>
+        <w:t>behar</w:t>
+      </w:r>
+      <w:proofErr w:type="spellEnd"/>
+      <w:r>
+        <w:rPr>
+          <w:color w:val="000000" w:themeColor="text1"/>
+          <w:lang w:val="es-ES"/>
+        </w:rPr>
+        <w:t xml:space="preserve"> </w:t>
+      </w:r>
+      <w:proofErr w:type="spellStart"/>
+      <w:r>
+        <w:rPr>
+          <w:color w:val="000000" w:themeColor="text1"/>
+          <w:lang w:val="es-ES"/>
+        </w:rPr>
+        <w:t>bezala</w:t>
+      </w:r>
+      <w:proofErr w:type="spellEnd"/>
+      <w:r>
+        <w:rPr>
+          <w:color w:val="000000" w:themeColor="text1"/>
+          <w:lang w:val="es-ES"/>
+        </w:rPr>
+        <w:t xml:space="preserve"> </w:t>
+      </w:r>
+      <w:proofErr w:type="spellStart"/>
+      <w:r>
+        <w:rPr>
+          <w:color w:val="000000" w:themeColor="text1"/>
+          <w:lang w:val="es-ES"/>
+        </w:rPr>
+        <w:t>gauzatu</w:t>
+      </w:r>
+      <w:proofErr w:type="spellEnd"/>
+      <w:r>
+        <w:rPr>
+          <w:color w:val="000000" w:themeColor="text1"/>
+          <w:lang w:val="es-ES"/>
+        </w:rPr>
+        <w:t xml:space="preserve"> </w:t>
+      </w:r>
+      <w:proofErr w:type="spellStart"/>
+      <w:r>
+        <w:rPr>
+          <w:color w:val="000000" w:themeColor="text1"/>
+          <w:lang w:val="es-ES"/>
+        </w:rPr>
+        <w:t>dira</w:t>
+      </w:r>
+      <w:proofErr w:type="spellEnd"/>
+      <w:r>
+        <w:rPr>
+          <w:color w:val="000000" w:themeColor="text1"/>
+          <w:lang w:val="es-ES"/>
+        </w:rPr>
+        <w:t>.</w:t>
       </w:r>
     </w:p>
     <w:p>
       <w:pPr>
-        <w:pStyle w:val="InfoBluelistitem"/>
-        <w:rPr>
-          <w:color w:val="000000" w:themeColor="text1"/>
-          <w:lang w:val="eu-ES"/>
-        </w:rPr>
-      </w:pPr>
-      <w:r>
-        <w:rPr>
-          <w:color w:val="000000" w:themeColor="text1"/>
-          <w:lang w:val="eu-ES"/>
-        </w:rPr>
-        <w:t>Goi-mailako helburu, lan ataza eta arazo gehienak behar bezala gauzatu dira.</w:t>
-      </w:r>
+        <w:pStyle w:val="Prrafodelista"/>
+        <w:numPr>
+          <w:ilvl w:val="0"/>
+          <w:numId w:val="42"/>
+        </w:numPr>
+        <w:rPr>
+          <w:b/>
+          <w:bCs/>
+        </w:rPr>
+      </w:pPr>
+      <w:r>
+        <w:rPr>
+          <w:b/>
+          <w:bCs/>
+        </w:rPr>
+        <w:t xml:space="preserve">Beste </w:t>
+      </w:r>
+      <w:proofErr w:type="spellStart"/>
+      <w:r>
+        <w:rPr>
+          <w:b/>
+          <w:bCs/>
+        </w:rPr>
+        <w:t>kezkak</w:t>
+      </w:r>
+      <w:proofErr w:type="spellEnd"/>
+      <w:r>
+        <w:rPr>
+          <w:b/>
+          <w:bCs/>
+        </w:rPr>
+        <w:t xml:space="preserve"> eta </w:t>
+      </w:r>
+      <w:proofErr w:type="spellStart"/>
+      <w:r>
+        <w:rPr>
+          <w:b/>
+          <w:bCs/>
+        </w:rPr>
+        <w:t>desbiderapenak</w:t>
+      </w:r>
+      <w:proofErr w:type="spellEnd"/>
     </w:p>
     <w:p>
       <w:pPr>
-        <w:pStyle w:val="Ttulo2"/>
-        <w:numPr>
-          <w:ilvl w:val="0"/>
-          <w:numId w:val="29"/>
-        </w:numPr>
-        <w:rPr>
-          <w:lang w:val="eu-ES"/>
-        </w:rPr>
-      </w:pPr>
-      <w:r>
-        <w:rPr>
-          <w:lang w:val="eu-ES"/>
-        </w:rPr>
-        <w:t>Beste kezkak eta desbiderapenak</w:t>
-      </w:r>
-    </w:p>
-    <w:p>
-      <w:pPr>
         <w:pStyle w:val="InfoBluelistitem"/>
         <w:rPr>
-          <w:lang w:val="eu-ES"/>
-        </w:rPr>
-      </w:pPr>
-      <w:r>
-        <w:rPr>
-          <w:lang w:val="eu-ES"/>
-        </w:rPr>
-        <w:t>[List other areas that have been evaluated, such as financials,</w:t>
-      </w:r>
-      <w:r>
-        <w:rPr>
-          <w:lang w:val="eu-ES"/>
-        </w:rPr>
-        <w:t xml:space="preserve"> or </w:t>
-      </w:r>
-      <w:r>
-        <w:rPr>
-          <w:lang w:val="eu-ES"/>
-        </w:rPr>
-        <w:t xml:space="preserve">schedule deviation, as well as </w:t>
-      </w:r>
-      <w:r>
-        <w:rPr>
-          <w:lang w:val="eu-ES"/>
-        </w:rPr>
-        <w:t>S</w:t>
-      </w:r>
-      <w:r>
-        <w:rPr>
-          <w:lang w:val="eu-ES"/>
-        </w:rPr>
-        <w:t>takeholder feedback not captured elsewhere.]</w:t>
-      </w:r>
-    </w:p>
-    <w:p>
-      <w:pPr>
-        <w:pStyle w:val="InfoBluelistitem"/>
-        <w:rPr>
-          <w:lang w:val="eu-ES"/>
-        </w:rPr>
-      </w:pPr>
+          <w:lang w:val="en-GB"/>
+        </w:rPr>
+      </w:pPr>
+      <w:proofErr w:type="spellStart"/>
       <w:r>
         <w:rPr>
           <w:color w:val="000000" w:themeColor="text1"/>
-          <w:lang w:val="eu-ES"/>
-        </w:rPr>
-        <w:t>Arazoengatik gertatutako denbora galtzeak eragin ditzakeen atzerapenak.</w:t>
+          <w:lang w:val="en-GB"/>
+        </w:rPr>
+        <w:t>Arazoengatik</w:t>
+      </w:r>
+      <w:proofErr w:type="spellEnd"/>
+      <w:r>
+        <w:rPr>
+          <w:color w:val="000000" w:themeColor="text1"/>
+          <w:lang w:val="en-GB"/>
+        </w:rPr>
+        <w:t xml:space="preserve"> </w:t>
+      </w:r>
+      <w:proofErr w:type="spellStart"/>
+      <w:r>
+        <w:rPr>
+          <w:color w:val="000000" w:themeColor="text1"/>
+          <w:lang w:val="en-GB"/>
+        </w:rPr>
+        <w:t>gertatutako</w:t>
+      </w:r>
+      <w:proofErr w:type="spellEnd"/>
+      <w:r>
+        <w:rPr>
+          <w:color w:val="000000" w:themeColor="text1"/>
+          <w:lang w:val="en-GB"/>
+        </w:rPr>
+        <w:t xml:space="preserve"> </w:t>
+      </w:r>
+      <w:proofErr w:type="spellStart"/>
+      <w:r>
+        <w:rPr>
+          <w:color w:val="000000" w:themeColor="text1"/>
+          <w:lang w:val="en-GB"/>
+        </w:rPr>
+        <w:t>denbora</w:t>
+      </w:r>
+      <w:proofErr w:type="spellEnd"/>
+      <w:r>
+        <w:rPr>
+          <w:color w:val="000000" w:themeColor="text1"/>
+          <w:lang w:val="en-GB"/>
+        </w:rPr>
+        <w:t xml:space="preserve"> </w:t>
+      </w:r>
+      <w:proofErr w:type="spellStart"/>
+      <w:r>
+        <w:rPr>
+          <w:color w:val="000000" w:themeColor="text1"/>
+          <w:lang w:val="en-GB"/>
+        </w:rPr>
+        <w:t>galtzeak</w:t>
+      </w:r>
+      <w:proofErr w:type="spellEnd"/>
+      <w:r>
+        <w:rPr>
+          <w:color w:val="000000" w:themeColor="text1"/>
+          <w:lang w:val="en-GB"/>
+        </w:rPr>
+        <w:t xml:space="preserve"> </w:t>
+      </w:r>
+      <w:proofErr w:type="spellStart"/>
+      <w:r>
+        <w:rPr>
+          <w:color w:val="000000" w:themeColor="text1"/>
+          <w:lang w:val="en-GB"/>
+        </w:rPr>
+        <w:t>eragin</w:t>
+      </w:r>
+      <w:proofErr w:type="spellEnd"/>
+      <w:r>
+        <w:rPr>
+          <w:color w:val="000000" w:themeColor="text1"/>
+          <w:lang w:val="en-GB"/>
+        </w:rPr>
+        <w:t xml:space="preserve"> </w:t>
+      </w:r>
+      <w:proofErr w:type="spellStart"/>
+      <w:r>
+        <w:rPr>
+          <w:color w:val="000000" w:themeColor="text1"/>
+          <w:lang w:val="en-GB"/>
+        </w:rPr>
+        <w:t>d</w:t>
+      </w:r>
+      <w:r>
+        <w:rPr>
+          <w:color w:val="000000" w:themeColor="text1"/>
+          <w:lang w:val="en-GB"/>
+        </w:rPr>
+        <w:t>itzakeen</w:t>
+      </w:r>
+      <w:proofErr w:type="spellEnd"/>
+      <w:r>
+        <w:rPr>
+          <w:color w:val="000000" w:themeColor="text1"/>
+          <w:lang w:val="en-GB"/>
+        </w:rPr>
+        <w:t xml:space="preserve"> </w:t>
+      </w:r>
+      <w:proofErr w:type="spellStart"/>
+      <w:r>
+        <w:rPr>
+          <w:color w:val="000000" w:themeColor="text1"/>
+          <w:lang w:val="en-GB"/>
+        </w:rPr>
+        <w:t>atzerapenak</w:t>
+      </w:r>
+      <w:proofErr w:type="spellEnd"/>
+      <w:r>
+        <w:rPr>
+          <w:color w:val="000000" w:themeColor="text1"/>
+          <w:lang w:val="en-GB"/>
+        </w:rPr>
+        <w:t>.</w:t>
       </w:r>
     </w:p>
     <w:sectPr>
@@ -5064,13 +5054,23 @@
         <w:szCs w:val="22"/>
       </w:rPr>
     </w:pPr>
+    <w:proofErr w:type="spellStart"/>
     <w:r>
       <w:rPr>
         <w:rFonts w:asciiTheme="minorHAnsi" w:hAnsiTheme="minorHAnsi" w:cstheme="minorHAnsi"/>
         <w:sz w:val="22"/>
         <w:szCs w:val="22"/>
       </w:rPr>
-      <w:t>Iterazio Plana</w:t>
+      <w:t>Iterazio</w:t>
+    </w:r>
+    <w:proofErr w:type="spellEnd"/>
+    <w:r>
+      <w:rPr>
+        <w:rFonts w:asciiTheme="minorHAnsi" w:hAnsiTheme="minorHAnsi" w:cstheme="minorHAnsi"/>
+        <w:sz w:val="22"/>
+        <w:szCs w:val="22"/>
+      </w:rPr>
+      <w:t xml:space="preserve"> Plana</w:t>
     </w:r>
     <w:r>
       <w:rPr>
@@ -5465,8 +5465,16 @@
             <w:rPr>
               <w:lang w:val="eu-ES"/>
             </w:rPr>
-            <w:t>Proiektua: ProMeta</w:t>
+            <w:t xml:space="preserve">Proiektua: </w:t>
           </w:r>
+          <w:proofErr w:type="spellStart"/>
+          <w:r>
+            <w:rPr>
+              <w:lang w:val="eu-ES"/>
+            </w:rPr>
+            <w:t>ProMeta</w:t>
+          </w:r>
+          <w:proofErr w:type="spellEnd"/>
         </w:p>
         <w:p>
           <w:pPr>
@@ -6851,6 +6859,119 @@
     </w:lvl>
   </w:abstractNum>
   <w:abstractNum w:abstractNumId="21" w15:restartNumberingAfterBreak="0">
+    <w:nsid w:val="4A7E0AD7"/>
+    <w:multiLevelType w:val="hybridMultilevel"/>
+    <w:tmpl w:val="07A82C76"/>
+    <w:lvl w:ilvl="0" w:tplc="0C0A0001">
+      <w:start w:val="1"/>
+      <w:numFmt w:val="bullet"/>
+      <w:lvlText w:val=""/>
+      <w:lvlJc w:val="left"/>
+      <w:pPr>
+        <w:ind w:left="720" w:hanging="360"/>
+      </w:pPr>
+      <w:rPr>
+        <w:rFonts w:ascii="Symbol" w:hAnsi="Symbol" w:hint="default"/>
+      </w:rPr>
+    </w:lvl>
+    <w:lvl w:ilvl="1" w:tplc="0C0A0003" w:tentative="1">
+      <w:start w:val="1"/>
+      <w:numFmt w:val="bullet"/>
+      <w:lvlText w:val="o"/>
+      <w:lvlJc w:val="left"/>
+      <w:pPr>
+        <w:ind w:left="1440" w:hanging="360"/>
+      </w:pPr>
+      <w:rPr>
+        <w:rFonts w:ascii="Courier New" w:hAnsi="Courier New" w:cs="Courier New" w:hint="default"/>
+      </w:rPr>
+    </w:lvl>
+    <w:lvl w:ilvl="2" w:tplc="0C0A0005" w:tentative="1">
+      <w:start w:val="1"/>
+      <w:numFmt w:val="bullet"/>
+      <w:lvlText w:val=""/>
+      <w:lvlJc w:val="left"/>
+      <w:pPr>
+        <w:ind w:left="2160" w:hanging="360"/>
+      </w:pPr>
+      <w:rPr>
+        <w:rFonts w:ascii="Wingdings" w:hAnsi="Wingdings" w:hint="default"/>
+      </w:rPr>
+    </w:lvl>
+    <w:lvl w:ilvl="3" w:tplc="0C0A0001" w:tentative="1">
+      <w:start w:val="1"/>
+      <w:numFmt w:val="bullet"/>
+      <w:lvlText w:val=""/>
+      <w:lvlJc w:val="left"/>
+      <w:pPr>
+        <w:ind w:left="2880" w:hanging="360"/>
+      </w:pPr>
+      <w:rPr>
+        <w:rFonts w:ascii="Symbol" w:hAnsi="Symbol" w:hint="default"/>
+      </w:rPr>
+    </w:lvl>
+    <w:lvl w:ilvl="4" w:tplc="0C0A0003" w:tentative="1">
+      <w:start w:val="1"/>
+      <w:numFmt w:val="bullet"/>
+      <w:lvlText w:val="o"/>
+      <w:lvlJc w:val="left"/>
+      <w:pPr>
+        <w:ind w:left="3600" w:hanging="360"/>
+      </w:pPr>
+      <w:rPr>
+        <w:rFonts w:ascii="Courier New" w:hAnsi="Courier New" w:cs="Courier New" w:hint="default"/>
+      </w:rPr>
+    </w:lvl>
+    <w:lvl w:ilvl="5" w:tplc="0C0A0005" w:tentative="1">
+      <w:start w:val="1"/>
+      <w:numFmt w:val="bullet"/>
+      <w:lvlText w:val=""/>
+      <w:lvlJc w:val="left"/>
+      <w:pPr>
+        <w:ind w:left="4320" w:hanging="360"/>
+      </w:pPr>
+      <w:rPr>
+        <w:rFonts w:ascii="Wingdings" w:hAnsi="Wingdings" w:hint="default"/>
+      </w:rPr>
+    </w:lvl>
+    <w:lvl w:ilvl="6" w:tplc="0C0A0001" w:tentative="1">
+      <w:start w:val="1"/>
+      <w:numFmt w:val="bullet"/>
+      <w:lvlText w:val=""/>
+      <w:lvlJc w:val="left"/>
+      <w:pPr>
+        <w:ind w:left="5040" w:hanging="360"/>
+      </w:pPr>
+      <w:rPr>
+        <w:rFonts w:ascii="Symbol" w:hAnsi="Symbol" w:hint="default"/>
+      </w:rPr>
+    </w:lvl>
+    <w:lvl w:ilvl="7" w:tplc="0C0A0003" w:tentative="1">
+      <w:start w:val="1"/>
+      <w:numFmt w:val="bullet"/>
+      <w:lvlText w:val="o"/>
+      <w:lvlJc w:val="left"/>
+      <w:pPr>
+        <w:ind w:left="5760" w:hanging="360"/>
+      </w:pPr>
+      <w:rPr>
+        <w:rFonts w:ascii="Courier New" w:hAnsi="Courier New" w:cs="Courier New" w:hint="default"/>
+      </w:rPr>
+    </w:lvl>
+    <w:lvl w:ilvl="8" w:tplc="0C0A0005" w:tentative="1">
+      <w:start w:val="1"/>
+      <w:numFmt w:val="bullet"/>
+      <w:lvlText w:val=""/>
+      <w:lvlJc w:val="left"/>
+      <w:pPr>
+        <w:ind w:left="6480" w:hanging="360"/>
+      </w:pPr>
+      <w:rPr>
+        <w:rFonts w:ascii="Wingdings" w:hAnsi="Wingdings" w:hint="default"/>
+      </w:rPr>
+    </w:lvl>
+  </w:abstractNum>
+  <w:abstractNum w:abstractNumId="22" w15:restartNumberingAfterBreak="0">
     <w:nsid w:val="4F094DAA"/>
     <w:multiLevelType w:val="multilevel"/>
     <w:tmpl w:val="158630C4"/>
@@ -6990,7 +7111,7 @@
       </w:rPr>
     </w:lvl>
   </w:abstractNum>
-  <w:abstractNum w:abstractNumId="22" w15:restartNumberingAfterBreak="0">
+  <w:abstractNum w:abstractNumId="23" w15:restartNumberingAfterBreak="0">
     <w:nsid w:val="4F64732B"/>
     <w:multiLevelType w:val="singleLevel"/>
     <w:tmpl w:val="04090001"/>
@@ -7010,7 +7131,7 @@
       </w:rPr>
     </w:lvl>
   </w:abstractNum>
-  <w:abstractNum w:abstractNumId="23" w15:restartNumberingAfterBreak="0">
+  <w:abstractNum w:abstractNumId="24" w15:restartNumberingAfterBreak="0">
     <w:nsid w:val="52C33F3E"/>
     <w:multiLevelType w:val="hybridMultilevel"/>
     <w:tmpl w:val="B9A6AD80"/>
@@ -7150,7 +7271,7 @@
       </w:rPr>
     </w:lvl>
   </w:abstractNum>
-  <w:abstractNum w:abstractNumId="24" w15:restartNumberingAfterBreak="0">
+  <w:abstractNum w:abstractNumId="25" w15:restartNumberingAfterBreak="0">
     <w:nsid w:val="52DF734E"/>
     <w:multiLevelType w:val="singleLevel"/>
     <w:tmpl w:val="04090001"/>
@@ -7170,7 +7291,7 @@
       </w:rPr>
     </w:lvl>
   </w:abstractNum>
-  <w:abstractNum w:abstractNumId="25" w15:restartNumberingAfterBreak="0">
+  <w:abstractNum w:abstractNumId="26" w15:restartNumberingAfterBreak="0">
     <w:nsid w:val="540D48DD"/>
     <w:multiLevelType w:val="multilevel"/>
     <w:tmpl w:val="119AB09A"/>
@@ -7284,7 +7405,7 @@
       </w:pPr>
     </w:lvl>
   </w:abstractNum>
-  <w:abstractNum w:abstractNumId="26" w15:restartNumberingAfterBreak="0">
+  <w:abstractNum w:abstractNumId="27" w15:restartNumberingAfterBreak="0">
     <w:nsid w:val="567642C0"/>
     <w:multiLevelType w:val="hybridMultilevel"/>
     <w:tmpl w:val="FEC69B34"/>
@@ -7424,7 +7545,7 @@
       </w:rPr>
     </w:lvl>
   </w:abstractNum>
-  <w:abstractNum w:abstractNumId="27" w15:restartNumberingAfterBreak="0">
+  <w:abstractNum w:abstractNumId="28" w15:restartNumberingAfterBreak="0">
     <w:nsid w:val="6CB52233"/>
     <w:multiLevelType w:val="multilevel"/>
     <w:tmpl w:val="C0EEFC06"/>
@@ -7537,7 +7658,7 @@
       </w:pPr>
     </w:lvl>
   </w:abstractNum>
-  <w:abstractNum w:abstractNumId="28" w15:restartNumberingAfterBreak="0">
+  <w:abstractNum w:abstractNumId="29" w15:restartNumberingAfterBreak="0">
     <w:nsid w:val="6CF125AE"/>
     <w:multiLevelType w:val="hybridMultilevel"/>
     <w:tmpl w:val="7D16246E"/>
@@ -7677,7 +7798,7 @@
       </w:rPr>
     </w:lvl>
   </w:abstractNum>
-  <w:abstractNum w:abstractNumId="29" w15:restartNumberingAfterBreak="0">
+  <w:abstractNum w:abstractNumId="30" w15:restartNumberingAfterBreak="0">
     <w:nsid w:val="6D2F7D46"/>
     <w:multiLevelType w:val="singleLevel"/>
     <w:tmpl w:val="04090001"/>
@@ -7697,7 +7818,7 @@
       </w:rPr>
     </w:lvl>
   </w:abstractNum>
-  <w:abstractNum w:abstractNumId="30" w15:restartNumberingAfterBreak="0">
+  <w:abstractNum w:abstractNumId="31" w15:restartNumberingAfterBreak="0">
     <w:nsid w:val="71F21F2A"/>
     <w:multiLevelType w:val="singleLevel"/>
     <w:tmpl w:val="04090001"/>
@@ -7717,7 +7838,120 @@
       </w:rPr>
     </w:lvl>
   </w:abstractNum>
-  <w:abstractNum w:abstractNumId="31" w15:restartNumberingAfterBreak="0">
+  <w:abstractNum w:abstractNumId="32" w15:restartNumberingAfterBreak="0">
+    <w:nsid w:val="73901CE6"/>
+    <w:multiLevelType w:val="hybridMultilevel"/>
+    <w:tmpl w:val="D5187CF6"/>
+    <w:lvl w:ilvl="0" w:tplc="0C0A0001">
+      <w:start w:val="1"/>
+      <w:numFmt w:val="bullet"/>
+      <w:lvlText w:val=""/>
+      <w:lvlJc w:val="left"/>
+      <w:pPr>
+        <w:ind w:left="720" w:hanging="360"/>
+      </w:pPr>
+      <w:rPr>
+        <w:rFonts w:ascii="Symbol" w:hAnsi="Symbol" w:hint="default"/>
+      </w:rPr>
+    </w:lvl>
+    <w:lvl w:ilvl="1" w:tplc="0C0A0003" w:tentative="1">
+      <w:start w:val="1"/>
+      <w:numFmt w:val="bullet"/>
+      <w:lvlText w:val="o"/>
+      <w:lvlJc w:val="left"/>
+      <w:pPr>
+        <w:ind w:left="1440" w:hanging="360"/>
+      </w:pPr>
+      <w:rPr>
+        <w:rFonts w:ascii="Courier New" w:hAnsi="Courier New" w:cs="Courier New" w:hint="default"/>
+      </w:rPr>
+    </w:lvl>
+    <w:lvl w:ilvl="2" w:tplc="0C0A0005" w:tentative="1">
+      <w:start w:val="1"/>
+      <w:numFmt w:val="bullet"/>
+      <w:lvlText w:val=""/>
+      <w:lvlJc w:val="left"/>
+      <w:pPr>
+        <w:ind w:left="2160" w:hanging="360"/>
+      </w:pPr>
+      <w:rPr>
+        <w:rFonts w:ascii="Wingdings" w:hAnsi="Wingdings" w:hint="default"/>
+      </w:rPr>
+    </w:lvl>
+    <w:lvl w:ilvl="3" w:tplc="0C0A0001" w:tentative="1">
+      <w:start w:val="1"/>
+      <w:numFmt w:val="bullet"/>
+      <w:lvlText w:val=""/>
+      <w:lvlJc w:val="left"/>
+      <w:pPr>
+        <w:ind w:left="2880" w:hanging="360"/>
+      </w:pPr>
+      <w:rPr>
+        <w:rFonts w:ascii="Symbol" w:hAnsi="Symbol" w:hint="default"/>
+      </w:rPr>
+    </w:lvl>
+    <w:lvl w:ilvl="4" w:tplc="0C0A0003" w:tentative="1">
+      <w:start w:val="1"/>
+      <w:numFmt w:val="bullet"/>
+      <w:lvlText w:val="o"/>
+      <w:lvlJc w:val="left"/>
+      <w:pPr>
+        <w:ind w:left="3600" w:hanging="360"/>
+      </w:pPr>
+      <w:rPr>
+        <w:rFonts w:ascii="Courier New" w:hAnsi="Courier New" w:cs="Courier New" w:hint="default"/>
+      </w:rPr>
+    </w:lvl>
+    <w:lvl w:ilvl="5" w:tplc="0C0A0005" w:tentative="1">
+      <w:start w:val="1"/>
+      <w:numFmt w:val="bullet"/>
+      <w:lvlText w:val=""/>
+      <w:lvlJc w:val="left"/>
+      <w:pPr>
+        <w:ind w:left="4320" w:hanging="360"/>
+      </w:pPr>
+      <w:rPr>
+        <w:rFonts w:ascii="Wingdings" w:hAnsi="Wingdings" w:hint="default"/>
+      </w:rPr>
+    </w:lvl>
+    <w:lvl w:ilvl="6" w:tplc="0C0A0001" w:tentative="1">
+      <w:start w:val="1"/>
+      <w:numFmt w:val="bullet"/>
+      <w:lvlText w:val=""/>
+      <w:lvlJc w:val="left"/>
+      <w:pPr>
+        <w:ind w:left="5040" w:hanging="360"/>
+      </w:pPr>
+      <w:rPr>
+        <w:rFonts w:ascii="Symbol" w:hAnsi="Symbol" w:hint="default"/>
+      </w:rPr>
+    </w:lvl>
+    <w:lvl w:ilvl="7" w:tplc="0C0A0003" w:tentative="1">
+      <w:start w:val="1"/>
+      <w:numFmt w:val="bullet"/>
+      <w:lvlText w:val="o"/>
+      <w:lvlJc w:val="left"/>
+      <w:pPr>
+        <w:ind w:left="5760" w:hanging="360"/>
+      </w:pPr>
+      <w:rPr>
+        <w:rFonts w:ascii="Courier New" w:hAnsi="Courier New" w:cs="Courier New" w:hint="default"/>
+      </w:rPr>
+    </w:lvl>
+    <w:lvl w:ilvl="8" w:tplc="0C0A0005" w:tentative="1">
+      <w:start w:val="1"/>
+      <w:numFmt w:val="bullet"/>
+      <w:lvlText w:val=""/>
+      <w:lvlJc w:val="left"/>
+      <w:pPr>
+        <w:ind w:left="6480" w:hanging="360"/>
+      </w:pPr>
+      <w:rPr>
+        <w:rFonts w:ascii="Wingdings" w:hAnsi="Wingdings" w:hint="default"/>
+      </w:rPr>
+    </w:lvl>
+  </w:abstractNum>
+  <w:abstractNum w:abstractNumId="33" w15:restartNumberingAfterBreak="0">
     <w:nsid w:val="743601FB"/>
     <w:multiLevelType w:val="singleLevel"/>
     <w:tmpl w:val="04090001"/>
@@ -7737,7 +7971,7 @@
       </w:rPr>
     </w:lvl>
   </w:abstractNum>
-  <w:abstractNum w:abstractNumId="32" w15:restartNumberingAfterBreak="0">
+  <w:abstractNum w:abstractNumId="34" w15:restartNumberingAfterBreak="0">
     <w:nsid w:val="756150CA"/>
     <w:multiLevelType w:val="singleLevel"/>
     <w:tmpl w:val="04090001"/>
@@ -7757,7 +7991,7 @@
       </w:rPr>
     </w:lvl>
   </w:abstractNum>
-  <w:abstractNum w:abstractNumId="33" w15:restartNumberingAfterBreak="0">
+  <w:abstractNum w:abstractNumId="35" w15:restartNumberingAfterBreak="0">
     <w:nsid w:val="7BE434D7"/>
     <w:multiLevelType w:val="singleLevel"/>
     <w:tmpl w:val="04090001"/>
@@ -7802,13 +8036,13 @@
     <w:abstractNumId w:val="13"/>
   </w:num>
   <w:num w:numId="4">
-    <w:abstractNumId w:val="33"/>
+    <w:abstractNumId w:val="35"/>
   </w:num>
   <w:num w:numId="5">
-    <w:abstractNumId w:val="24"/>
+    <w:abstractNumId w:val="25"/>
   </w:num>
   <w:num w:numId="6">
-    <w:abstractNumId w:val="22"/>
+    <w:abstractNumId w:val="23"/>
   </w:num>
   <w:num w:numId="7">
     <w:abstractNumId w:val="1"/>
@@ -7831,7 +8065,7 @@
     <w:abstractNumId w:val="2"/>
   </w:num>
   <w:num w:numId="9">
-    <w:abstractNumId w:val="32"/>
+    <w:abstractNumId w:val="34"/>
   </w:num>
   <w:num w:numId="10">
     <w:abstractNumId w:val="3"/>
@@ -7843,7 +8077,7 @@
     <w:abstractNumId w:val="12"/>
   </w:num>
   <w:num w:numId="13">
-    <w:abstractNumId w:val="31"/>
+    <w:abstractNumId w:val="33"/>
   </w:num>
   <w:num w:numId="14">
     <w:abstractNumId w:val="11"/>
@@ -7852,7 +8086,7 @@
     <w:abstractNumId w:val="5"/>
   </w:num>
   <w:num w:numId="16">
-    <w:abstractNumId w:val="30"/>
+    <w:abstractNumId w:val="31"/>
   </w:num>
   <w:num w:numId="17">
     <w:abstractNumId w:val="20"/>
@@ -7867,13 +8101,13 @@
     <w:abstractNumId w:val="10"/>
   </w:num>
   <w:num w:numId="21">
-    <w:abstractNumId w:val="29"/>
+    <w:abstractNumId w:val="30"/>
   </w:num>
   <w:num w:numId="22">
     <w:abstractNumId w:val="18"/>
   </w:num>
   <w:num w:numId="23">
-    <w:abstractNumId w:val="23"/>
+    <w:abstractNumId w:val="24"/>
   </w:num>
   <w:num w:numId="24">
     <w:abstractNumId w:val="0"/>
@@ -7888,16 +8122,16 @@
     <w:abstractNumId w:val="0"/>
   </w:num>
   <w:num w:numId="28">
-    <w:abstractNumId w:val="28"/>
+    <w:abstractNumId w:val="29"/>
   </w:num>
   <w:num w:numId="29">
-    <w:abstractNumId w:val="26"/>
+    <w:abstractNumId w:val="27"/>
   </w:num>
   <w:num w:numId="30">
     <w:abstractNumId w:val="19"/>
   </w:num>
   <w:num w:numId="31">
-    <w:abstractNumId w:val="21"/>
+    <w:abstractNumId w:val="22"/>
   </w:num>
   <w:num w:numId="32">
     <w:abstractNumId w:val="7"/>
@@ -7942,16 +8176,22 @@
     </w:lvlOverride>
   </w:num>
   <w:num w:numId="37">
-    <w:abstractNumId w:val="27"/>
+    <w:abstractNumId w:val="28"/>
   </w:num>
   <w:num w:numId="38">
-    <w:abstractNumId w:val="25"/>
+    <w:abstractNumId w:val="26"/>
   </w:num>
   <w:num w:numId="39">
     <w:abstractNumId w:val="6"/>
   </w:num>
   <w:num w:numId="40">
     <w:abstractNumId w:val="17"/>
+  </w:num>
+  <w:num w:numId="41">
+    <w:abstractNumId w:val="21"/>
+  </w:num>
+  <w:num w:numId="42">
+    <w:abstractNumId w:val="32"/>
   </w:num>
 </w:numbering>
 </file>
@@ -9017,6 +9257,17 @@
       <w:lang w:val="en-US" w:eastAsia="en-US"/>
     </w:rPr>
   </w:style>
+  <w:style w:type="paragraph" w:styleId="Prrafodelista">
+    <w:name w:val="List Paragraph"/>
+    <w:basedOn w:val="Normal"/>
+    <w:uiPriority w:val="34"/>
+    <w:qFormat/>
+    <w:rsid w:val="0050200E"/>
+    <w:pPr>
+      <w:ind w:left="720"/>
+      <w:contextualSpacing/>
+    </w:pPr>
+  </w:style>
 </w:styles>
 </file>
 

--- a/Barne Informazioa/Barne Kudeaketa/Iterazio Planak/Iterazio Plana 4.docx
+++ b/Barne Informazioa/Barne Kudeaketa/Iterazio Planak/Iterazio Plana 4.docx
@@ -285,6 +285,7 @@
           <w:numId w:val="28"/>
         </w:numPr>
         <w:spacing w:before="60"/>
+        <w:ind w:left="714" w:hanging="357"/>
         <w:rPr>
           <w:lang w:val="eu-ES"/>
         </w:rPr>
@@ -305,23 +306,16 @@
           <w:numId w:val="28"/>
         </w:numPr>
         <w:spacing w:before="60"/>
+        <w:ind w:left="714" w:hanging="357"/>
         <w:rPr>
           <w:lang w:val="eu-ES"/>
         </w:rPr>
       </w:pPr>
-      <w:proofErr w:type="spellStart"/>
       <w:r>
         <w:rPr>
           <w:lang w:val="eu-ES"/>
         </w:rPr>
-        <w:t>OpenUp</w:t>
-      </w:r>
-      <w:proofErr w:type="spellEnd"/>
-      <w:r>
-        <w:rPr>
-          <w:lang w:val="eu-ES"/>
-        </w:rPr>
-        <w:t xml:space="preserve"> </w:t>
+        <w:t xml:space="preserve">OpenUp </w:t>
       </w:r>
       <w:r>
         <w:rPr>
@@ -344,6 +338,7 @@
           <w:ilvl w:val="0"/>
           <w:numId w:val="28"/>
         </w:numPr>
+        <w:ind w:left="714" w:hanging="357"/>
         <w:rPr>
           <w:lang w:val="eu-ES"/>
         </w:rPr>
@@ -352,21 +347,7 @@
         <w:rPr>
           <w:lang w:val="eu-ES"/>
         </w:rPr>
-        <w:t>Web interfazea eraiki (</w:t>
-      </w:r>
-      <w:proofErr w:type="spellStart"/>
-      <w:r>
-        <w:rPr>
-          <w:lang w:val="eu-ES"/>
-        </w:rPr>
-        <w:t>Drupal</w:t>
-      </w:r>
-      <w:proofErr w:type="spellEnd"/>
-      <w:r>
-        <w:rPr>
-          <w:lang w:val="eu-ES"/>
-        </w:rPr>
-        <w:t>).</w:t>
+        <w:t>Web interfazea eraiki (Drupal).</w:t>
       </w:r>
     </w:p>
     <w:p>
@@ -377,6 +358,7 @@
           <w:numId w:val="28"/>
         </w:numPr>
         <w:spacing w:before="60"/>
+        <w:ind w:left="714" w:hanging="357"/>
         <w:rPr>
           <w:lang w:val="eu-ES"/>
         </w:rPr>
@@ -385,21 +367,7 @@
         <w:rPr>
           <w:lang w:val="eu-ES"/>
         </w:rPr>
-        <w:t>Web kodea garatu (</w:t>
-      </w:r>
-      <w:proofErr w:type="spellStart"/>
-      <w:r>
-        <w:rPr>
-          <w:lang w:val="eu-ES"/>
-        </w:rPr>
-        <w:t>Drupal</w:t>
-      </w:r>
-      <w:proofErr w:type="spellEnd"/>
-      <w:r>
-        <w:rPr>
-          <w:lang w:val="eu-ES"/>
-        </w:rPr>
-        <w:t>).</w:t>
+        <w:t>Web kodea garatu (Drupal).</w:t>
       </w:r>
     </w:p>
     <w:p>
@@ -409,6 +377,7 @@
           <w:ilvl w:val="0"/>
           <w:numId w:val="28"/>
         </w:numPr>
+        <w:ind w:left="714" w:hanging="357"/>
         <w:rPr>
           <w:lang w:val="eu-ES"/>
         </w:rPr>
@@ -428,6 +397,7 @@
           <w:numId w:val="28"/>
         </w:numPr>
         <w:spacing w:before="60"/>
+        <w:ind w:left="714" w:hanging="357"/>
         <w:rPr>
           <w:lang w:val="eu-ES"/>
         </w:rPr>
@@ -461,7 +431,8 @@
     </w:p>
     <w:tbl>
       <w:tblPr>
-        <w:tblW w:w="9350" w:type="dxa"/>
+        <w:tblW w:w="8518" w:type="dxa"/>
+        <w:tblInd w:w="-5" w:type="dxa"/>
         <w:tblCellMar>
           <w:left w:w="70" w:type="dxa"/>
           <w:right w:w="70" w:type="dxa"/>
@@ -469,23 +440,20 @@
         <w:tblLook w:val="04A0" w:firstRow="1" w:lastRow="0" w:firstColumn="1" w:lastColumn="0" w:noHBand="0" w:noVBand="1"/>
       </w:tblPr>
       <w:tblGrid>
-        <w:gridCol w:w="1368"/>
-        <w:gridCol w:w="1221"/>
-        <w:gridCol w:w="852"/>
-        <w:gridCol w:w="735"/>
-        <w:gridCol w:w="1066"/>
-        <w:gridCol w:w="1134"/>
-        <w:gridCol w:w="1037"/>
-        <w:gridCol w:w="725"/>
-        <w:gridCol w:w="1212"/>
+        <w:gridCol w:w="3544"/>
+        <w:gridCol w:w="1241"/>
+        <w:gridCol w:w="907"/>
+        <w:gridCol w:w="1018"/>
+        <w:gridCol w:w="1296"/>
+        <w:gridCol w:w="940"/>
       </w:tblGrid>
       <w:tr>
         <w:trPr>
-          <w:trHeight w:val="486"/>
+          <w:trHeight w:val="476"/>
         </w:trPr>
         <w:tc>
           <w:tcPr>
-            <w:tcW w:w="1403" w:type="dxa"/>
+            <w:tcW w:w="3544" w:type="dxa"/>
             <w:tcBorders>
               <w:top w:val="single" w:sz="4" w:space="0" w:color="auto"/>
               <w:left w:val="single" w:sz="4" w:space="0" w:color="auto"/>
@@ -493,30 +461,26 @@
               <w:right w:val="single" w:sz="4" w:space="0" w:color="auto"/>
             </w:tcBorders>
             <w:shd w:val="clear" w:color="CCCCFF" w:fill="C0C0C0"/>
-            <w:vAlign w:val="bottom"/>
+            <w:vAlign w:val="center"/>
             <w:hideMark/>
           </w:tcPr>
           <w:p>
             <w:pPr>
               <w:widowControl/>
-              <w:spacing w:line="240" w:lineRule="auto"/>
-              <w:rPr>
-                <w:rFonts w:ascii="Arial" w:hAnsi="Arial" w:cs="Arial"/>
+              <w:spacing w:after="120" w:line="276" w:lineRule="auto"/>
+              <w:rPr>
+                <w:rFonts w:eastAsiaTheme="minorEastAsia"/>
                 <w:b/>
                 <w:bCs/>
-                <w:sz w:val="18"/>
-                <w:szCs w:val="18"/>
-                <w:lang w:val="eu-ES" w:eastAsia="es-ES"/>
-              </w:rPr>
-            </w:pPr>
-            <w:r>
-              <w:rPr>
-                <w:rFonts w:ascii="Arial" w:hAnsi="Arial" w:cs="Arial"/>
+                <w:lang w:val="eu-ES"/>
+              </w:rPr>
+            </w:pPr>
+            <w:r>
+              <w:rPr>
+                <w:rFonts w:eastAsiaTheme="minorEastAsia"/>
                 <w:b/>
                 <w:bCs/>
-                <w:sz w:val="18"/>
-                <w:szCs w:val="18"/>
-                <w:lang w:val="eu-ES" w:eastAsia="es-ES"/>
+                <w:lang w:val="eu-ES"/>
               </w:rPr>
               <w:t>Izena</w:t>
             </w:r>
@@ -524,7 +488,7 @@
         </w:tc>
         <w:tc>
           <w:tcPr>
-            <w:tcW w:w="1216" w:type="dxa"/>
+            <w:tcW w:w="1134" w:type="dxa"/>
             <w:tcBorders>
               <w:top w:val="single" w:sz="4" w:space="0" w:color="auto"/>
               <w:left w:val="nil"/>
@@ -533,30 +497,26 @@
             </w:tcBorders>
             <w:shd w:val="clear" w:color="CCCCFF" w:fill="C0C0C0"/>
             <w:noWrap/>
-            <w:vAlign w:val="bottom"/>
+            <w:vAlign w:val="center"/>
             <w:hideMark/>
           </w:tcPr>
           <w:p>
             <w:pPr>
               <w:widowControl/>
-              <w:spacing w:line="240" w:lineRule="auto"/>
-              <w:rPr>
-                <w:rFonts w:ascii="Arial" w:hAnsi="Arial" w:cs="Arial"/>
+              <w:spacing w:after="120" w:line="276" w:lineRule="auto"/>
+              <w:rPr>
+                <w:rFonts w:eastAsiaTheme="minorEastAsia"/>
                 <w:b/>
                 <w:bCs/>
-                <w:sz w:val="18"/>
-                <w:szCs w:val="18"/>
-                <w:lang w:val="eu-ES" w:eastAsia="es-ES"/>
-              </w:rPr>
-            </w:pPr>
-            <w:r>
-              <w:rPr>
-                <w:rFonts w:ascii="Arial" w:hAnsi="Arial" w:cs="Arial"/>
+                <w:lang w:val="eu-ES"/>
+              </w:rPr>
+            </w:pPr>
+            <w:r>
+              <w:rPr>
+                <w:rFonts w:eastAsiaTheme="minorEastAsia"/>
                 <w:b/>
                 <w:bCs/>
-                <w:sz w:val="18"/>
-                <w:szCs w:val="18"/>
-                <w:lang w:val="eu-ES" w:eastAsia="es-ES"/>
+                <w:lang w:val="eu-ES"/>
               </w:rPr>
               <w:t>Lehentasuna</w:t>
             </w:r>
@@ -564,7 +524,7 @@
         </w:tc>
         <w:tc>
           <w:tcPr>
-            <w:tcW w:w="848" w:type="dxa"/>
+            <w:tcW w:w="851" w:type="dxa"/>
             <w:tcBorders>
               <w:top w:val="single" w:sz="4" w:space="0" w:color="auto"/>
               <w:left w:val="nil"/>
@@ -572,30 +532,26 @@
               <w:right w:val="single" w:sz="4" w:space="0" w:color="auto"/>
             </w:tcBorders>
             <w:shd w:val="clear" w:color="CCCCFF" w:fill="C0C0C0"/>
-            <w:vAlign w:val="bottom"/>
+            <w:vAlign w:val="center"/>
             <w:hideMark/>
           </w:tcPr>
           <w:p>
             <w:pPr>
               <w:widowControl/>
-              <w:spacing w:line="240" w:lineRule="auto"/>
-              <w:rPr>
-                <w:rFonts w:ascii="Arial" w:hAnsi="Arial" w:cs="Arial"/>
+              <w:spacing w:after="120" w:line="276" w:lineRule="auto"/>
+              <w:rPr>
+                <w:rFonts w:eastAsiaTheme="minorEastAsia"/>
                 <w:b/>
                 <w:bCs/>
-                <w:sz w:val="18"/>
-                <w:szCs w:val="18"/>
-                <w:lang w:val="eu-ES" w:eastAsia="es-ES"/>
-              </w:rPr>
-            </w:pPr>
-            <w:r>
-              <w:rPr>
-                <w:rFonts w:ascii="Arial" w:hAnsi="Arial" w:cs="Arial"/>
+                <w:lang w:val="eu-ES"/>
+              </w:rPr>
+            </w:pPr>
+            <w:r>
+              <w:rPr>
+                <w:rFonts w:eastAsiaTheme="minorEastAsia"/>
                 <w:b/>
                 <w:bCs/>
-                <w:sz w:val="18"/>
-                <w:szCs w:val="18"/>
-                <w:lang w:val="eu-ES" w:eastAsia="es-ES"/>
+                <w:lang w:val="eu-ES"/>
               </w:rPr>
               <w:t>Tamaina</w:t>
             </w:r>
@@ -603,46 +559,42 @@
         </w:tc>
         <w:tc>
           <w:tcPr>
-            <w:tcW w:w="732" w:type="dxa"/>
+            <w:tcW w:w="992" w:type="dxa"/>
             <w:tcBorders>
               <w:top w:val="single" w:sz="4" w:space="0" w:color="auto"/>
               <w:left w:val="nil"/>
               <w:bottom w:val="single" w:sz="4" w:space="0" w:color="auto"/>
               <w:right w:val="single" w:sz="4" w:space="0" w:color="auto"/>
             </w:tcBorders>
-            <w:shd w:val="clear" w:color="CCCCFF" w:fill="C0C0C0"/>
-            <w:vAlign w:val="bottom"/>
+            <w:shd w:val="clear" w:color="CCFFFF" w:fill="CCFFFF"/>
+            <w:vAlign w:val="center"/>
             <w:hideMark/>
           </w:tcPr>
           <w:p>
             <w:pPr>
               <w:widowControl/>
-              <w:spacing w:line="240" w:lineRule="auto"/>
-              <w:rPr>
-                <w:rFonts w:ascii="Arial" w:hAnsi="Arial" w:cs="Arial"/>
+              <w:spacing w:after="120" w:line="276" w:lineRule="auto"/>
+              <w:rPr>
+                <w:rFonts w:eastAsiaTheme="minorEastAsia"/>
                 <w:b/>
                 <w:bCs/>
-                <w:sz w:val="18"/>
-                <w:szCs w:val="18"/>
-                <w:lang w:val="eu-ES" w:eastAsia="es-ES"/>
-              </w:rPr>
-            </w:pPr>
-            <w:r>
-              <w:rPr>
-                <w:rFonts w:ascii="Arial" w:hAnsi="Arial" w:cs="Arial"/>
+                <w:lang w:val="eu-ES"/>
+              </w:rPr>
+            </w:pPr>
+            <w:r>
+              <w:rPr>
+                <w:rFonts w:eastAsiaTheme="minorEastAsia"/>
                 <w:b/>
                 <w:bCs/>
-                <w:sz w:val="18"/>
-                <w:szCs w:val="18"/>
-                <w:lang w:val="eu-ES" w:eastAsia="es-ES"/>
-              </w:rPr>
-              <w:t>Egoera</w:t>
-            </w:r>
-          </w:p>
-        </w:tc>
-        <w:tc>
-          <w:tcPr>
-            <w:tcW w:w="1061" w:type="dxa"/>
+                <w:lang w:val="eu-ES"/>
+              </w:rPr>
+              <w:t>Iterazioak</w:t>
+            </w:r>
+          </w:p>
+        </w:tc>
+        <w:tc>
+          <w:tcPr>
+            <w:tcW w:w="1135" w:type="dxa"/>
             <w:tcBorders>
               <w:top w:val="single" w:sz="4" w:space="0" w:color="auto"/>
               <w:left w:val="nil"/>
@@ -650,38 +602,34 @@
               <w:right w:val="single" w:sz="4" w:space="0" w:color="auto"/>
             </w:tcBorders>
             <w:shd w:val="clear" w:color="CCFFFF" w:fill="CCFFFF"/>
-            <w:vAlign w:val="bottom"/>
+            <w:vAlign w:val="center"/>
             <w:hideMark/>
           </w:tcPr>
           <w:p>
             <w:pPr>
               <w:widowControl/>
-              <w:spacing w:line="240" w:lineRule="auto"/>
-              <w:rPr>
-                <w:rFonts w:ascii="Arial" w:hAnsi="Arial" w:cs="Arial"/>
+              <w:spacing w:after="120" w:line="276" w:lineRule="auto"/>
+              <w:rPr>
+                <w:rFonts w:eastAsiaTheme="minorEastAsia"/>
                 <w:b/>
                 <w:bCs/>
-                <w:sz w:val="18"/>
-                <w:szCs w:val="18"/>
-                <w:lang w:val="eu-ES" w:eastAsia="es-ES"/>
-              </w:rPr>
-            </w:pPr>
-            <w:r>
-              <w:rPr>
-                <w:rFonts w:ascii="Arial" w:hAnsi="Arial" w:cs="Arial"/>
+                <w:lang w:val="eu-ES"/>
+              </w:rPr>
+            </w:pPr>
+            <w:r>
+              <w:rPr>
+                <w:rFonts w:eastAsiaTheme="minorEastAsia"/>
                 <w:b/>
                 <w:bCs/>
-                <w:sz w:val="18"/>
-                <w:szCs w:val="18"/>
-                <w:lang w:val="eu-ES" w:eastAsia="es-ES"/>
-              </w:rPr>
-              <w:t>Iterazioak</w:t>
-            </w:r>
-          </w:p>
-        </w:tc>
-        <w:tc>
-          <w:tcPr>
-            <w:tcW w:w="1129" w:type="dxa"/>
+                <w:lang w:val="eu-ES"/>
+              </w:rPr>
+              <w:t>Estimatutako orduak</w:t>
+            </w:r>
+          </w:p>
+        </w:tc>
+        <w:tc>
+          <w:tcPr>
+            <w:tcW w:w="862" w:type="dxa"/>
             <w:tcBorders>
               <w:top w:val="single" w:sz="4" w:space="0" w:color="auto"/>
               <w:left w:val="nil"/>
@@ -689,160 +637,39 @@
               <w:right w:val="single" w:sz="4" w:space="0" w:color="auto"/>
             </w:tcBorders>
             <w:shd w:val="clear" w:color="CCFFFF" w:fill="CCFFFF"/>
-            <w:vAlign w:val="bottom"/>
+            <w:vAlign w:val="center"/>
             <w:hideMark/>
           </w:tcPr>
           <w:p>
             <w:pPr>
               <w:widowControl/>
-              <w:spacing w:line="240" w:lineRule="auto"/>
-              <w:rPr>
-                <w:rFonts w:ascii="Arial" w:hAnsi="Arial" w:cs="Arial"/>
+              <w:spacing w:after="120" w:line="276" w:lineRule="auto"/>
+              <w:rPr>
+                <w:rFonts w:eastAsiaTheme="minorEastAsia"/>
                 <w:b/>
                 <w:bCs/>
-                <w:sz w:val="18"/>
-                <w:szCs w:val="18"/>
-                <w:lang w:val="eu-ES" w:eastAsia="es-ES"/>
-              </w:rPr>
-            </w:pPr>
-            <w:r>
-              <w:rPr>
-                <w:rFonts w:ascii="Arial" w:hAnsi="Arial" w:cs="Arial"/>
+                <w:lang w:val="eu-ES"/>
+              </w:rPr>
+            </w:pPr>
+            <w:r>
+              <w:rPr>
+                <w:rFonts w:eastAsiaTheme="minorEastAsia"/>
                 <w:b/>
                 <w:bCs/>
-                <w:sz w:val="18"/>
-                <w:szCs w:val="18"/>
-                <w:lang w:val="eu-ES" w:eastAsia="es-ES"/>
-              </w:rPr>
-              <w:t>Arduraduna</w:t>
-            </w:r>
-          </w:p>
-        </w:tc>
-        <w:tc>
-          <w:tcPr>
-            <w:tcW w:w="1032" w:type="dxa"/>
-            <w:tcBorders>
-              <w:top w:val="single" w:sz="4" w:space="0" w:color="auto"/>
-              <w:left w:val="nil"/>
-              <w:bottom w:val="single" w:sz="4" w:space="0" w:color="auto"/>
-              <w:right w:val="single" w:sz="4" w:space="0" w:color="auto"/>
-            </w:tcBorders>
-            <w:shd w:val="clear" w:color="CCFFFF" w:fill="CCFFFF"/>
-            <w:vAlign w:val="bottom"/>
-            <w:hideMark/>
-          </w:tcPr>
-          <w:p>
-            <w:pPr>
-              <w:widowControl/>
-              <w:spacing w:line="240" w:lineRule="auto"/>
-              <w:rPr>
-                <w:rFonts w:ascii="Arial" w:hAnsi="Arial" w:cs="Arial"/>
-                <w:b/>
-                <w:bCs/>
-                <w:sz w:val="18"/>
-                <w:szCs w:val="18"/>
-                <w:lang w:val="eu-ES" w:eastAsia="es-ES"/>
-              </w:rPr>
-            </w:pPr>
-            <w:r>
-              <w:rPr>
-                <w:rFonts w:ascii="Arial" w:hAnsi="Arial" w:cs="Arial"/>
-                <w:b/>
-                <w:bCs/>
-                <w:sz w:val="18"/>
-                <w:szCs w:val="18"/>
-                <w:lang w:val="eu-ES" w:eastAsia="es-ES"/>
-              </w:rPr>
-              <w:t>Esfortzu estimazioa</w:t>
-            </w:r>
-          </w:p>
-        </w:tc>
-        <w:tc>
-          <w:tcPr>
-            <w:tcW w:w="722" w:type="dxa"/>
-            <w:tcBorders>
-              <w:top w:val="single" w:sz="4" w:space="0" w:color="auto"/>
-              <w:left w:val="nil"/>
-              <w:bottom w:val="single" w:sz="4" w:space="0" w:color="auto"/>
-              <w:right w:val="single" w:sz="4" w:space="0" w:color="auto"/>
-            </w:tcBorders>
-            <w:shd w:val="clear" w:color="CCFFFF" w:fill="CCFFFF"/>
-            <w:vAlign w:val="bottom"/>
-            <w:hideMark/>
-          </w:tcPr>
-          <w:p>
-            <w:pPr>
-              <w:widowControl/>
-              <w:spacing w:line="240" w:lineRule="auto"/>
-              <w:rPr>
-                <w:rFonts w:ascii="Arial" w:hAnsi="Arial" w:cs="Arial"/>
-                <w:b/>
-                <w:bCs/>
-                <w:sz w:val="18"/>
-                <w:szCs w:val="18"/>
-                <w:lang w:val="eu-ES" w:eastAsia="es-ES"/>
-              </w:rPr>
-            </w:pPr>
-            <w:r>
-              <w:rPr>
-                <w:rFonts w:ascii="Arial" w:hAnsi="Arial" w:cs="Arial"/>
-                <w:b/>
-                <w:bCs/>
-                <w:sz w:val="18"/>
-                <w:szCs w:val="18"/>
-                <w:lang w:val="eu-ES" w:eastAsia="es-ES"/>
-              </w:rPr>
-              <w:t>Lan orduak</w:t>
-            </w:r>
-          </w:p>
-        </w:tc>
-        <w:tc>
-          <w:tcPr>
-            <w:tcW w:w="1207" w:type="dxa"/>
-            <w:tcBorders>
-              <w:top w:val="single" w:sz="4" w:space="0" w:color="auto"/>
-              <w:left w:val="nil"/>
-              <w:bottom w:val="single" w:sz="4" w:space="0" w:color="auto"/>
-              <w:right w:val="single" w:sz="4" w:space="0" w:color="auto"/>
-            </w:tcBorders>
-            <w:shd w:val="clear" w:color="CCCCFF" w:fill="C0C0C0"/>
-            <w:vAlign w:val="bottom"/>
-            <w:hideMark/>
-          </w:tcPr>
-          <w:p>
-            <w:pPr>
-              <w:widowControl/>
-              <w:spacing w:line="240" w:lineRule="auto"/>
-              <w:rPr>
-                <w:rFonts w:ascii="Arial" w:hAnsi="Arial" w:cs="Arial"/>
-                <w:b/>
-                <w:bCs/>
-                <w:sz w:val="18"/>
-                <w:szCs w:val="18"/>
-                <w:lang w:val="eu-ES" w:eastAsia="es-ES"/>
-              </w:rPr>
-            </w:pPr>
-            <w:r>
-              <w:rPr>
-                <w:rFonts w:ascii="Arial" w:hAnsi="Arial" w:cs="Arial"/>
-                <w:b/>
-                <w:bCs/>
-                <w:sz w:val="18"/>
-                <w:szCs w:val="18"/>
-                <w:lang w:val="eu-ES" w:eastAsia="es-ES"/>
-              </w:rPr>
-              <w:t>Erreferentzia materiala</w:t>
+                <w:lang w:val="eu-ES"/>
+              </w:rPr>
+              <w:t>Benetako orduak</w:t>
             </w:r>
           </w:p>
         </w:tc>
       </w:tr>
       <w:tr>
         <w:trPr>
-          <w:trHeight w:val="242"/>
+          <w:trHeight w:val="238"/>
         </w:trPr>
         <w:tc>
           <w:tcPr>
-            <w:tcW w:w="1403" w:type="dxa"/>
+            <w:tcW w:w="3544" w:type="dxa"/>
             <w:tcBorders>
               <w:top w:val="nil"/>
               <w:left w:val="single" w:sz="4" w:space="0" w:color="auto"/>
@@ -851,34 +678,30 @@
             </w:tcBorders>
             <w:shd w:val="clear" w:color="auto" w:fill="auto"/>
             <w:noWrap/>
-            <w:vAlign w:val="bottom"/>
+            <w:vAlign w:val="center"/>
             <w:hideMark/>
           </w:tcPr>
           <w:p>
             <w:pPr>
               <w:widowControl/>
-              <w:spacing w:line="240" w:lineRule="auto"/>
-              <w:rPr>
-                <w:rFonts w:ascii="Arial" w:hAnsi="Arial" w:cs="Arial"/>
-                <w:sz w:val="18"/>
-                <w:szCs w:val="18"/>
-                <w:lang w:val="eu-ES" w:eastAsia="es-ES"/>
-              </w:rPr>
-            </w:pPr>
-            <w:r>
-              <w:rPr>
-                <w:rFonts w:ascii="Arial" w:hAnsi="Arial" w:cs="Arial"/>
-                <w:sz w:val="18"/>
-                <w:szCs w:val="18"/>
-                <w:lang w:val="eu-ES" w:eastAsia="es-ES"/>
-              </w:rPr>
-              <w:t>Webgunea</w:t>
-            </w:r>
-          </w:p>
-        </w:tc>
-        <w:tc>
-          <w:tcPr>
-            <w:tcW w:w="1216" w:type="dxa"/>
+              <w:spacing w:after="120" w:line="276" w:lineRule="auto"/>
+              <w:rPr>
+                <w:rFonts w:eastAsiaTheme="minorEastAsia"/>
+                <w:lang w:val="eu-ES"/>
+              </w:rPr>
+            </w:pPr>
+            <w:r>
+              <w:rPr>
+                <w:rFonts w:eastAsiaTheme="minorEastAsia"/>
+                <w:lang w:val="eu-ES"/>
+              </w:rPr>
+              <w:t>Dokumentazioa - Webgunea</w:t>
+            </w:r>
+          </w:p>
+        </w:tc>
+        <w:tc>
+          <w:tcPr>
+            <w:tcW w:w="1134" w:type="dxa"/>
             <w:tcBorders>
               <w:top w:val="nil"/>
               <w:left w:val="nil"/>
@@ -887,27 +710,22 @@
             </w:tcBorders>
             <w:shd w:val="clear" w:color="auto" w:fill="auto"/>
             <w:noWrap/>
-            <w:vAlign w:val="bottom"/>
+            <w:vAlign w:val="center"/>
             <w:hideMark/>
           </w:tcPr>
           <w:p>
             <w:pPr>
               <w:widowControl/>
-              <w:spacing w:line="240" w:lineRule="auto"/>
-              <w:jc w:val="right"/>
-              <w:rPr>
-                <w:rFonts w:ascii="Arial" w:hAnsi="Arial" w:cs="Arial"/>
-                <w:sz w:val="18"/>
-                <w:szCs w:val="18"/>
-                <w:lang w:val="eu-ES" w:eastAsia="es-ES"/>
-              </w:rPr>
-            </w:pPr>
-            <w:r>
-              <w:rPr>
-                <w:rFonts w:ascii="Arial" w:hAnsi="Arial" w:cs="Arial"/>
-                <w:sz w:val="18"/>
-                <w:szCs w:val="18"/>
-                <w:lang w:val="eu-ES" w:eastAsia="es-ES"/>
+              <w:spacing w:after="120" w:line="276" w:lineRule="auto"/>
+              <w:rPr>
+                <w:rFonts w:eastAsiaTheme="minorEastAsia"/>
+                <w:lang w:val="eu-ES"/>
+              </w:rPr>
+            </w:pPr>
+            <w:r>
+              <w:rPr>
+                <w:rFonts w:eastAsiaTheme="minorEastAsia"/>
+                <w:lang w:val="eu-ES"/>
               </w:rPr>
               <w:t>1</w:t>
             </w:r>
@@ -915,7 +733,7 @@
         </w:tc>
         <w:tc>
           <w:tcPr>
-            <w:tcW w:w="848" w:type="dxa"/>
+            <w:tcW w:w="851" w:type="dxa"/>
             <w:tcBorders>
               <w:top w:val="nil"/>
               <w:left w:val="nil"/>
@@ -924,27 +742,22 @@
             </w:tcBorders>
             <w:shd w:val="clear" w:color="auto" w:fill="auto"/>
             <w:noWrap/>
-            <w:vAlign w:val="bottom"/>
+            <w:vAlign w:val="center"/>
             <w:hideMark/>
           </w:tcPr>
           <w:p>
             <w:pPr>
               <w:widowControl/>
-              <w:spacing w:line="240" w:lineRule="auto"/>
-              <w:jc w:val="right"/>
-              <w:rPr>
-                <w:rFonts w:ascii="Arial" w:hAnsi="Arial" w:cs="Arial"/>
-                <w:sz w:val="18"/>
-                <w:szCs w:val="18"/>
-                <w:lang w:val="eu-ES" w:eastAsia="es-ES"/>
-              </w:rPr>
-            </w:pPr>
-            <w:r>
-              <w:rPr>
-                <w:rFonts w:ascii="Arial" w:hAnsi="Arial" w:cs="Arial"/>
-                <w:sz w:val="18"/>
-                <w:szCs w:val="18"/>
-                <w:lang w:val="eu-ES" w:eastAsia="es-ES"/>
+              <w:spacing w:after="120" w:line="276" w:lineRule="auto"/>
+              <w:rPr>
+                <w:rFonts w:eastAsiaTheme="minorEastAsia"/>
+                <w:lang w:val="eu-ES"/>
+              </w:rPr>
+            </w:pPr>
+            <w:r>
+              <w:rPr>
+                <w:rFonts w:eastAsiaTheme="minorEastAsia"/>
+                <w:lang w:val="eu-ES"/>
               </w:rPr>
               <w:t>3</w:t>
             </w:r>
@@ -952,7 +765,7 @@
         </w:tc>
         <w:tc>
           <w:tcPr>
-            <w:tcW w:w="732" w:type="dxa"/>
+            <w:tcW w:w="992" w:type="dxa"/>
             <w:tcBorders>
               <w:top w:val="nil"/>
               <w:left w:val="nil"/>
@@ -961,34 +774,30 @@
             </w:tcBorders>
             <w:shd w:val="clear" w:color="auto" w:fill="auto"/>
             <w:noWrap/>
-            <w:vAlign w:val="bottom"/>
+            <w:vAlign w:val="center"/>
             <w:hideMark/>
           </w:tcPr>
           <w:p>
             <w:pPr>
               <w:widowControl/>
-              <w:spacing w:line="240" w:lineRule="auto"/>
-              <w:rPr>
-                <w:rFonts w:ascii="Arial" w:hAnsi="Arial" w:cs="Arial"/>
-                <w:sz w:val="18"/>
-                <w:szCs w:val="18"/>
-                <w:lang w:val="eu-ES" w:eastAsia="es-ES"/>
-              </w:rPr>
-            </w:pPr>
-            <w:r>
-              <w:rPr>
-                <w:rFonts w:ascii="Arial" w:hAnsi="Arial" w:cs="Arial"/>
-                <w:sz w:val="18"/>
-                <w:szCs w:val="18"/>
-                <w:lang w:val="eu-ES" w:eastAsia="es-ES"/>
-              </w:rPr>
-              <w:t>Irekita</w:t>
-            </w:r>
-          </w:p>
-        </w:tc>
-        <w:tc>
-          <w:tcPr>
-            <w:tcW w:w="1061" w:type="dxa"/>
+              <w:spacing w:after="120" w:line="276" w:lineRule="auto"/>
+              <w:rPr>
+                <w:rFonts w:eastAsiaTheme="minorEastAsia"/>
+                <w:lang w:val="eu-ES"/>
+              </w:rPr>
+            </w:pPr>
+            <w:r>
+              <w:rPr>
+                <w:rFonts w:eastAsiaTheme="minorEastAsia"/>
+                <w:lang w:val="eu-ES"/>
+              </w:rPr>
+              <w:t>I1-I7</w:t>
+            </w:r>
+          </w:p>
+        </w:tc>
+        <w:tc>
+          <w:tcPr>
+            <w:tcW w:w="1135" w:type="dxa"/>
             <w:tcBorders>
               <w:top w:val="nil"/>
               <w:left w:val="nil"/>
@@ -997,34 +806,30 @@
             </w:tcBorders>
             <w:shd w:val="clear" w:color="auto" w:fill="auto"/>
             <w:noWrap/>
-            <w:vAlign w:val="bottom"/>
+            <w:vAlign w:val="center"/>
             <w:hideMark/>
           </w:tcPr>
           <w:p>
             <w:pPr>
               <w:widowControl/>
-              <w:spacing w:line="240" w:lineRule="auto"/>
-              <w:rPr>
-                <w:rFonts w:ascii="Arial" w:hAnsi="Arial" w:cs="Arial"/>
-                <w:sz w:val="18"/>
-                <w:szCs w:val="18"/>
-                <w:lang w:val="eu-ES" w:eastAsia="es-ES"/>
-              </w:rPr>
-            </w:pPr>
-            <w:r>
-              <w:rPr>
-                <w:rFonts w:ascii="Arial" w:hAnsi="Arial" w:cs="Arial"/>
-                <w:sz w:val="18"/>
-                <w:szCs w:val="18"/>
-                <w:lang w:val="eu-ES" w:eastAsia="es-ES"/>
-              </w:rPr>
-              <w:t>I1,I2,I3,I4,I5</w:t>
-            </w:r>
-          </w:p>
-        </w:tc>
-        <w:tc>
-          <w:tcPr>
-            <w:tcW w:w="1129" w:type="dxa"/>
+              <w:spacing w:after="120" w:line="276" w:lineRule="auto"/>
+              <w:rPr>
+                <w:rFonts w:eastAsiaTheme="minorEastAsia"/>
+                <w:lang w:val="eu-ES"/>
+              </w:rPr>
+            </w:pPr>
+            <w:r>
+              <w:rPr>
+                <w:rFonts w:eastAsiaTheme="minorEastAsia"/>
+                <w:lang w:val="eu-ES"/>
+              </w:rPr>
+              <w:t> 20</w:t>
+            </w:r>
+          </w:p>
+        </w:tc>
+        <w:tc>
+          <w:tcPr>
+            <w:tcW w:w="862" w:type="dxa"/>
             <w:tcBorders>
               <w:top w:val="nil"/>
               <w:left w:val="nil"/>
@@ -1033,147 +838,27 @@
             </w:tcBorders>
             <w:shd w:val="clear" w:color="auto" w:fill="auto"/>
             <w:noWrap/>
-            <w:vAlign w:val="bottom"/>
-            <w:hideMark/>
-          </w:tcPr>
-          <w:p>
-            <w:pPr>
-              <w:widowControl/>
-              <w:spacing w:line="240" w:lineRule="auto"/>
-              <w:rPr>
-                <w:rFonts w:ascii="Arial" w:hAnsi="Arial" w:cs="Arial"/>
-                <w:sz w:val="18"/>
-                <w:szCs w:val="18"/>
-                <w:lang w:val="eu-ES" w:eastAsia="es-ES"/>
-              </w:rPr>
-            </w:pPr>
-            <w:r>
-              <w:rPr>
-                <w:rFonts w:ascii="Arial" w:hAnsi="Arial" w:cs="Arial"/>
-                <w:sz w:val="18"/>
-                <w:szCs w:val="18"/>
-                <w:lang w:val="eu-ES" w:eastAsia="es-ES"/>
-              </w:rPr>
-              <w:t>JE</w:t>
-            </w:r>
-          </w:p>
-        </w:tc>
-        <w:tc>
-          <w:tcPr>
-            <w:tcW w:w="1032" w:type="dxa"/>
-            <w:tcBorders>
-              <w:top w:val="nil"/>
-              <w:left w:val="nil"/>
-              <w:bottom w:val="single" w:sz="4" w:space="0" w:color="auto"/>
-              <w:right w:val="single" w:sz="4" w:space="0" w:color="auto"/>
-            </w:tcBorders>
-            <w:shd w:val="clear" w:color="auto" w:fill="auto"/>
-            <w:noWrap/>
-            <w:vAlign w:val="bottom"/>
-            <w:hideMark/>
-          </w:tcPr>
-          <w:p>
-            <w:pPr>
-              <w:widowControl/>
-              <w:spacing w:line="240" w:lineRule="auto"/>
-              <w:rPr>
-                <w:rFonts w:ascii="Arial" w:hAnsi="Arial" w:cs="Arial"/>
-                <w:sz w:val="18"/>
-                <w:szCs w:val="18"/>
-                <w:lang w:val="eu-ES" w:eastAsia="es-ES"/>
-              </w:rPr>
-            </w:pPr>
-            <w:r>
-              <w:rPr>
-                <w:rFonts w:ascii="Arial" w:hAnsi="Arial" w:cs="Arial"/>
-                <w:sz w:val="18"/>
-                <w:szCs w:val="18"/>
-                <w:lang w:val="eu-ES" w:eastAsia="es-ES"/>
-              </w:rPr>
-              <w:t> </w:t>
-            </w:r>
-          </w:p>
-        </w:tc>
-        <w:tc>
-          <w:tcPr>
-            <w:tcW w:w="722" w:type="dxa"/>
-            <w:tcBorders>
-              <w:top w:val="nil"/>
-              <w:left w:val="nil"/>
-              <w:bottom w:val="single" w:sz="4" w:space="0" w:color="auto"/>
-              <w:right w:val="single" w:sz="4" w:space="0" w:color="auto"/>
-            </w:tcBorders>
-            <w:shd w:val="clear" w:color="auto" w:fill="auto"/>
-            <w:noWrap/>
-            <w:vAlign w:val="bottom"/>
-            <w:hideMark/>
-          </w:tcPr>
-          <w:p>
-            <w:pPr>
-              <w:widowControl/>
-              <w:spacing w:line="240" w:lineRule="auto"/>
-              <w:rPr>
-                <w:rFonts w:ascii="Arial" w:hAnsi="Arial" w:cs="Arial"/>
-                <w:sz w:val="18"/>
-                <w:szCs w:val="18"/>
-                <w:lang w:val="eu-ES" w:eastAsia="es-ES"/>
-              </w:rPr>
-            </w:pPr>
-            <w:r>
-              <w:rPr>
-                <w:rFonts w:ascii="Arial" w:hAnsi="Arial" w:cs="Arial"/>
-                <w:sz w:val="18"/>
-                <w:szCs w:val="18"/>
-                <w:lang w:val="eu-ES" w:eastAsia="es-ES"/>
-              </w:rPr>
-              <w:t> </w:t>
-            </w:r>
-          </w:p>
-        </w:tc>
-        <w:tc>
-          <w:tcPr>
-            <w:tcW w:w="1207" w:type="dxa"/>
-            <w:tcBorders>
-              <w:top w:val="nil"/>
-              <w:left w:val="nil"/>
-              <w:bottom w:val="single" w:sz="4" w:space="0" w:color="auto"/>
-              <w:right w:val="single" w:sz="4" w:space="0" w:color="auto"/>
-            </w:tcBorders>
-            <w:shd w:val="clear" w:color="auto" w:fill="auto"/>
-            <w:noWrap/>
-            <w:vAlign w:val="bottom"/>
-            <w:hideMark/>
-          </w:tcPr>
-          <w:p>
-            <w:pPr>
-              <w:widowControl/>
-              <w:spacing w:line="240" w:lineRule="auto"/>
-              <w:rPr>
-                <w:rFonts w:ascii="Arial" w:hAnsi="Arial" w:cs="Arial"/>
-                <w:sz w:val="18"/>
-                <w:szCs w:val="18"/>
-                <w:lang w:val="eu-ES" w:eastAsia="es-ES"/>
-              </w:rPr>
-            </w:pPr>
-            <w:r>
-              <w:rPr>
-                <w:rFonts w:ascii="Arial" w:hAnsi="Arial" w:cs="Arial"/>
-                <w:sz w:val="18"/>
-                <w:szCs w:val="18"/>
-                <w:lang w:val="eu-ES" w:eastAsia="es-ES"/>
-              </w:rPr>
-              <w:t>CCII-2016N-02</w:t>
-            </w:r>
+            <w:vAlign w:val="center"/>
+          </w:tcPr>
+          <w:p>
+            <w:pPr>
+              <w:widowControl/>
+              <w:spacing w:after="120" w:line="276" w:lineRule="auto"/>
+              <w:rPr>
+                <w:rFonts w:eastAsiaTheme="minorEastAsia"/>
+                <w:lang w:val="eu-ES"/>
+              </w:rPr>
+            </w:pPr>
           </w:p>
         </w:tc>
       </w:tr>
       <w:tr>
         <w:trPr>
-          <w:trHeight w:val="242"/>
+          <w:trHeight w:val="238"/>
         </w:trPr>
         <w:tc>
           <w:tcPr>
-            <w:tcW w:w="1403" w:type="dxa"/>
+            <w:tcW w:w="3544" w:type="dxa"/>
             <w:tcBorders>
               <w:top w:val="nil"/>
               <w:left w:val="single" w:sz="4" w:space="0" w:color="auto"/>
@@ -1182,34 +867,30 @@
             </w:tcBorders>
             <w:shd w:val="clear" w:color="auto" w:fill="auto"/>
             <w:noWrap/>
-            <w:vAlign w:val="bottom"/>
+            <w:vAlign w:val="center"/>
             <w:hideMark/>
           </w:tcPr>
           <w:p>
             <w:pPr>
               <w:widowControl/>
-              <w:spacing w:line="240" w:lineRule="auto"/>
-              <w:rPr>
-                <w:rFonts w:ascii="Arial" w:hAnsi="Arial" w:cs="Arial"/>
-                <w:sz w:val="18"/>
-                <w:szCs w:val="18"/>
-                <w:lang w:val="eu-ES" w:eastAsia="es-ES"/>
-              </w:rPr>
-            </w:pPr>
-            <w:r>
-              <w:rPr>
-                <w:rFonts w:ascii="Arial" w:hAnsi="Arial" w:cs="Arial"/>
-                <w:sz w:val="18"/>
-                <w:szCs w:val="18"/>
-                <w:lang w:val="eu-ES" w:eastAsia="es-ES"/>
-              </w:rPr>
-              <w:t>Memoria</w:t>
-            </w:r>
-          </w:p>
-        </w:tc>
-        <w:tc>
-          <w:tcPr>
-            <w:tcW w:w="1216" w:type="dxa"/>
+              <w:spacing w:after="120" w:line="276" w:lineRule="auto"/>
+              <w:rPr>
+                <w:rFonts w:eastAsiaTheme="minorEastAsia"/>
+                <w:lang w:val="eu-ES"/>
+              </w:rPr>
+            </w:pPr>
+            <w:r>
+              <w:rPr>
+                <w:rFonts w:eastAsiaTheme="minorEastAsia"/>
+                <w:lang w:val="eu-ES"/>
+              </w:rPr>
+              <w:t>Dokumentazioa - Posterra</w:t>
+            </w:r>
+          </w:p>
+        </w:tc>
+        <w:tc>
+          <w:tcPr>
+            <w:tcW w:w="1134" w:type="dxa"/>
             <w:tcBorders>
               <w:top w:val="nil"/>
               <w:left w:val="nil"/>
@@ -1218,35 +899,30 @@
             </w:tcBorders>
             <w:shd w:val="clear" w:color="auto" w:fill="auto"/>
             <w:noWrap/>
-            <w:vAlign w:val="bottom"/>
+            <w:vAlign w:val="center"/>
             <w:hideMark/>
           </w:tcPr>
           <w:p>
             <w:pPr>
               <w:widowControl/>
-              <w:spacing w:line="240" w:lineRule="auto"/>
-              <w:jc w:val="right"/>
-              <w:rPr>
-                <w:rFonts w:ascii="Arial" w:hAnsi="Arial" w:cs="Arial"/>
-                <w:sz w:val="18"/>
-                <w:szCs w:val="18"/>
-                <w:lang w:val="eu-ES" w:eastAsia="es-ES"/>
-              </w:rPr>
-            </w:pPr>
-            <w:r>
-              <w:rPr>
-                <w:rFonts w:ascii="Arial" w:hAnsi="Arial" w:cs="Arial"/>
-                <w:sz w:val="18"/>
-                <w:szCs w:val="18"/>
-                <w:lang w:val="eu-ES" w:eastAsia="es-ES"/>
-              </w:rPr>
-              <w:t>3</w:t>
-            </w:r>
-          </w:p>
-        </w:tc>
-        <w:tc>
-          <w:tcPr>
-            <w:tcW w:w="848" w:type="dxa"/>
+              <w:spacing w:after="120" w:line="276" w:lineRule="auto"/>
+              <w:rPr>
+                <w:rFonts w:eastAsiaTheme="minorEastAsia"/>
+                <w:lang w:val="eu-ES"/>
+              </w:rPr>
+            </w:pPr>
+            <w:r>
+              <w:rPr>
+                <w:rFonts w:eastAsiaTheme="minorEastAsia"/>
+                <w:lang w:val="eu-ES"/>
+              </w:rPr>
+              <w:t>2</w:t>
+            </w:r>
+          </w:p>
+        </w:tc>
+        <w:tc>
+          <w:tcPr>
+            <w:tcW w:w="851" w:type="dxa"/>
             <w:tcBorders>
               <w:top w:val="nil"/>
               <w:left w:val="nil"/>
@@ -1255,35 +931,30 @@
             </w:tcBorders>
             <w:shd w:val="clear" w:color="auto" w:fill="auto"/>
             <w:noWrap/>
-            <w:vAlign w:val="bottom"/>
+            <w:vAlign w:val="center"/>
             <w:hideMark/>
           </w:tcPr>
           <w:p>
             <w:pPr>
               <w:widowControl/>
-              <w:spacing w:line="240" w:lineRule="auto"/>
-              <w:jc w:val="right"/>
-              <w:rPr>
-                <w:rFonts w:ascii="Arial" w:hAnsi="Arial" w:cs="Arial"/>
-                <w:sz w:val="18"/>
-                <w:szCs w:val="18"/>
-                <w:lang w:val="eu-ES" w:eastAsia="es-ES"/>
-              </w:rPr>
-            </w:pPr>
-            <w:r>
-              <w:rPr>
-                <w:rFonts w:ascii="Arial" w:hAnsi="Arial" w:cs="Arial"/>
-                <w:sz w:val="18"/>
-                <w:szCs w:val="18"/>
-                <w:lang w:val="eu-ES" w:eastAsia="es-ES"/>
-              </w:rPr>
-              <w:t>5</w:t>
-            </w:r>
-          </w:p>
-        </w:tc>
-        <w:tc>
-          <w:tcPr>
-            <w:tcW w:w="732" w:type="dxa"/>
+              <w:spacing w:after="120" w:line="276" w:lineRule="auto"/>
+              <w:rPr>
+                <w:rFonts w:eastAsiaTheme="minorEastAsia"/>
+                <w:lang w:val="eu-ES"/>
+              </w:rPr>
+            </w:pPr>
+            <w:r>
+              <w:rPr>
+                <w:rFonts w:eastAsiaTheme="minorEastAsia"/>
+                <w:lang w:val="eu-ES"/>
+              </w:rPr>
+              <w:t>2</w:t>
+            </w:r>
+          </w:p>
+        </w:tc>
+        <w:tc>
+          <w:tcPr>
+            <w:tcW w:w="992" w:type="dxa"/>
             <w:tcBorders>
               <w:top w:val="nil"/>
               <w:left w:val="nil"/>
@@ -1292,34 +963,30 @@
             </w:tcBorders>
             <w:shd w:val="clear" w:color="auto" w:fill="auto"/>
             <w:noWrap/>
-            <w:vAlign w:val="bottom"/>
+            <w:vAlign w:val="center"/>
             <w:hideMark/>
           </w:tcPr>
           <w:p>
             <w:pPr>
               <w:widowControl/>
-              <w:spacing w:line="240" w:lineRule="auto"/>
-              <w:rPr>
-                <w:rFonts w:ascii="Arial" w:hAnsi="Arial" w:cs="Arial"/>
-                <w:sz w:val="18"/>
-                <w:szCs w:val="18"/>
-                <w:lang w:val="eu-ES" w:eastAsia="es-ES"/>
-              </w:rPr>
-            </w:pPr>
-            <w:r>
-              <w:rPr>
-                <w:rFonts w:ascii="Arial" w:hAnsi="Arial" w:cs="Arial"/>
-                <w:sz w:val="18"/>
-                <w:szCs w:val="18"/>
-                <w:lang w:val="eu-ES" w:eastAsia="es-ES"/>
-              </w:rPr>
-              <w:t>Irekita</w:t>
-            </w:r>
-          </w:p>
-        </w:tc>
-        <w:tc>
-          <w:tcPr>
-            <w:tcW w:w="1061" w:type="dxa"/>
+              <w:spacing w:after="120" w:line="276" w:lineRule="auto"/>
+              <w:rPr>
+                <w:rFonts w:eastAsiaTheme="minorEastAsia"/>
+                <w:lang w:val="eu-ES"/>
+              </w:rPr>
+            </w:pPr>
+            <w:r>
+              <w:rPr>
+                <w:rFonts w:eastAsiaTheme="minorEastAsia"/>
+                <w:lang w:val="eu-ES"/>
+              </w:rPr>
+              <w:t>I5</w:t>
+            </w:r>
+          </w:p>
+        </w:tc>
+        <w:tc>
+          <w:tcPr>
+            <w:tcW w:w="1135" w:type="dxa"/>
             <w:tcBorders>
               <w:top w:val="nil"/>
               <w:left w:val="nil"/>
@@ -1328,34 +995,30 @@
             </w:tcBorders>
             <w:shd w:val="clear" w:color="auto" w:fill="auto"/>
             <w:noWrap/>
-            <w:vAlign w:val="bottom"/>
+            <w:vAlign w:val="center"/>
             <w:hideMark/>
           </w:tcPr>
           <w:p>
             <w:pPr>
               <w:widowControl/>
-              <w:spacing w:line="240" w:lineRule="auto"/>
-              <w:rPr>
-                <w:rFonts w:ascii="Arial" w:hAnsi="Arial" w:cs="Arial"/>
-                <w:sz w:val="18"/>
-                <w:szCs w:val="18"/>
-                <w:lang w:val="eu-ES" w:eastAsia="es-ES"/>
-              </w:rPr>
-            </w:pPr>
-            <w:r>
-              <w:rPr>
-                <w:rFonts w:ascii="Arial" w:hAnsi="Arial" w:cs="Arial"/>
-                <w:sz w:val="18"/>
-                <w:szCs w:val="18"/>
-                <w:lang w:val="eu-ES" w:eastAsia="es-ES"/>
-              </w:rPr>
-              <w:t>I1,I2,I3,I4,I5</w:t>
-            </w:r>
-          </w:p>
-        </w:tc>
-        <w:tc>
-          <w:tcPr>
-            <w:tcW w:w="1129" w:type="dxa"/>
+              <w:spacing w:after="120" w:line="276" w:lineRule="auto"/>
+              <w:rPr>
+                <w:rFonts w:eastAsiaTheme="minorEastAsia"/>
+                <w:lang w:val="eu-ES"/>
+              </w:rPr>
+            </w:pPr>
+            <w:r>
+              <w:rPr>
+                <w:rFonts w:eastAsiaTheme="minorEastAsia"/>
+                <w:lang w:val="eu-ES"/>
+              </w:rPr>
+              <w:t> 5</w:t>
+            </w:r>
+          </w:p>
+        </w:tc>
+        <w:tc>
+          <w:tcPr>
+            <w:tcW w:w="862" w:type="dxa"/>
             <w:tcBorders>
               <w:top w:val="nil"/>
               <w:left w:val="nil"/>
@@ -1364,147 +1027,27 @@
             </w:tcBorders>
             <w:shd w:val="clear" w:color="auto" w:fill="auto"/>
             <w:noWrap/>
-            <w:vAlign w:val="bottom"/>
-            <w:hideMark/>
-          </w:tcPr>
-          <w:p>
-            <w:pPr>
-              <w:widowControl/>
-              <w:spacing w:line="240" w:lineRule="auto"/>
-              <w:rPr>
-                <w:rFonts w:ascii="Arial" w:hAnsi="Arial" w:cs="Arial"/>
-                <w:sz w:val="18"/>
-                <w:szCs w:val="18"/>
-                <w:lang w:val="eu-ES" w:eastAsia="es-ES"/>
-              </w:rPr>
-            </w:pPr>
-            <w:r>
-              <w:rPr>
-                <w:rFonts w:ascii="Arial" w:hAnsi="Arial" w:cs="Arial"/>
-                <w:sz w:val="18"/>
-                <w:szCs w:val="18"/>
-                <w:lang w:val="eu-ES" w:eastAsia="es-ES"/>
-              </w:rPr>
-              <w:t>JE</w:t>
-            </w:r>
-          </w:p>
-        </w:tc>
-        <w:tc>
-          <w:tcPr>
-            <w:tcW w:w="1032" w:type="dxa"/>
-            <w:tcBorders>
-              <w:top w:val="nil"/>
-              <w:left w:val="nil"/>
-              <w:bottom w:val="single" w:sz="4" w:space="0" w:color="auto"/>
-              <w:right w:val="single" w:sz="4" w:space="0" w:color="auto"/>
-            </w:tcBorders>
-            <w:shd w:val="clear" w:color="auto" w:fill="auto"/>
-            <w:noWrap/>
-            <w:vAlign w:val="bottom"/>
-            <w:hideMark/>
-          </w:tcPr>
-          <w:p>
-            <w:pPr>
-              <w:widowControl/>
-              <w:spacing w:line="240" w:lineRule="auto"/>
-              <w:rPr>
-                <w:rFonts w:ascii="Arial" w:hAnsi="Arial" w:cs="Arial"/>
-                <w:sz w:val="18"/>
-                <w:szCs w:val="18"/>
-                <w:lang w:val="eu-ES" w:eastAsia="es-ES"/>
-              </w:rPr>
-            </w:pPr>
-            <w:r>
-              <w:rPr>
-                <w:rFonts w:ascii="Arial" w:hAnsi="Arial" w:cs="Arial"/>
-                <w:sz w:val="18"/>
-                <w:szCs w:val="18"/>
-                <w:lang w:val="eu-ES" w:eastAsia="es-ES"/>
-              </w:rPr>
-              <w:t> </w:t>
-            </w:r>
-          </w:p>
-        </w:tc>
-        <w:tc>
-          <w:tcPr>
-            <w:tcW w:w="722" w:type="dxa"/>
-            <w:tcBorders>
-              <w:top w:val="nil"/>
-              <w:left w:val="nil"/>
-              <w:bottom w:val="single" w:sz="4" w:space="0" w:color="auto"/>
-              <w:right w:val="single" w:sz="4" w:space="0" w:color="auto"/>
-            </w:tcBorders>
-            <w:shd w:val="clear" w:color="auto" w:fill="auto"/>
-            <w:noWrap/>
-            <w:vAlign w:val="bottom"/>
-            <w:hideMark/>
-          </w:tcPr>
-          <w:p>
-            <w:pPr>
-              <w:widowControl/>
-              <w:spacing w:line="240" w:lineRule="auto"/>
-              <w:rPr>
-                <w:rFonts w:ascii="Arial" w:hAnsi="Arial" w:cs="Arial"/>
-                <w:sz w:val="18"/>
-                <w:szCs w:val="18"/>
-                <w:lang w:val="eu-ES" w:eastAsia="es-ES"/>
-              </w:rPr>
-            </w:pPr>
-            <w:r>
-              <w:rPr>
-                <w:rFonts w:ascii="Arial" w:hAnsi="Arial" w:cs="Arial"/>
-                <w:sz w:val="18"/>
-                <w:szCs w:val="18"/>
-                <w:lang w:val="eu-ES" w:eastAsia="es-ES"/>
-              </w:rPr>
-              <w:t> </w:t>
-            </w:r>
-          </w:p>
-        </w:tc>
-        <w:tc>
-          <w:tcPr>
-            <w:tcW w:w="1207" w:type="dxa"/>
-            <w:tcBorders>
-              <w:top w:val="nil"/>
-              <w:left w:val="nil"/>
-              <w:bottom w:val="single" w:sz="4" w:space="0" w:color="auto"/>
-              <w:right w:val="single" w:sz="4" w:space="0" w:color="auto"/>
-            </w:tcBorders>
-            <w:shd w:val="clear" w:color="auto" w:fill="auto"/>
-            <w:noWrap/>
-            <w:vAlign w:val="bottom"/>
-            <w:hideMark/>
-          </w:tcPr>
-          <w:p>
-            <w:pPr>
-              <w:widowControl/>
-              <w:spacing w:line="240" w:lineRule="auto"/>
-              <w:rPr>
-                <w:rFonts w:ascii="Arial" w:hAnsi="Arial" w:cs="Arial"/>
-                <w:sz w:val="18"/>
-                <w:szCs w:val="18"/>
-                <w:lang w:val="eu-ES" w:eastAsia="es-ES"/>
-              </w:rPr>
-            </w:pPr>
-            <w:r>
-              <w:rPr>
-                <w:rFonts w:ascii="Arial" w:hAnsi="Arial" w:cs="Arial"/>
-                <w:sz w:val="18"/>
-                <w:szCs w:val="18"/>
-                <w:lang w:val="eu-ES" w:eastAsia="es-ES"/>
-              </w:rPr>
-              <w:t>UPV/EHU, CCII-2016N-02</w:t>
-            </w:r>
+            <w:vAlign w:val="center"/>
+          </w:tcPr>
+          <w:p>
+            <w:pPr>
+              <w:widowControl/>
+              <w:spacing w:after="120" w:line="276" w:lineRule="auto"/>
+              <w:rPr>
+                <w:rFonts w:eastAsiaTheme="minorEastAsia"/>
+                <w:lang w:val="eu-ES"/>
+              </w:rPr>
+            </w:pPr>
           </w:p>
         </w:tc>
       </w:tr>
       <w:tr>
         <w:trPr>
-          <w:trHeight w:val="242"/>
+          <w:trHeight w:val="238"/>
         </w:trPr>
         <w:tc>
           <w:tcPr>
-            <w:tcW w:w="1403" w:type="dxa"/>
+            <w:tcW w:w="3544" w:type="dxa"/>
             <w:tcBorders>
               <w:top w:val="nil"/>
               <w:left w:val="single" w:sz="4" w:space="0" w:color="auto"/>
@@ -1513,45 +1056,30 @@
             </w:tcBorders>
             <w:shd w:val="clear" w:color="auto" w:fill="auto"/>
             <w:noWrap/>
-            <w:vAlign w:val="bottom"/>
+            <w:vAlign w:val="center"/>
             <w:hideMark/>
           </w:tcPr>
           <w:p>
             <w:pPr>
               <w:widowControl/>
-              <w:spacing w:line="240" w:lineRule="auto"/>
-              <w:rPr>
-                <w:rFonts w:ascii="Arial" w:hAnsi="Arial" w:cs="Arial"/>
-                <w:sz w:val="18"/>
-                <w:szCs w:val="18"/>
-                <w:lang w:val="eu-ES" w:eastAsia="es-ES"/>
-              </w:rPr>
-            </w:pPr>
-            <w:r>
-              <w:rPr>
-                <w:rFonts w:ascii="Arial" w:hAnsi="Arial" w:cs="Arial"/>
-                <w:sz w:val="18"/>
-                <w:szCs w:val="18"/>
-                <w:lang w:val="eu-ES" w:eastAsia="es-ES"/>
-              </w:rPr>
-              <w:t xml:space="preserve">Memoriaren Eranskinak - </w:t>
-            </w:r>
-            <w:proofErr w:type="spellStart"/>
-            <w:r>
-              <w:rPr>
-                <w:rFonts w:ascii="Arial" w:hAnsi="Arial" w:cs="Arial"/>
-                <w:sz w:val="18"/>
-                <w:szCs w:val="18"/>
-                <w:lang w:val="eu-ES" w:eastAsia="es-ES"/>
-              </w:rPr>
-              <w:t>OpenUp</w:t>
-            </w:r>
-            <w:proofErr w:type="spellEnd"/>
-          </w:p>
-        </w:tc>
-        <w:tc>
-          <w:tcPr>
-            <w:tcW w:w="1216" w:type="dxa"/>
+              <w:spacing w:after="120" w:line="276" w:lineRule="auto"/>
+              <w:rPr>
+                <w:rFonts w:eastAsiaTheme="minorEastAsia"/>
+                <w:lang w:val="eu-ES"/>
+              </w:rPr>
+            </w:pPr>
+            <w:r>
+              <w:rPr>
+                <w:rFonts w:eastAsiaTheme="minorEastAsia"/>
+                <w:lang w:val="eu-ES"/>
+              </w:rPr>
+              <w:t>Dokumentazioa - Aurkezpena</w:t>
+            </w:r>
+          </w:p>
+        </w:tc>
+        <w:tc>
+          <w:tcPr>
+            <w:tcW w:w="1134" w:type="dxa"/>
             <w:tcBorders>
               <w:top w:val="nil"/>
               <w:left w:val="nil"/>
@@ -1560,35 +1088,30 @@
             </w:tcBorders>
             <w:shd w:val="clear" w:color="auto" w:fill="auto"/>
             <w:noWrap/>
-            <w:vAlign w:val="bottom"/>
+            <w:vAlign w:val="center"/>
             <w:hideMark/>
           </w:tcPr>
           <w:p>
             <w:pPr>
               <w:widowControl/>
-              <w:spacing w:line="240" w:lineRule="auto"/>
-              <w:jc w:val="right"/>
-              <w:rPr>
-                <w:rFonts w:ascii="Arial" w:hAnsi="Arial" w:cs="Arial"/>
-                <w:sz w:val="18"/>
-                <w:szCs w:val="18"/>
-                <w:lang w:val="eu-ES" w:eastAsia="es-ES"/>
-              </w:rPr>
-            </w:pPr>
-            <w:r>
-              <w:rPr>
-                <w:rFonts w:ascii="Arial" w:hAnsi="Arial" w:cs="Arial"/>
-                <w:sz w:val="18"/>
-                <w:szCs w:val="18"/>
-                <w:lang w:val="eu-ES" w:eastAsia="es-ES"/>
-              </w:rPr>
-              <w:t>1</w:t>
-            </w:r>
-          </w:p>
-        </w:tc>
-        <w:tc>
-          <w:tcPr>
-            <w:tcW w:w="848" w:type="dxa"/>
+              <w:spacing w:after="120" w:line="276" w:lineRule="auto"/>
+              <w:rPr>
+                <w:rFonts w:eastAsiaTheme="minorEastAsia"/>
+                <w:lang w:val="eu-ES"/>
+              </w:rPr>
+            </w:pPr>
+            <w:r>
+              <w:rPr>
+                <w:rFonts w:eastAsiaTheme="minorEastAsia"/>
+                <w:lang w:val="eu-ES"/>
+              </w:rPr>
+              <w:t>3</w:t>
+            </w:r>
+          </w:p>
+        </w:tc>
+        <w:tc>
+          <w:tcPr>
+            <w:tcW w:w="851" w:type="dxa"/>
             <w:tcBorders>
               <w:top w:val="nil"/>
               <w:left w:val="nil"/>
@@ -1597,27 +1120,22 @@
             </w:tcBorders>
             <w:shd w:val="clear" w:color="auto" w:fill="auto"/>
             <w:noWrap/>
-            <w:vAlign w:val="bottom"/>
+            <w:vAlign w:val="center"/>
             <w:hideMark/>
           </w:tcPr>
           <w:p>
             <w:pPr>
               <w:widowControl/>
-              <w:spacing w:line="240" w:lineRule="auto"/>
-              <w:jc w:val="right"/>
-              <w:rPr>
-                <w:rFonts w:ascii="Arial" w:hAnsi="Arial" w:cs="Arial"/>
-                <w:sz w:val="18"/>
-                <w:szCs w:val="18"/>
-                <w:lang w:val="eu-ES" w:eastAsia="es-ES"/>
-              </w:rPr>
-            </w:pPr>
-            <w:r>
-              <w:rPr>
-                <w:rFonts w:ascii="Arial" w:hAnsi="Arial" w:cs="Arial"/>
-                <w:sz w:val="18"/>
-                <w:szCs w:val="18"/>
-                <w:lang w:val="eu-ES" w:eastAsia="es-ES"/>
+              <w:spacing w:after="120" w:line="276" w:lineRule="auto"/>
+              <w:rPr>
+                <w:rFonts w:eastAsiaTheme="minorEastAsia"/>
+                <w:lang w:val="eu-ES"/>
+              </w:rPr>
+            </w:pPr>
+            <w:r>
+              <w:rPr>
+                <w:rFonts w:eastAsiaTheme="minorEastAsia"/>
+                <w:lang w:val="eu-ES"/>
               </w:rPr>
               <w:t>3</w:t>
             </w:r>
@@ -1625,7 +1143,7 @@
         </w:tc>
         <w:tc>
           <w:tcPr>
-            <w:tcW w:w="732" w:type="dxa"/>
+            <w:tcW w:w="992" w:type="dxa"/>
             <w:tcBorders>
               <w:top w:val="nil"/>
               <w:left w:val="nil"/>
@@ -1634,34 +1152,30 @@
             </w:tcBorders>
             <w:shd w:val="clear" w:color="auto" w:fill="auto"/>
             <w:noWrap/>
-            <w:vAlign w:val="bottom"/>
+            <w:vAlign w:val="center"/>
             <w:hideMark/>
           </w:tcPr>
           <w:p>
             <w:pPr>
               <w:widowControl/>
-              <w:spacing w:line="240" w:lineRule="auto"/>
-              <w:rPr>
-                <w:rFonts w:ascii="Arial" w:hAnsi="Arial" w:cs="Arial"/>
-                <w:sz w:val="18"/>
-                <w:szCs w:val="18"/>
-                <w:lang w:val="eu-ES" w:eastAsia="es-ES"/>
-              </w:rPr>
-            </w:pPr>
-            <w:r>
-              <w:rPr>
-                <w:rFonts w:ascii="Arial" w:hAnsi="Arial" w:cs="Arial"/>
-                <w:sz w:val="18"/>
-                <w:szCs w:val="18"/>
-                <w:lang w:val="eu-ES" w:eastAsia="es-ES"/>
-              </w:rPr>
-              <w:t>Irekita</w:t>
-            </w:r>
-          </w:p>
-        </w:tc>
-        <w:tc>
-          <w:tcPr>
-            <w:tcW w:w="1061" w:type="dxa"/>
+              <w:spacing w:after="120" w:line="276" w:lineRule="auto"/>
+              <w:rPr>
+                <w:rFonts w:eastAsiaTheme="minorEastAsia"/>
+                <w:lang w:val="eu-ES"/>
+              </w:rPr>
+            </w:pPr>
+            <w:r>
+              <w:rPr>
+                <w:rFonts w:eastAsiaTheme="minorEastAsia"/>
+                <w:lang w:val="eu-ES"/>
+              </w:rPr>
+              <w:t>I5</w:t>
+            </w:r>
+          </w:p>
+        </w:tc>
+        <w:tc>
+          <w:tcPr>
+            <w:tcW w:w="1135" w:type="dxa"/>
             <w:tcBorders>
               <w:top w:val="nil"/>
               <w:left w:val="nil"/>
@@ -1670,34 +1184,30 @@
             </w:tcBorders>
             <w:shd w:val="clear" w:color="auto" w:fill="auto"/>
             <w:noWrap/>
-            <w:vAlign w:val="bottom"/>
+            <w:vAlign w:val="center"/>
             <w:hideMark/>
           </w:tcPr>
           <w:p>
             <w:pPr>
               <w:widowControl/>
-              <w:spacing w:line="240" w:lineRule="auto"/>
-              <w:rPr>
-                <w:rFonts w:ascii="Arial" w:hAnsi="Arial" w:cs="Arial"/>
-                <w:sz w:val="18"/>
-                <w:szCs w:val="18"/>
-                <w:lang w:val="eu-ES" w:eastAsia="es-ES"/>
-              </w:rPr>
-            </w:pPr>
-            <w:r>
-              <w:rPr>
-                <w:rFonts w:ascii="Arial" w:hAnsi="Arial" w:cs="Arial"/>
-                <w:sz w:val="18"/>
-                <w:szCs w:val="18"/>
-                <w:lang w:val="eu-ES" w:eastAsia="es-ES"/>
-              </w:rPr>
-              <w:t>I1,I2,I3,I4,I5</w:t>
-            </w:r>
-          </w:p>
-        </w:tc>
-        <w:tc>
-          <w:tcPr>
-            <w:tcW w:w="1129" w:type="dxa"/>
+              <w:spacing w:after="120" w:line="276" w:lineRule="auto"/>
+              <w:rPr>
+                <w:rFonts w:eastAsiaTheme="minorEastAsia"/>
+                <w:lang w:val="eu-ES"/>
+              </w:rPr>
+            </w:pPr>
+            <w:r>
+              <w:rPr>
+                <w:rFonts w:eastAsiaTheme="minorEastAsia"/>
+                <w:lang w:val="eu-ES"/>
+              </w:rPr>
+              <w:t> 20</w:t>
+            </w:r>
+          </w:p>
+        </w:tc>
+        <w:tc>
+          <w:tcPr>
+            <w:tcW w:w="862" w:type="dxa"/>
             <w:tcBorders>
               <w:top w:val="nil"/>
               <w:left w:val="nil"/>
@@ -1706,149 +1216,27 @@
             </w:tcBorders>
             <w:shd w:val="clear" w:color="auto" w:fill="auto"/>
             <w:noWrap/>
-            <w:vAlign w:val="bottom"/>
-            <w:hideMark/>
-          </w:tcPr>
-          <w:p>
-            <w:pPr>
-              <w:widowControl/>
-              <w:spacing w:line="240" w:lineRule="auto"/>
-              <w:rPr>
-                <w:rFonts w:ascii="Arial" w:hAnsi="Arial" w:cs="Arial"/>
-                <w:sz w:val="18"/>
-                <w:szCs w:val="18"/>
-                <w:lang w:val="eu-ES" w:eastAsia="es-ES"/>
-              </w:rPr>
-            </w:pPr>
-            <w:r>
-              <w:rPr>
-                <w:rFonts w:ascii="Arial" w:hAnsi="Arial" w:cs="Arial"/>
-                <w:sz w:val="18"/>
-                <w:szCs w:val="18"/>
-                <w:lang w:val="eu-ES" w:eastAsia="es-ES"/>
-              </w:rPr>
-              <w:t>JE</w:t>
-            </w:r>
-          </w:p>
-        </w:tc>
-        <w:tc>
-          <w:tcPr>
-            <w:tcW w:w="1032" w:type="dxa"/>
-            <w:tcBorders>
-              <w:top w:val="nil"/>
-              <w:left w:val="nil"/>
-              <w:bottom w:val="single" w:sz="4" w:space="0" w:color="auto"/>
-              <w:right w:val="single" w:sz="4" w:space="0" w:color="auto"/>
-            </w:tcBorders>
-            <w:shd w:val="clear" w:color="auto" w:fill="auto"/>
-            <w:noWrap/>
-            <w:vAlign w:val="bottom"/>
-            <w:hideMark/>
-          </w:tcPr>
-          <w:p>
-            <w:pPr>
-              <w:widowControl/>
-              <w:spacing w:line="240" w:lineRule="auto"/>
-              <w:rPr>
-                <w:rFonts w:ascii="Arial" w:hAnsi="Arial" w:cs="Arial"/>
-                <w:sz w:val="18"/>
-                <w:szCs w:val="18"/>
-                <w:lang w:val="eu-ES" w:eastAsia="es-ES"/>
-              </w:rPr>
-            </w:pPr>
-            <w:r>
-              <w:rPr>
-                <w:rFonts w:ascii="Arial" w:hAnsi="Arial" w:cs="Arial"/>
-                <w:sz w:val="18"/>
-                <w:szCs w:val="18"/>
-                <w:lang w:val="eu-ES" w:eastAsia="es-ES"/>
-              </w:rPr>
-              <w:t> </w:t>
-            </w:r>
-          </w:p>
-        </w:tc>
-        <w:tc>
-          <w:tcPr>
-            <w:tcW w:w="722" w:type="dxa"/>
-            <w:tcBorders>
-              <w:top w:val="nil"/>
-              <w:left w:val="nil"/>
-              <w:bottom w:val="single" w:sz="4" w:space="0" w:color="auto"/>
-              <w:right w:val="single" w:sz="4" w:space="0" w:color="auto"/>
-            </w:tcBorders>
-            <w:shd w:val="clear" w:color="auto" w:fill="auto"/>
-            <w:noWrap/>
-            <w:vAlign w:val="bottom"/>
-            <w:hideMark/>
-          </w:tcPr>
-          <w:p>
-            <w:pPr>
-              <w:widowControl/>
-              <w:spacing w:line="240" w:lineRule="auto"/>
-              <w:rPr>
-                <w:rFonts w:ascii="Arial" w:hAnsi="Arial" w:cs="Arial"/>
-                <w:sz w:val="18"/>
-                <w:szCs w:val="18"/>
-                <w:lang w:val="eu-ES" w:eastAsia="es-ES"/>
-              </w:rPr>
-            </w:pPr>
-            <w:r>
-              <w:rPr>
-                <w:rFonts w:ascii="Arial" w:hAnsi="Arial" w:cs="Arial"/>
-                <w:sz w:val="18"/>
-                <w:szCs w:val="18"/>
-                <w:lang w:val="eu-ES" w:eastAsia="es-ES"/>
-              </w:rPr>
-              <w:t> </w:t>
-            </w:r>
-          </w:p>
-        </w:tc>
-        <w:tc>
-          <w:tcPr>
-            <w:tcW w:w="1207" w:type="dxa"/>
-            <w:tcBorders>
-              <w:top w:val="nil"/>
-              <w:left w:val="nil"/>
-              <w:bottom w:val="single" w:sz="4" w:space="0" w:color="auto"/>
-              <w:right w:val="single" w:sz="4" w:space="0" w:color="auto"/>
-            </w:tcBorders>
-            <w:shd w:val="clear" w:color="auto" w:fill="auto"/>
-            <w:noWrap/>
-            <w:vAlign w:val="bottom"/>
-            <w:hideMark/>
-          </w:tcPr>
-          <w:p>
-            <w:pPr>
-              <w:widowControl/>
-              <w:spacing w:line="240" w:lineRule="auto"/>
-              <w:rPr>
-                <w:rFonts w:ascii="Arial" w:hAnsi="Arial" w:cs="Arial"/>
-                <w:sz w:val="18"/>
-                <w:szCs w:val="18"/>
-                <w:lang w:val="eu-ES" w:eastAsia="es-ES"/>
-              </w:rPr>
-            </w:pPr>
-            <w:proofErr w:type="spellStart"/>
-            <w:r>
-              <w:rPr>
-                <w:rFonts w:ascii="Arial" w:hAnsi="Arial" w:cs="Arial"/>
-                <w:sz w:val="18"/>
-                <w:szCs w:val="18"/>
-                <w:lang w:val="eu-ES" w:eastAsia="es-ES"/>
-              </w:rPr>
-              <w:t>OpenUP</w:t>
-            </w:r>
-            <w:proofErr w:type="spellEnd"/>
+            <w:vAlign w:val="center"/>
+          </w:tcPr>
+          <w:p>
+            <w:pPr>
+              <w:widowControl/>
+              <w:spacing w:after="120" w:line="276" w:lineRule="auto"/>
+              <w:rPr>
+                <w:rFonts w:eastAsiaTheme="minorEastAsia"/>
+                <w:lang w:val="eu-ES"/>
+              </w:rPr>
+            </w:pPr>
           </w:p>
         </w:tc>
       </w:tr>
       <w:tr>
         <w:trPr>
-          <w:trHeight w:val="242"/>
+          <w:trHeight w:val="238"/>
         </w:trPr>
         <w:tc>
           <w:tcPr>
-            <w:tcW w:w="1403" w:type="dxa"/>
+            <w:tcW w:w="3544" w:type="dxa"/>
             <w:tcBorders>
               <w:top w:val="nil"/>
               <w:left w:val="single" w:sz="4" w:space="0" w:color="auto"/>
@@ -1857,34 +1245,30 @@
             </w:tcBorders>
             <w:shd w:val="clear" w:color="auto" w:fill="auto"/>
             <w:noWrap/>
-            <w:vAlign w:val="bottom"/>
+            <w:vAlign w:val="center"/>
             <w:hideMark/>
           </w:tcPr>
           <w:p>
             <w:pPr>
               <w:widowControl/>
-              <w:spacing w:line="240" w:lineRule="auto"/>
-              <w:rPr>
-                <w:rFonts w:ascii="Arial" w:hAnsi="Arial" w:cs="Arial"/>
-                <w:sz w:val="18"/>
-                <w:szCs w:val="18"/>
-                <w:lang w:val="eu-ES" w:eastAsia="es-ES"/>
-              </w:rPr>
-            </w:pPr>
-            <w:r>
-              <w:rPr>
-                <w:rFonts w:ascii="Arial" w:hAnsi="Arial" w:cs="Arial"/>
-                <w:sz w:val="18"/>
-                <w:szCs w:val="18"/>
-                <w:lang w:val="eu-ES" w:eastAsia="es-ES"/>
-              </w:rPr>
-              <w:t>Memoriaren Eranskinak - CCII-2016N-02</w:t>
-            </w:r>
-          </w:p>
-        </w:tc>
-        <w:tc>
-          <w:tcPr>
-            <w:tcW w:w="1216" w:type="dxa"/>
+              <w:spacing w:after="120" w:line="276" w:lineRule="auto"/>
+              <w:rPr>
+                <w:rFonts w:eastAsiaTheme="minorEastAsia"/>
+                <w:lang w:val="eu-ES"/>
+              </w:rPr>
+            </w:pPr>
+            <w:r>
+              <w:rPr>
+                <w:rFonts w:eastAsiaTheme="minorEastAsia"/>
+                <w:lang w:val="eu-ES"/>
+              </w:rPr>
+              <w:t>Dokumentazioa - Memoria</w:t>
+            </w:r>
+          </w:p>
+        </w:tc>
+        <w:tc>
+          <w:tcPr>
+            <w:tcW w:w="1134" w:type="dxa"/>
             <w:tcBorders>
               <w:top w:val="nil"/>
               <w:left w:val="nil"/>
@@ -1893,35 +1277,30 @@
             </w:tcBorders>
             <w:shd w:val="clear" w:color="auto" w:fill="auto"/>
             <w:noWrap/>
-            <w:vAlign w:val="bottom"/>
+            <w:vAlign w:val="center"/>
             <w:hideMark/>
           </w:tcPr>
           <w:p>
             <w:pPr>
               <w:widowControl/>
-              <w:spacing w:line="240" w:lineRule="auto"/>
-              <w:jc w:val="right"/>
-              <w:rPr>
-                <w:rFonts w:ascii="Arial" w:hAnsi="Arial" w:cs="Arial"/>
-                <w:sz w:val="18"/>
-                <w:szCs w:val="18"/>
-                <w:lang w:val="eu-ES" w:eastAsia="es-ES"/>
-              </w:rPr>
-            </w:pPr>
-            <w:r>
-              <w:rPr>
-                <w:rFonts w:ascii="Arial" w:hAnsi="Arial" w:cs="Arial"/>
-                <w:sz w:val="18"/>
-                <w:szCs w:val="18"/>
-                <w:lang w:val="eu-ES" w:eastAsia="es-ES"/>
-              </w:rPr>
-              <w:t>1</w:t>
-            </w:r>
-          </w:p>
-        </w:tc>
-        <w:tc>
-          <w:tcPr>
-            <w:tcW w:w="848" w:type="dxa"/>
+              <w:spacing w:after="120" w:line="276" w:lineRule="auto"/>
+              <w:rPr>
+                <w:rFonts w:eastAsiaTheme="minorEastAsia"/>
+                <w:lang w:val="eu-ES"/>
+              </w:rPr>
+            </w:pPr>
+            <w:r>
+              <w:rPr>
+                <w:rFonts w:eastAsiaTheme="minorEastAsia"/>
+                <w:lang w:val="eu-ES"/>
+              </w:rPr>
+              <w:t>3</w:t>
+            </w:r>
+          </w:p>
+        </w:tc>
+        <w:tc>
+          <w:tcPr>
+            <w:tcW w:w="851" w:type="dxa"/>
             <w:tcBorders>
               <w:top w:val="nil"/>
               <w:left w:val="nil"/>
@@ -1930,35 +1309,30 @@
             </w:tcBorders>
             <w:shd w:val="clear" w:color="auto" w:fill="auto"/>
             <w:noWrap/>
-            <w:vAlign w:val="bottom"/>
+            <w:vAlign w:val="center"/>
             <w:hideMark/>
           </w:tcPr>
           <w:p>
             <w:pPr>
               <w:widowControl/>
-              <w:spacing w:line="240" w:lineRule="auto"/>
-              <w:jc w:val="right"/>
-              <w:rPr>
-                <w:rFonts w:ascii="Arial" w:hAnsi="Arial" w:cs="Arial"/>
-                <w:sz w:val="18"/>
-                <w:szCs w:val="18"/>
-                <w:lang w:val="eu-ES" w:eastAsia="es-ES"/>
-              </w:rPr>
-            </w:pPr>
-            <w:r>
-              <w:rPr>
-                <w:rFonts w:ascii="Arial" w:hAnsi="Arial" w:cs="Arial"/>
-                <w:sz w:val="18"/>
-                <w:szCs w:val="18"/>
-                <w:lang w:val="eu-ES" w:eastAsia="es-ES"/>
-              </w:rPr>
-              <w:t>3</w:t>
-            </w:r>
-          </w:p>
-        </w:tc>
-        <w:tc>
-          <w:tcPr>
-            <w:tcW w:w="732" w:type="dxa"/>
+              <w:spacing w:after="120" w:line="276" w:lineRule="auto"/>
+              <w:rPr>
+                <w:rFonts w:eastAsiaTheme="minorEastAsia"/>
+                <w:lang w:val="eu-ES"/>
+              </w:rPr>
+            </w:pPr>
+            <w:r>
+              <w:rPr>
+                <w:rFonts w:eastAsiaTheme="minorEastAsia"/>
+                <w:lang w:val="eu-ES"/>
+              </w:rPr>
+              <w:t>5</w:t>
+            </w:r>
+          </w:p>
+        </w:tc>
+        <w:tc>
+          <w:tcPr>
+            <w:tcW w:w="992" w:type="dxa"/>
             <w:tcBorders>
               <w:top w:val="nil"/>
               <w:left w:val="nil"/>
@@ -1967,34 +1341,30 @@
             </w:tcBorders>
             <w:shd w:val="clear" w:color="auto" w:fill="auto"/>
             <w:noWrap/>
-            <w:vAlign w:val="bottom"/>
+            <w:vAlign w:val="center"/>
             <w:hideMark/>
           </w:tcPr>
           <w:p>
             <w:pPr>
               <w:widowControl/>
-              <w:spacing w:line="240" w:lineRule="auto"/>
-              <w:rPr>
-                <w:rFonts w:ascii="Arial" w:hAnsi="Arial" w:cs="Arial"/>
-                <w:sz w:val="18"/>
-                <w:szCs w:val="18"/>
-                <w:lang w:val="eu-ES" w:eastAsia="es-ES"/>
-              </w:rPr>
-            </w:pPr>
-            <w:r>
-              <w:rPr>
-                <w:rFonts w:ascii="Arial" w:hAnsi="Arial" w:cs="Arial"/>
-                <w:sz w:val="18"/>
-                <w:szCs w:val="18"/>
-                <w:lang w:val="eu-ES" w:eastAsia="es-ES"/>
-              </w:rPr>
-              <w:t>Irekita</w:t>
-            </w:r>
-          </w:p>
-        </w:tc>
-        <w:tc>
-          <w:tcPr>
-            <w:tcW w:w="1061" w:type="dxa"/>
+              <w:spacing w:after="120" w:line="276" w:lineRule="auto"/>
+              <w:rPr>
+                <w:rFonts w:eastAsiaTheme="minorEastAsia"/>
+                <w:lang w:val="eu-ES"/>
+              </w:rPr>
+            </w:pPr>
+            <w:r>
+              <w:rPr>
+                <w:rFonts w:eastAsiaTheme="minorEastAsia"/>
+                <w:lang w:val="eu-ES"/>
+              </w:rPr>
+              <w:t>I1-I7</w:t>
+            </w:r>
+          </w:p>
+        </w:tc>
+        <w:tc>
+          <w:tcPr>
+            <w:tcW w:w="1135" w:type="dxa"/>
             <w:tcBorders>
               <w:top w:val="nil"/>
               <w:left w:val="nil"/>
@@ -2003,34 +1373,30 @@
             </w:tcBorders>
             <w:shd w:val="clear" w:color="auto" w:fill="auto"/>
             <w:noWrap/>
-            <w:vAlign w:val="bottom"/>
+            <w:vAlign w:val="center"/>
             <w:hideMark/>
           </w:tcPr>
           <w:p>
             <w:pPr>
               <w:widowControl/>
-              <w:spacing w:line="240" w:lineRule="auto"/>
-              <w:rPr>
-                <w:rFonts w:ascii="Arial" w:hAnsi="Arial" w:cs="Arial"/>
-                <w:sz w:val="18"/>
-                <w:szCs w:val="18"/>
-                <w:lang w:val="eu-ES" w:eastAsia="es-ES"/>
-              </w:rPr>
-            </w:pPr>
-            <w:r>
-              <w:rPr>
-                <w:rFonts w:ascii="Arial" w:hAnsi="Arial" w:cs="Arial"/>
-                <w:sz w:val="18"/>
-                <w:szCs w:val="18"/>
-                <w:lang w:val="eu-ES" w:eastAsia="es-ES"/>
-              </w:rPr>
-              <w:t>I1,I2,I3,I4,I5</w:t>
-            </w:r>
-          </w:p>
-        </w:tc>
-        <w:tc>
-          <w:tcPr>
-            <w:tcW w:w="1129" w:type="dxa"/>
+              <w:spacing w:after="120" w:line="276" w:lineRule="auto"/>
+              <w:rPr>
+                <w:rFonts w:eastAsiaTheme="minorEastAsia"/>
+                <w:lang w:val="eu-ES"/>
+              </w:rPr>
+            </w:pPr>
+            <w:r>
+              <w:rPr>
+                <w:rFonts w:eastAsiaTheme="minorEastAsia"/>
+                <w:lang w:val="eu-ES"/>
+              </w:rPr>
+              <w:t> 100</w:t>
+            </w:r>
+          </w:p>
+        </w:tc>
+        <w:tc>
+          <w:tcPr>
+            <w:tcW w:w="862" w:type="dxa"/>
             <w:tcBorders>
               <w:top w:val="nil"/>
               <w:left w:val="nil"/>
@@ -2039,147 +1405,27 @@
             </w:tcBorders>
             <w:shd w:val="clear" w:color="auto" w:fill="auto"/>
             <w:noWrap/>
-            <w:vAlign w:val="bottom"/>
-            <w:hideMark/>
-          </w:tcPr>
-          <w:p>
-            <w:pPr>
-              <w:widowControl/>
-              <w:spacing w:line="240" w:lineRule="auto"/>
-              <w:rPr>
-                <w:rFonts w:ascii="Arial" w:hAnsi="Arial" w:cs="Arial"/>
-                <w:sz w:val="18"/>
-                <w:szCs w:val="18"/>
-                <w:lang w:val="eu-ES" w:eastAsia="es-ES"/>
-              </w:rPr>
-            </w:pPr>
-            <w:r>
-              <w:rPr>
-                <w:rFonts w:ascii="Arial" w:hAnsi="Arial" w:cs="Arial"/>
-                <w:sz w:val="18"/>
-                <w:szCs w:val="18"/>
-                <w:lang w:val="eu-ES" w:eastAsia="es-ES"/>
-              </w:rPr>
-              <w:t>JE</w:t>
-            </w:r>
-          </w:p>
-        </w:tc>
-        <w:tc>
-          <w:tcPr>
-            <w:tcW w:w="1032" w:type="dxa"/>
-            <w:tcBorders>
-              <w:top w:val="nil"/>
-              <w:left w:val="nil"/>
-              <w:bottom w:val="single" w:sz="4" w:space="0" w:color="auto"/>
-              <w:right w:val="single" w:sz="4" w:space="0" w:color="auto"/>
-            </w:tcBorders>
-            <w:shd w:val="clear" w:color="auto" w:fill="auto"/>
-            <w:noWrap/>
-            <w:vAlign w:val="bottom"/>
-            <w:hideMark/>
-          </w:tcPr>
-          <w:p>
-            <w:pPr>
-              <w:widowControl/>
-              <w:spacing w:line="240" w:lineRule="auto"/>
-              <w:rPr>
-                <w:rFonts w:ascii="Arial" w:hAnsi="Arial" w:cs="Arial"/>
-                <w:sz w:val="18"/>
-                <w:szCs w:val="18"/>
-                <w:lang w:val="eu-ES" w:eastAsia="es-ES"/>
-              </w:rPr>
-            </w:pPr>
-            <w:r>
-              <w:rPr>
-                <w:rFonts w:ascii="Arial" w:hAnsi="Arial" w:cs="Arial"/>
-                <w:sz w:val="18"/>
-                <w:szCs w:val="18"/>
-                <w:lang w:val="eu-ES" w:eastAsia="es-ES"/>
-              </w:rPr>
-              <w:t> </w:t>
-            </w:r>
-          </w:p>
-        </w:tc>
-        <w:tc>
-          <w:tcPr>
-            <w:tcW w:w="722" w:type="dxa"/>
-            <w:tcBorders>
-              <w:top w:val="nil"/>
-              <w:left w:val="nil"/>
-              <w:bottom w:val="single" w:sz="4" w:space="0" w:color="auto"/>
-              <w:right w:val="single" w:sz="4" w:space="0" w:color="auto"/>
-            </w:tcBorders>
-            <w:shd w:val="clear" w:color="auto" w:fill="auto"/>
-            <w:noWrap/>
-            <w:vAlign w:val="bottom"/>
-            <w:hideMark/>
-          </w:tcPr>
-          <w:p>
-            <w:pPr>
-              <w:widowControl/>
-              <w:spacing w:line="240" w:lineRule="auto"/>
-              <w:rPr>
-                <w:rFonts w:ascii="Arial" w:hAnsi="Arial" w:cs="Arial"/>
-                <w:sz w:val="18"/>
-                <w:szCs w:val="18"/>
-                <w:lang w:val="eu-ES" w:eastAsia="es-ES"/>
-              </w:rPr>
-            </w:pPr>
-            <w:r>
-              <w:rPr>
-                <w:rFonts w:ascii="Arial" w:hAnsi="Arial" w:cs="Arial"/>
-                <w:sz w:val="18"/>
-                <w:szCs w:val="18"/>
-                <w:lang w:val="eu-ES" w:eastAsia="es-ES"/>
-              </w:rPr>
-              <w:t> </w:t>
-            </w:r>
-          </w:p>
-        </w:tc>
-        <w:tc>
-          <w:tcPr>
-            <w:tcW w:w="1207" w:type="dxa"/>
-            <w:tcBorders>
-              <w:top w:val="nil"/>
-              <w:left w:val="nil"/>
-              <w:bottom w:val="single" w:sz="4" w:space="0" w:color="auto"/>
-              <w:right w:val="single" w:sz="4" w:space="0" w:color="auto"/>
-            </w:tcBorders>
-            <w:shd w:val="clear" w:color="auto" w:fill="auto"/>
-            <w:noWrap/>
-            <w:vAlign w:val="bottom"/>
-            <w:hideMark/>
-          </w:tcPr>
-          <w:p>
-            <w:pPr>
-              <w:widowControl/>
-              <w:spacing w:line="240" w:lineRule="auto"/>
-              <w:rPr>
-                <w:rFonts w:ascii="Arial" w:hAnsi="Arial" w:cs="Arial"/>
-                <w:sz w:val="18"/>
-                <w:szCs w:val="18"/>
-                <w:lang w:val="eu-ES" w:eastAsia="es-ES"/>
-              </w:rPr>
-            </w:pPr>
-            <w:r>
-              <w:rPr>
-                <w:rFonts w:ascii="Arial" w:hAnsi="Arial" w:cs="Arial"/>
-                <w:sz w:val="18"/>
-                <w:szCs w:val="18"/>
-                <w:lang w:val="eu-ES" w:eastAsia="es-ES"/>
-              </w:rPr>
-              <w:t>CCII-2016N-02</w:t>
-            </w:r>
+            <w:vAlign w:val="center"/>
+          </w:tcPr>
+          <w:p>
+            <w:pPr>
+              <w:widowControl/>
+              <w:spacing w:after="120" w:line="276" w:lineRule="auto"/>
+              <w:rPr>
+                <w:rFonts w:eastAsiaTheme="minorEastAsia"/>
+                <w:lang w:val="eu-ES"/>
+              </w:rPr>
+            </w:pPr>
           </w:p>
         </w:tc>
       </w:tr>
       <w:tr>
         <w:trPr>
-          <w:trHeight w:val="242"/>
+          <w:trHeight w:val="238"/>
         </w:trPr>
         <w:tc>
           <w:tcPr>
-            <w:tcW w:w="1403" w:type="dxa"/>
+            <w:tcW w:w="3544" w:type="dxa"/>
             <w:tcBorders>
               <w:top w:val="nil"/>
               <w:left w:val="single" w:sz="4" w:space="0" w:color="auto"/>
@@ -2188,34 +1434,30 @@
             </w:tcBorders>
             <w:shd w:val="clear" w:color="auto" w:fill="auto"/>
             <w:noWrap/>
-            <w:vAlign w:val="bottom"/>
+            <w:vAlign w:val="center"/>
             <w:hideMark/>
           </w:tcPr>
           <w:p>
             <w:pPr>
               <w:widowControl/>
-              <w:spacing w:line="240" w:lineRule="auto"/>
-              <w:rPr>
-                <w:rFonts w:ascii="Arial" w:hAnsi="Arial" w:cs="Arial"/>
-                <w:sz w:val="18"/>
-                <w:szCs w:val="18"/>
-                <w:lang w:val="eu-ES" w:eastAsia="es-ES"/>
-              </w:rPr>
-            </w:pPr>
-            <w:r>
-              <w:rPr>
-                <w:rFonts w:ascii="Arial" w:hAnsi="Arial" w:cs="Arial"/>
-                <w:sz w:val="18"/>
-                <w:szCs w:val="18"/>
-                <w:lang w:val="eu-ES" w:eastAsia="es-ES"/>
-              </w:rPr>
-              <w:t>Barne Kudeaketa</w:t>
-            </w:r>
-          </w:p>
-        </w:tc>
-        <w:tc>
-          <w:tcPr>
-            <w:tcW w:w="1216" w:type="dxa"/>
+              <w:spacing w:after="120" w:line="276" w:lineRule="auto"/>
+              <w:rPr>
+                <w:rFonts w:eastAsiaTheme="minorEastAsia"/>
+                <w:lang w:val="eu-ES"/>
+              </w:rPr>
+            </w:pPr>
+            <w:r>
+              <w:rPr>
+                <w:rFonts w:eastAsiaTheme="minorEastAsia"/>
+                <w:lang w:val="eu-ES"/>
+              </w:rPr>
+              <w:t>Memoriaren Eranskinak - OpenUP</w:t>
+            </w:r>
+          </w:p>
+        </w:tc>
+        <w:tc>
+          <w:tcPr>
+            <w:tcW w:w="1134" w:type="dxa"/>
             <w:tcBorders>
               <w:top w:val="nil"/>
               <w:left w:val="nil"/>
@@ -2224,27 +1466,22 @@
             </w:tcBorders>
             <w:shd w:val="clear" w:color="auto" w:fill="auto"/>
             <w:noWrap/>
-            <w:vAlign w:val="bottom"/>
+            <w:vAlign w:val="center"/>
             <w:hideMark/>
           </w:tcPr>
           <w:p>
             <w:pPr>
               <w:widowControl/>
-              <w:spacing w:line="240" w:lineRule="auto"/>
-              <w:jc w:val="right"/>
-              <w:rPr>
-                <w:rFonts w:ascii="Arial" w:hAnsi="Arial" w:cs="Arial"/>
-                <w:sz w:val="18"/>
-                <w:szCs w:val="18"/>
-                <w:lang w:val="eu-ES" w:eastAsia="es-ES"/>
-              </w:rPr>
-            </w:pPr>
-            <w:r>
-              <w:rPr>
-                <w:rFonts w:ascii="Arial" w:hAnsi="Arial" w:cs="Arial"/>
-                <w:sz w:val="18"/>
-                <w:szCs w:val="18"/>
-                <w:lang w:val="eu-ES" w:eastAsia="es-ES"/>
+              <w:spacing w:after="120" w:line="276" w:lineRule="auto"/>
+              <w:rPr>
+                <w:rFonts w:eastAsiaTheme="minorEastAsia"/>
+                <w:lang w:val="eu-ES"/>
+              </w:rPr>
+            </w:pPr>
+            <w:r>
+              <w:rPr>
+                <w:rFonts w:eastAsiaTheme="minorEastAsia"/>
+                <w:lang w:val="eu-ES"/>
               </w:rPr>
               <w:t>1</w:t>
             </w:r>
@@ -2252,7 +1489,7 @@
         </w:tc>
         <w:tc>
           <w:tcPr>
-            <w:tcW w:w="848" w:type="dxa"/>
+            <w:tcW w:w="851" w:type="dxa"/>
             <w:tcBorders>
               <w:top w:val="nil"/>
               <w:left w:val="nil"/>
@@ -2261,27 +1498,22 @@
             </w:tcBorders>
             <w:shd w:val="clear" w:color="auto" w:fill="auto"/>
             <w:noWrap/>
-            <w:vAlign w:val="bottom"/>
+            <w:vAlign w:val="center"/>
             <w:hideMark/>
           </w:tcPr>
           <w:p>
             <w:pPr>
               <w:widowControl/>
-              <w:spacing w:line="240" w:lineRule="auto"/>
-              <w:jc w:val="right"/>
-              <w:rPr>
-                <w:rFonts w:ascii="Arial" w:hAnsi="Arial" w:cs="Arial"/>
-                <w:sz w:val="18"/>
-                <w:szCs w:val="18"/>
-                <w:lang w:val="eu-ES" w:eastAsia="es-ES"/>
-              </w:rPr>
-            </w:pPr>
-            <w:r>
-              <w:rPr>
-                <w:rFonts w:ascii="Arial" w:hAnsi="Arial" w:cs="Arial"/>
-                <w:sz w:val="18"/>
-                <w:szCs w:val="18"/>
-                <w:lang w:val="eu-ES" w:eastAsia="es-ES"/>
+              <w:spacing w:after="120" w:line="276" w:lineRule="auto"/>
+              <w:rPr>
+                <w:rFonts w:eastAsiaTheme="minorEastAsia"/>
+                <w:lang w:val="eu-ES"/>
+              </w:rPr>
+            </w:pPr>
+            <w:r>
+              <w:rPr>
+                <w:rFonts w:eastAsiaTheme="minorEastAsia"/>
+                <w:lang w:val="eu-ES"/>
               </w:rPr>
               <w:t>3</w:t>
             </w:r>
@@ -2289,7 +1521,7 @@
         </w:tc>
         <w:tc>
           <w:tcPr>
-            <w:tcW w:w="732" w:type="dxa"/>
+            <w:tcW w:w="992" w:type="dxa"/>
             <w:tcBorders>
               <w:top w:val="nil"/>
               <w:left w:val="nil"/>
@@ -2298,34 +1530,30 @@
             </w:tcBorders>
             <w:shd w:val="clear" w:color="auto" w:fill="auto"/>
             <w:noWrap/>
-            <w:vAlign w:val="bottom"/>
+            <w:vAlign w:val="center"/>
             <w:hideMark/>
           </w:tcPr>
           <w:p>
             <w:pPr>
               <w:widowControl/>
-              <w:spacing w:line="240" w:lineRule="auto"/>
-              <w:rPr>
-                <w:rFonts w:ascii="Arial" w:hAnsi="Arial" w:cs="Arial"/>
-                <w:sz w:val="18"/>
-                <w:szCs w:val="18"/>
-                <w:lang w:val="eu-ES" w:eastAsia="es-ES"/>
-              </w:rPr>
-            </w:pPr>
-            <w:r>
-              <w:rPr>
-                <w:rFonts w:ascii="Arial" w:hAnsi="Arial" w:cs="Arial"/>
-                <w:sz w:val="18"/>
-                <w:szCs w:val="18"/>
-                <w:lang w:val="eu-ES" w:eastAsia="es-ES"/>
-              </w:rPr>
-              <w:t>Irekita</w:t>
-            </w:r>
-          </w:p>
-        </w:tc>
-        <w:tc>
-          <w:tcPr>
-            <w:tcW w:w="1061" w:type="dxa"/>
+              <w:spacing w:after="120" w:line="276" w:lineRule="auto"/>
+              <w:rPr>
+                <w:rFonts w:eastAsiaTheme="minorEastAsia"/>
+                <w:lang w:val="eu-ES"/>
+              </w:rPr>
+            </w:pPr>
+            <w:r>
+              <w:rPr>
+                <w:rFonts w:eastAsiaTheme="minorEastAsia"/>
+                <w:lang w:val="eu-ES"/>
+              </w:rPr>
+              <w:t>I1-I7</w:t>
+            </w:r>
+          </w:p>
+        </w:tc>
+        <w:tc>
+          <w:tcPr>
+            <w:tcW w:w="1135" w:type="dxa"/>
             <w:tcBorders>
               <w:top w:val="nil"/>
               <w:left w:val="nil"/>
@@ -2334,34 +1562,30 @@
             </w:tcBorders>
             <w:shd w:val="clear" w:color="auto" w:fill="auto"/>
             <w:noWrap/>
-            <w:vAlign w:val="bottom"/>
+            <w:vAlign w:val="center"/>
             <w:hideMark/>
           </w:tcPr>
           <w:p>
             <w:pPr>
               <w:widowControl/>
-              <w:spacing w:line="240" w:lineRule="auto"/>
-              <w:rPr>
-                <w:rFonts w:ascii="Arial" w:hAnsi="Arial" w:cs="Arial"/>
-                <w:sz w:val="18"/>
-                <w:szCs w:val="18"/>
-                <w:lang w:val="eu-ES" w:eastAsia="es-ES"/>
-              </w:rPr>
-            </w:pPr>
-            <w:r>
-              <w:rPr>
-                <w:rFonts w:ascii="Arial" w:hAnsi="Arial" w:cs="Arial"/>
-                <w:sz w:val="18"/>
-                <w:szCs w:val="18"/>
-                <w:lang w:val="eu-ES" w:eastAsia="es-ES"/>
-              </w:rPr>
-              <w:t>I1,I2,I3,I4,I5</w:t>
-            </w:r>
-          </w:p>
-        </w:tc>
-        <w:tc>
-          <w:tcPr>
-            <w:tcW w:w="1129" w:type="dxa"/>
+              <w:spacing w:after="120" w:line="276" w:lineRule="auto"/>
+              <w:rPr>
+                <w:rFonts w:eastAsiaTheme="minorEastAsia"/>
+                <w:lang w:val="eu-ES"/>
+              </w:rPr>
+            </w:pPr>
+            <w:r>
+              <w:rPr>
+                <w:rFonts w:eastAsiaTheme="minorEastAsia"/>
+                <w:lang w:val="eu-ES"/>
+              </w:rPr>
+              <w:t> 10</w:t>
+            </w:r>
+          </w:p>
+        </w:tc>
+        <w:tc>
+          <w:tcPr>
+            <w:tcW w:w="862" w:type="dxa"/>
             <w:tcBorders>
               <w:top w:val="nil"/>
               <w:left w:val="nil"/>
@@ -2370,222 +1594,82 @@
             </w:tcBorders>
             <w:shd w:val="clear" w:color="auto" w:fill="auto"/>
             <w:noWrap/>
-            <w:vAlign w:val="bottom"/>
-            <w:hideMark/>
-          </w:tcPr>
-          <w:p>
-            <w:pPr>
-              <w:widowControl/>
-              <w:spacing w:line="240" w:lineRule="auto"/>
-              <w:rPr>
-                <w:rFonts w:ascii="Arial" w:hAnsi="Arial" w:cs="Arial"/>
-                <w:sz w:val="18"/>
-                <w:szCs w:val="18"/>
-                <w:lang w:val="eu-ES" w:eastAsia="es-ES"/>
-              </w:rPr>
-            </w:pPr>
-            <w:r>
-              <w:rPr>
-                <w:rFonts w:ascii="Arial" w:hAnsi="Arial" w:cs="Arial"/>
-                <w:sz w:val="18"/>
-                <w:szCs w:val="18"/>
-                <w:lang w:val="eu-ES" w:eastAsia="es-ES"/>
-              </w:rPr>
-              <w:t>JE</w:t>
-            </w:r>
-          </w:p>
-        </w:tc>
-        <w:tc>
-          <w:tcPr>
-            <w:tcW w:w="1032" w:type="dxa"/>
-            <w:tcBorders>
-              <w:top w:val="nil"/>
-              <w:left w:val="nil"/>
-              <w:bottom w:val="single" w:sz="4" w:space="0" w:color="auto"/>
-              <w:right w:val="single" w:sz="4" w:space="0" w:color="auto"/>
-            </w:tcBorders>
-            <w:shd w:val="clear" w:color="auto" w:fill="auto"/>
-            <w:noWrap/>
-            <w:vAlign w:val="bottom"/>
-            <w:hideMark/>
-          </w:tcPr>
-          <w:p>
-            <w:pPr>
-              <w:widowControl/>
-              <w:spacing w:line="240" w:lineRule="auto"/>
-              <w:rPr>
-                <w:rFonts w:ascii="Arial" w:hAnsi="Arial" w:cs="Arial"/>
-                <w:sz w:val="18"/>
-                <w:szCs w:val="18"/>
-                <w:lang w:val="eu-ES" w:eastAsia="es-ES"/>
-              </w:rPr>
-            </w:pPr>
-            <w:r>
-              <w:rPr>
-                <w:rFonts w:ascii="Arial" w:hAnsi="Arial" w:cs="Arial"/>
-                <w:sz w:val="18"/>
-                <w:szCs w:val="18"/>
-                <w:lang w:val="eu-ES" w:eastAsia="es-ES"/>
-              </w:rPr>
-              <w:t> </w:t>
-            </w:r>
-          </w:p>
-        </w:tc>
-        <w:tc>
-          <w:tcPr>
-            <w:tcW w:w="722" w:type="dxa"/>
-            <w:tcBorders>
-              <w:top w:val="nil"/>
-              <w:left w:val="nil"/>
-              <w:bottom w:val="single" w:sz="4" w:space="0" w:color="auto"/>
-              <w:right w:val="single" w:sz="4" w:space="0" w:color="auto"/>
-            </w:tcBorders>
-            <w:shd w:val="clear" w:color="auto" w:fill="auto"/>
-            <w:noWrap/>
-            <w:vAlign w:val="bottom"/>
-            <w:hideMark/>
-          </w:tcPr>
-          <w:p>
-            <w:pPr>
-              <w:widowControl/>
-              <w:spacing w:line="240" w:lineRule="auto"/>
-              <w:rPr>
-                <w:rFonts w:ascii="Arial" w:hAnsi="Arial" w:cs="Arial"/>
-                <w:sz w:val="18"/>
-                <w:szCs w:val="18"/>
-                <w:lang w:val="eu-ES" w:eastAsia="es-ES"/>
-              </w:rPr>
-            </w:pPr>
-            <w:r>
-              <w:rPr>
-                <w:rFonts w:ascii="Arial" w:hAnsi="Arial" w:cs="Arial"/>
-                <w:sz w:val="18"/>
-                <w:szCs w:val="18"/>
-                <w:lang w:val="eu-ES" w:eastAsia="es-ES"/>
-              </w:rPr>
-              <w:t> </w:t>
-            </w:r>
-          </w:p>
-        </w:tc>
-        <w:tc>
-          <w:tcPr>
-            <w:tcW w:w="1207" w:type="dxa"/>
-            <w:tcBorders>
-              <w:top w:val="nil"/>
-              <w:left w:val="nil"/>
-              <w:bottom w:val="single" w:sz="4" w:space="0" w:color="auto"/>
-              <w:right w:val="single" w:sz="4" w:space="0" w:color="auto"/>
-            </w:tcBorders>
-            <w:shd w:val="clear" w:color="auto" w:fill="auto"/>
-            <w:noWrap/>
-            <w:vAlign w:val="bottom"/>
-            <w:hideMark/>
-          </w:tcPr>
-          <w:p>
-            <w:pPr>
-              <w:widowControl/>
-              <w:spacing w:line="240" w:lineRule="auto"/>
-              <w:rPr>
-                <w:rFonts w:ascii="Arial" w:hAnsi="Arial" w:cs="Arial"/>
-                <w:sz w:val="18"/>
-                <w:szCs w:val="18"/>
-                <w:lang w:val="eu-ES" w:eastAsia="es-ES"/>
-              </w:rPr>
-            </w:pPr>
-            <w:proofErr w:type="spellStart"/>
-            <w:r>
-              <w:rPr>
-                <w:rFonts w:ascii="Arial" w:hAnsi="Arial" w:cs="Arial"/>
-                <w:sz w:val="18"/>
-                <w:szCs w:val="18"/>
-                <w:lang w:val="eu-ES" w:eastAsia="es-ES"/>
-              </w:rPr>
-              <w:t>OpenUp</w:t>
-            </w:r>
-            <w:proofErr w:type="spellEnd"/>
+            <w:vAlign w:val="center"/>
+          </w:tcPr>
+          <w:p>
+            <w:pPr>
+              <w:widowControl/>
+              <w:spacing w:after="120" w:line="276" w:lineRule="auto"/>
+              <w:rPr>
+                <w:rFonts w:eastAsiaTheme="minorEastAsia"/>
+                <w:lang w:val="eu-ES"/>
+              </w:rPr>
+            </w:pPr>
           </w:p>
         </w:tc>
       </w:tr>
       <w:tr>
         <w:trPr>
-          <w:trHeight w:val="242"/>
+          <w:trHeight w:val="238"/>
         </w:trPr>
         <w:tc>
           <w:tcPr>
-            <w:tcW w:w="1403" w:type="dxa"/>
-            <w:tcBorders>
-              <w:top w:val="single" w:sz="4" w:space="0" w:color="auto"/>
+            <w:tcW w:w="3544" w:type="dxa"/>
+            <w:tcBorders>
+              <w:top w:val="nil"/>
               <w:left w:val="single" w:sz="4" w:space="0" w:color="auto"/>
               <w:bottom w:val="single" w:sz="4" w:space="0" w:color="auto"/>
               <w:right w:val="single" w:sz="4" w:space="0" w:color="auto"/>
             </w:tcBorders>
             <w:shd w:val="clear" w:color="auto" w:fill="auto"/>
             <w:noWrap/>
-            <w:vAlign w:val="bottom"/>
-          </w:tcPr>
-          <w:p>
-            <w:pPr>
-              <w:widowControl/>
-              <w:spacing w:line="240" w:lineRule="auto"/>
-              <w:rPr>
-                <w:rFonts w:ascii="Arial" w:hAnsi="Arial" w:cs="Arial"/>
-                <w:sz w:val="18"/>
-                <w:szCs w:val="18"/>
-                <w:lang w:val="eu-ES"/>
-              </w:rPr>
-            </w:pPr>
-            <w:proofErr w:type="spellStart"/>
-            <w:r>
-              <w:rPr>
-                <w:rFonts w:ascii="Arial" w:hAnsi="Arial" w:cs="Arial"/>
-                <w:sz w:val="18"/>
-                <w:szCs w:val="18"/>
-                <w:lang w:val="eu-ES"/>
-              </w:rPr>
-              <w:t>IOSystem</w:t>
-            </w:r>
-            <w:proofErr w:type="spellEnd"/>
-            <w:r>
-              <w:rPr>
-                <w:rFonts w:ascii="Arial" w:hAnsi="Arial" w:cs="Arial"/>
-                <w:sz w:val="18"/>
-                <w:szCs w:val="18"/>
-                <w:lang w:val="eu-ES"/>
-              </w:rPr>
-              <w:t xml:space="preserve"> - Web Interfazea</w:t>
-            </w:r>
-          </w:p>
-        </w:tc>
-        <w:tc>
-          <w:tcPr>
-            <w:tcW w:w="1216" w:type="dxa"/>
-            <w:tcBorders>
-              <w:top w:val="single" w:sz="4" w:space="0" w:color="auto"/>
+            <w:vAlign w:val="center"/>
+            <w:hideMark/>
+          </w:tcPr>
+          <w:p>
+            <w:pPr>
+              <w:widowControl/>
+              <w:spacing w:after="120" w:line="276" w:lineRule="auto"/>
+              <w:rPr>
+                <w:rFonts w:eastAsiaTheme="minorEastAsia"/>
+                <w:lang w:val="eu-ES"/>
+              </w:rPr>
+            </w:pPr>
+            <w:r>
+              <w:rPr>
+                <w:rFonts w:eastAsiaTheme="minorEastAsia"/>
+                <w:lang w:val="eu-ES"/>
+              </w:rPr>
+              <w:t>Memoriaren Eranskinak - CCII-2016N-02</w:t>
+            </w:r>
+          </w:p>
+        </w:tc>
+        <w:tc>
+          <w:tcPr>
+            <w:tcW w:w="1134" w:type="dxa"/>
+            <w:tcBorders>
+              <w:top w:val="nil"/>
               <w:left w:val="nil"/>
               <w:bottom w:val="single" w:sz="4" w:space="0" w:color="auto"/>
               <w:right w:val="single" w:sz="4" w:space="0" w:color="auto"/>
             </w:tcBorders>
             <w:shd w:val="clear" w:color="auto" w:fill="auto"/>
             <w:noWrap/>
-            <w:vAlign w:val="bottom"/>
-          </w:tcPr>
-          <w:p>
-            <w:pPr>
-              <w:widowControl/>
-              <w:spacing w:line="240" w:lineRule="auto"/>
-              <w:jc w:val="right"/>
-              <w:rPr>
-                <w:rFonts w:ascii="Arial" w:hAnsi="Arial" w:cs="Arial"/>
-                <w:sz w:val="18"/>
-                <w:szCs w:val="18"/>
-                <w:lang w:val="eu-ES"/>
-              </w:rPr>
-            </w:pPr>
-            <w:r>
-              <w:rPr>
-                <w:rFonts w:ascii="Arial" w:hAnsi="Arial" w:cs="Arial"/>
-                <w:sz w:val="18"/>
-                <w:szCs w:val="18"/>
+            <w:vAlign w:val="center"/>
+            <w:hideMark/>
+          </w:tcPr>
+          <w:p>
+            <w:pPr>
+              <w:widowControl/>
+              <w:spacing w:after="120" w:line="276" w:lineRule="auto"/>
+              <w:rPr>
+                <w:rFonts w:eastAsiaTheme="minorEastAsia"/>
+                <w:lang w:val="eu-ES"/>
+              </w:rPr>
+            </w:pPr>
+            <w:r>
+              <w:rPr>
+                <w:rFonts w:eastAsiaTheme="minorEastAsia"/>
                 <w:lang w:val="eu-ES"/>
               </w:rPr>
               <w:t>1</w:t>
@@ -2594,333 +1678,187 @@
         </w:tc>
         <w:tc>
           <w:tcPr>
-            <w:tcW w:w="848" w:type="dxa"/>
-            <w:tcBorders>
-              <w:top w:val="single" w:sz="4" w:space="0" w:color="auto"/>
+            <w:tcW w:w="851" w:type="dxa"/>
+            <w:tcBorders>
+              <w:top w:val="nil"/>
               <w:left w:val="nil"/>
               <w:bottom w:val="single" w:sz="4" w:space="0" w:color="auto"/>
               <w:right w:val="single" w:sz="4" w:space="0" w:color="auto"/>
             </w:tcBorders>
             <w:shd w:val="clear" w:color="auto" w:fill="auto"/>
             <w:noWrap/>
-            <w:vAlign w:val="bottom"/>
-          </w:tcPr>
-          <w:p>
-            <w:pPr>
-              <w:widowControl/>
-              <w:spacing w:line="240" w:lineRule="auto"/>
-              <w:jc w:val="right"/>
-              <w:rPr>
-                <w:rFonts w:ascii="Arial" w:hAnsi="Arial" w:cs="Arial"/>
-                <w:sz w:val="18"/>
-                <w:szCs w:val="18"/>
-                <w:lang w:val="eu-ES"/>
-              </w:rPr>
-            </w:pPr>
-            <w:r>
-              <w:rPr>
-                <w:rFonts w:ascii="Arial" w:hAnsi="Arial" w:cs="Arial"/>
-                <w:sz w:val="18"/>
-                <w:szCs w:val="18"/>
-                <w:lang w:val="eu-ES"/>
-              </w:rPr>
-              <w:t>5</w:t>
-            </w:r>
-          </w:p>
-        </w:tc>
-        <w:tc>
-          <w:tcPr>
-            <w:tcW w:w="732" w:type="dxa"/>
-            <w:tcBorders>
-              <w:top w:val="single" w:sz="4" w:space="0" w:color="auto"/>
+            <w:vAlign w:val="center"/>
+            <w:hideMark/>
+          </w:tcPr>
+          <w:p>
+            <w:pPr>
+              <w:widowControl/>
+              <w:spacing w:after="120" w:line="276" w:lineRule="auto"/>
+              <w:rPr>
+                <w:rFonts w:eastAsiaTheme="minorEastAsia"/>
+                <w:lang w:val="eu-ES"/>
+              </w:rPr>
+            </w:pPr>
+            <w:r>
+              <w:rPr>
+                <w:rFonts w:eastAsiaTheme="minorEastAsia"/>
+                <w:lang w:val="eu-ES"/>
+              </w:rPr>
+              <w:t>3</w:t>
+            </w:r>
+          </w:p>
+        </w:tc>
+        <w:tc>
+          <w:tcPr>
+            <w:tcW w:w="992" w:type="dxa"/>
+            <w:tcBorders>
+              <w:top w:val="nil"/>
               <w:left w:val="nil"/>
               <w:bottom w:val="single" w:sz="4" w:space="0" w:color="auto"/>
               <w:right w:val="single" w:sz="4" w:space="0" w:color="auto"/>
             </w:tcBorders>
             <w:shd w:val="clear" w:color="auto" w:fill="auto"/>
             <w:noWrap/>
-            <w:vAlign w:val="bottom"/>
-          </w:tcPr>
-          <w:p>
-            <w:pPr>
-              <w:widowControl/>
-              <w:spacing w:line="240" w:lineRule="auto"/>
-              <w:rPr>
-                <w:rFonts w:ascii="Arial" w:hAnsi="Arial" w:cs="Arial"/>
-                <w:sz w:val="18"/>
-                <w:szCs w:val="18"/>
-                <w:lang w:val="eu-ES"/>
-              </w:rPr>
-            </w:pPr>
-            <w:r>
-              <w:rPr>
-                <w:rFonts w:ascii="Arial" w:hAnsi="Arial" w:cs="Arial"/>
-                <w:sz w:val="18"/>
-                <w:szCs w:val="18"/>
-                <w:lang w:val="eu-ES"/>
-              </w:rPr>
-              <w:t>Irekita</w:t>
-            </w:r>
-          </w:p>
-        </w:tc>
-        <w:tc>
-          <w:tcPr>
-            <w:tcW w:w="1061" w:type="dxa"/>
-            <w:tcBorders>
-              <w:top w:val="single" w:sz="4" w:space="0" w:color="auto"/>
+            <w:vAlign w:val="center"/>
+            <w:hideMark/>
+          </w:tcPr>
+          <w:p>
+            <w:pPr>
+              <w:widowControl/>
+              <w:spacing w:after="120" w:line="276" w:lineRule="auto"/>
+              <w:rPr>
+                <w:rFonts w:eastAsiaTheme="minorEastAsia"/>
+                <w:lang w:val="eu-ES"/>
+              </w:rPr>
+            </w:pPr>
+            <w:r>
+              <w:rPr>
+                <w:rFonts w:eastAsiaTheme="minorEastAsia"/>
+                <w:lang w:val="eu-ES"/>
+              </w:rPr>
+              <w:t>I1-I7</w:t>
+            </w:r>
+          </w:p>
+        </w:tc>
+        <w:tc>
+          <w:tcPr>
+            <w:tcW w:w="1135" w:type="dxa"/>
+            <w:tcBorders>
+              <w:top w:val="nil"/>
               <w:left w:val="nil"/>
               <w:bottom w:val="single" w:sz="4" w:space="0" w:color="auto"/>
               <w:right w:val="single" w:sz="4" w:space="0" w:color="auto"/>
             </w:tcBorders>
             <w:shd w:val="clear" w:color="auto" w:fill="auto"/>
             <w:noWrap/>
-            <w:vAlign w:val="bottom"/>
-          </w:tcPr>
-          <w:p>
-            <w:pPr>
-              <w:widowControl/>
-              <w:spacing w:line="240" w:lineRule="auto"/>
-              <w:rPr>
-                <w:rFonts w:ascii="Arial" w:hAnsi="Arial" w:cs="Arial"/>
-                <w:sz w:val="18"/>
-                <w:szCs w:val="18"/>
-                <w:lang w:val="eu-ES"/>
-              </w:rPr>
-            </w:pPr>
-            <w:r>
-              <w:rPr>
-                <w:rFonts w:ascii="Arial" w:hAnsi="Arial" w:cs="Arial"/>
-                <w:sz w:val="18"/>
-                <w:szCs w:val="18"/>
-                <w:lang w:val="eu-ES"/>
-              </w:rPr>
-              <w:t>I3,I4</w:t>
-            </w:r>
-          </w:p>
-        </w:tc>
-        <w:tc>
-          <w:tcPr>
-            <w:tcW w:w="1129" w:type="dxa"/>
-            <w:tcBorders>
-              <w:top w:val="single" w:sz="4" w:space="0" w:color="auto"/>
+            <w:vAlign w:val="center"/>
+            <w:hideMark/>
+          </w:tcPr>
+          <w:p>
+            <w:pPr>
+              <w:widowControl/>
+              <w:spacing w:after="120" w:line="276" w:lineRule="auto"/>
+              <w:rPr>
+                <w:rFonts w:eastAsiaTheme="minorEastAsia"/>
+                <w:lang w:val="eu-ES"/>
+              </w:rPr>
+            </w:pPr>
+            <w:r>
+              <w:rPr>
+                <w:rFonts w:eastAsiaTheme="minorEastAsia"/>
+                <w:lang w:val="eu-ES"/>
+              </w:rPr>
+              <w:t> 10</w:t>
+            </w:r>
+          </w:p>
+        </w:tc>
+        <w:tc>
+          <w:tcPr>
+            <w:tcW w:w="862" w:type="dxa"/>
+            <w:tcBorders>
+              <w:top w:val="nil"/>
               <w:left w:val="nil"/>
               <w:bottom w:val="single" w:sz="4" w:space="0" w:color="auto"/>
               <w:right w:val="single" w:sz="4" w:space="0" w:color="auto"/>
             </w:tcBorders>
             <w:shd w:val="clear" w:color="auto" w:fill="auto"/>
             <w:noWrap/>
-            <w:vAlign w:val="bottom"/>
-          </w:tcPr>
-          <w:p>
-            <w:pPr>
-              <w:widowControl/>
-              <w:spacing w:line="240" w:lineRule="auto"/>
-              <w:rPr>
-                <w:rFonts w:ascii="Arial" w:hAnsi="Arial" w:cs="Arial"/>
-                <w:sz w:val="18"/>
-                <w:szCs w:val="18"/>
-                <w:lang w:val="eu-ES"/>
-              </w:rPr>
-            </w:pPr>
-            <w:r>
-              <w:rPr>
-                <w:rFonts w:ascii="Arial" w:hAnsi="Arial" w:cs="Arial"/>
-                <w:sz w:val="18"/>
-                <w:szCs w:val="18"/>
-                <w:lang w:val="eu-ES"/>
-              </w:rPr>
-              <w:t>JE</w:t>
-            </w:r>
-          </w:p>
-        </w:tc>
-        <w:tc>
-          <w:tcPr>
-            <w:tcW w:w="1032" w:type="dxa"/>
-            <w:tcBorders>
-              <w:top w:val="single" w:sz="4" w:space="0" w:color="auto"/>
-              <w:left w:val="nil"/>
-              <w:bottom w:val="single" w:sz="4" w:space="0" w:color="auto"/>
-              <w:right w:val="single" w:sz="4" w:space="0" w:color="auto"/>
-            </w:tcBorders>
-            <w:shd w:val="clear" w:color="auto" w:fill="auto"/>
-            <w:noWrap/>
-            <w:vAlign w:val="bottom"/>
-          </w:tcPr>
-          <w:p>
-            <w:pPr>
-              <w:widowControl/>
-              <w:spacing w:line="240" w:lineRule="auto"/>
-              <w:rPr>
-                <w:rFonts w:ascii="Arial" w:hAnsi="Arial" w:cs="Arial"/>
-                <w:sz w:val="18"/>
-                <w:szCs w:val="18"/>
-                <w:lang w:val="eu-ES"/>
-              </w:rPr>
-            </w:pPr>
-            <w:r>
-              <w:rPr>
-                <w:rFonts w:ascii="Arial" w:hAnsi="Arial" w:cs="Arial"/>
-                <w:sz w:val="18"/>
-                <w:szCs w:val="18"/>
-                <w:lang w:val="eu-ES"/>
-              </w:rPr>
-              <w:t> </w:t>
-            </w:r>
-          </w:p>
-        </w:tc>
-        <w:tc>
-          <w:tcPr>
-            <w:tcW w:w="722" w:type="dxa"/>
-            <w:tcBorders>
-              <w:top w:val="single" w:sz="4" w:space="0" w:color="auto"/>
-              <w:left w:val="nil"/>
-              <w:bottom w:val="single" w:sz="4" w:space="0" w:color="auto"/>
-              <w:right w:val="single" w:sz="4" w:space="0" w:color="auto"/>
-            </w:tcBorders>
-            <w:shd w:val="clear" w:color="auto" w:fill="auto"/>
-            <w:noWrap/>
-            <w:vAlign w:val="bottom"/>
-          </w:tcPr>
-          <w:p>
-            <w:pPr>
-              <w:widowControl/>
-              <w:spacing w:line="240" w:lineRule="auto"/>
-              <w:rPr>
-                <w:rFonts w:ascii="Arial" w:hAnsi="Arial" w:cs="Arial"/>
-                <w:sz w:val="18"/>
-                <w:szCs w:val="18"/>
-                <w:lang w:val="eu-ES"/>
-              </w:rPr>
-            </w:pPr>
-            <w:r>
-              <w:rPr>
-                <w:rFonts w:ascii="Arial" w:hAnsi="Arial" w:cs="Arial"/>
-                <w:sz w:val="18"/>
-                <w:szCs w:val="18"/>
-                <w:lang w:val="eu-ES"/>
-              </w:rPr>
-              <w:t> </w:t>
-            </w:r>
-          </w:p>
-        </w:tc>
-        <w:tc>
-          <w:tcPr>
-            <w:tcW w:w="1207" w:type="dxa"/>
-            <w:tcBorders>
-              <w:top w:val="single" w:sz="4" w:space="0" w:color="auto"/>
-              <w:left w:val="nil"/>
-              <w:bottom w:val="single" w:sz="4" w:space="0" w:color="auto"/>
-              <w:right w:val="single" w:sz="4" w:space="0" w:color="auto"/>
-            </w:tcBorders>
-            <w:shd w:val="clear" w:color="auto" w:fill="auto"/>
-            <w:noWrap/>
-            <w:vAlign w:val="bottom"/>
-          </w:tcPr>
-          <w:p>
-            <w:pPr>
-              <w:widowControl/>
-              <w:spacing w:line="240" w:lineRule="auto"/>
-              <w:rPr>
-                <w:rFonts w:ascii="Arial" w:hAnsi="Arial" w:cs="Arial"/>
-                <w:sz w:val="18"/>
-                <w:szCs w:val="18"/>
-                <w:lang w:val="eu-ES"/>
-              </w:rPr>
-            </w:pPr>
-            <w:proofErr w:type="spellStart"/>
-            <w:r>
-              <w:rPr>
-                <w:rFonts w:ascii="Arial" w:hAnsi="Arial" w:cs="Arial"/>
-                <w:sz w:val="18"/>
-                <w:szCs w:val="18"/>
-                <w:lang w:val="eu-ES"/>
-              </w:rPr>
-              <w:t>Drupal</w:t>
-            </w:r>
-            <w:proofErr w:type="spellEnd"/>
+            <w:vAlign w:val="center"/>
+          </w:tcPr>
+          <w:p>
+            <w:pPr>
+              <w:widowControl/>
+              <w:spacing w:after="120" w:line="276" w:lineRule="auto"/>
+              <w:rPr>
+                <w:rFonts w:eastAsiaTheme="minorEastAsia"/>
+                <w:lang w:val="eu-ES"/>
+              </w:rPr>
+            </w:pPr>
           </w:p>
         </w:tc>
       </w:tr>
       <w:tr>
         <w:trPr>
-          <w:trHeight w:val="242"/>
+          <w:trHeight w:val="238"/>
         </w:trPr>
         <w:tc>
           <w:tcPr>
-            <w:tcW w:w="1403" w:type="dxa"/>
-            <w:tcBorders>
-              <w:top w:val="single" w:sz="4" w:space="0" w:color="auto"/>
+            <w:tcW w:w="3544" w:type="dxa"/>
+            <w:tcBorders>
+              <w:top w:val="nil"/>
               <w:left w:val="single" w:sz="4" w:space="0" w:color="auto"/>
               <w:bottom w:val="single" w:sz="4" w:space="0" w:color="auto"/>
               <w:right w:val="single" w:sz="4" w:space="0" w:color="auto"/>
             </w:tcBorders>
             <w:shd w:val="clear" w:color="auto" w:fill="auto"/>
             <w:noWrap/>
-            <w:vAlign w:val="bottom"/>
-          </w:tcPr>
-          <w:p>
-            <w:pPr>
-              <w:widowControl/>
-              <w:spacing w:line="240" w:lineRule="auto"/>
-              <w:rPr>
-                <w:rFonts w:ascii="Arial" w:hAnsi="Arial" w:cs="Arial"/>
-                <w:sz w:val="18"/>
-                <w:szCs w:val="18"/>
-                <w:lang w:val="eu-ES"/>
-              </w:rPr>
-            </w:pPr>
-            <w:proofErr w:type="spellStart"/>
-            <w:r>
-              <w:rPr>
-                <w:rFonts w:ascii="Arial" w:hAnsi="Arial" w:cs="Arial"/>
-                <w:sz w:val="18"/>
-                <w:szCs w:val="18"/>
-                <w:lang w:val="eu-ES"/>
-              </w:rPr>
-              <w:t>IOSystem</w:t>
-            </w:r>
-            <w:proofErr w:type="spellEnd"/>
-            <w:r>
-              <w:rPr>
-                <w:rFonts w:ascii="Arial" w:hAnsi="Arial" w:cs="Arial"/>
-                <w:sz w:val="18"/>
-                <w:szCs w:val="18"/>
-                <w:lang w:val="eu-ES"/>
-              </w:rPr>
-              <w:t xml:space="preserve"> - Web Kodea</w:t>
-            </w:r>
-          </w:p>
-        </w:tc>
-        <w:tc>
-          <w:tcPr>
-            <w:tcW w:w="1216" w:type="dxa"/>
-            <w:tcBorders>
-              <w:top w:val="single" w:sz="4" w:space="0" w:color="auto"/>
+            <w:vAlign w:val="center"/>
+            <w:hideMark/>
+          </w:tcPr>
+          <w:p>
+            <w:pPr>
+              <w:widowControl/>
+              <w:spacing w:after="120" w:line="276" w:lineRule="auto"/>
+              <w:rPr>
+                <w:rFonts w:eastAsiaTheme="minorEastAsia"/>
+                <w:lang w:val="eu-ES"/>
+              </w:rPr>
+            </w:pPr>
+            <w:r>
+              <w:rPr>
+                <w:rFonts w:eastAsiaTheme="minorEastAsia"/>
+                <w:lang w:val="eu-ES"/>
+              </w:rPr>
+              <w:t>Memoriaren Eranskinak - Sistemaren Espezifikazioa</w:t>
+            </w:r>
+          </w:p>
+        </w:tc>
+        <w:tc>
+          <w:tcPr>
+            <w:tcW w:w="1134" w:type="dxa"/>
+            <w:tcBorders>
+              <w:top w:val="nil"/>
               <w:left w:val="nil"/>
               <w:bottom w:val="single" w:sz="4" w:space="0" w:color="auto"/>
               <w:right w:val="single" w:sz="4" w:space="0" w:color="auto"/>
             </w:tcBorders>
             <w:shd w:val="clear" w:color="auto" w:fill="auto"/>
             <w:noWrap/>
-            <w:vAlign w:val="bottom"/>
-          </w:tcPr>
-          <w:p>
-            <w:pPr>
-              <w:widowControl/>
-              <w:spacing w:line="240" w:lineRule="auto"/>
-              <w:jc w:val="right"/>
-              <w:rPr>
-                <w:rFonts w:ascii="Arial" w:hAnsi="Arial" w:cs="Arial"/>
-                <w:sz w:val="18"/>
-                <w:szCs w:val="18"/>
-                <w:lang w:val="eu-ES"/>
-              </w:rPr>
-            </w:pPr>
-            <w:r>
-              <w:rPr>
-                <w:rFonts w:ascii="Arial" w:hAnsi="Arial" w:cs="Arial"/>
-                <w:sz w:val="18"/>
-                <w:szCs w:val="18"/>
+            <w:vAlign w:val="center"/>
+            <w:hideMark/>
+          </w:tcPr>
+          <w:p>
+            <w:pPr>
+              <w:widowControl/>
+              <w:spacing w:after="120" w:line="276" w:lineRule="auto"/>
+              <w:rPr>
+                <w:rFonts w:eastAsiaTheme="minorEastAsia"/>
+                <w:lang w:val="eu-ES"/>
+              </w:rPr>
+            </w:pPr>
+            <w:r>
+              <w:rPr>
+                <w:rFonts w:eastAsiaTheme="minorEastAsia"/>
                 <w:lang w:val="eu-ES"/>
               </w:rPr>
               <w:t>1</w:t>
@@ -2929,254 +1867,1645 @@
         </w:tc>
         <w:tc>
           <w:tcPr>
-            <w:tcW w:w="848" w:type="dxa"/>
-            <w:tcBorders>
-              <w:top w:val="single" w:sz="4" w:space="0" w:color="auto"/>
+            <w:tcW w:w="851" w:type="dxa"/>
+            <w:tcBorders>
+              <w:top w:val="nil"/>
               <w:left w:val="nil"/>
               <w:bottom w:val="single" w:sz="4" w:space="0" w:color="auto"/>
               <w:right w:val="single" w:sz="4" w:space="0" w:color="auto"/>
             </w:tcBorders>
             <w:shd w:val="clear" w:color="auto" w:fill="auto"/>
             <w:noWrap/>
-            <w:vAlign w:val="bottom"/>
-          </w:tcPr>
-          <w:p>
-            <w:pPr>
-              <w:widowControl/>
-              <w:spacing w:line="240" w:lineRule="auto"/>
-              <w:jc w:val="right"/>
-              <w:rPr>
-                <w:rFonts w:ascii="Arial" w:hAnsi="Arial" w:cs="Arial"/>
-                <w:sz w:val="18"/>
-                <w:szCs w:val="18"/>
-                <w:lang w:val="eu-ES"/>
-              </w:rPr>
-            </w:pPr>
-            <w:r>
-              <w:rPr>
-                <w:rFonts w:ascii="Arial" w:hAnsi="Arial" w:cs="Arial"/>
-                <w:sz w:val="18"/>
-                <w:szCs w:val="18"/>
-                <w:lang w:val="eu-ES"/>
-              </w:rPr>
-              <w:t>5</w:t>
-            </w:r>
-          </w:p>
-        </w:tc>
-        <w:tc>
-          <w:tcPr>
-            <w:tcW w:w="732" w:type="dxa"/>
-            <w:tcBorders>
-              <w:top w:val="single" w:sz="4" w:space="0" w:color="auto"/>
+            <w:vAlign w:val="center"/>
+            <w:hideMark/>
+          </w:tcPr>
+          <w:p>
+            <w:pPr>
+              <w:widowControl/>
+              <w:spacing w:after="120" w:line="276" w:lineRule="auto"/>
+              <w:rPr>
+                <w:rFonts w:eastAsiaTheme="minorEastAsia"/>
+                <w:lang w:val="eu-ES"/>
+              </w:rPr>
+            </w:pPr>
+            <w:r>
+              <w:rPr>
+                <w:rFonts w:eastAsiaTheme="minorEastAsia"/>
+                <w:lang w:val="eu-ES"/>
+              </w:rPr>
+              <w:t>2</w:t>
+            </w:r>
+          </w:p>
+        </w:tc>
+        <w:tc>
+          <w:tcPr>
+            <w:tcW w:w="992" w:type="dxa"/>
+            <w:tcBorders>
+              <w:top w:val="nil"/>
               <w:left w:val="nil"/>
               <w:bottom w:val="single" w:sz="4" w:space="0" w:color="auto"/>
               <w:right w:val="single" w:sz="4" w:space="0" w:color="auto"/>
             </w:tcBorders>
             <w:shd w:val="clear" w:color="auto" w:fill="auto"/>
             <w:noWrap/>
-            <w:vAlign w:val="bottom"/>
-          </w:tcPr>
-          <w:p>
-            <w:pPr>
-              <w:widowControl/>
-              <w:spacing w:line="240" w:lineRule="auto"/>
-              <w:rPr>
-                <w:rFonts w:ascii="Arial" w:hAnsi="Arial" w:cs="Arial"/>
-                <w:sz w:val="18"/>
-                <w:szCs w:val="18"/>
-                <w:lang w:val="eu-ES"/>
-              </w:rPr>
-            </w:pPr>
-            <w:r>
-              <w:rPr>
-                <w:rFonts w:ascii="Arial" w:hAnsi="Arial" w:cs="Arial"/>
-                <w:sz w:val="18"/>
-                <w:szCs w:val="18"/>
-                <w:lang w:val="eu-ES"/>
-              </w:rPr>
-              <w:t>Irekita</w:t>
-            </w:r>
-          </w:p>
-        </w:tc>
-        <w:tc>
-          <w:tcPr>
-            <w:tcW w:w="1061" w:type="dxa"/>
-            <w:tcBorders>
-              <w:top w:val="single" w:sz="4" w:space="0" w:color="auto"/>
+            <w:vAlign w:val="center"/>
+            <w:hideMark/>
+          </w:tcPr>
+          <w:p>
+            <w:pPr>
+              <w:widowControl/>
+              <w:spacing w:after="120" w:line="276" w:lineRule="auto"/>
+              <w:rPr>
+                <w:rFonts w:eastAsiaTheme="minorEastAsia"/>
+                <w:lang w:val="eu-ES"/>
+              </w:rPr>
+            </w:pPr>
+            <w:r>
+              <w:rPr>
+                <w:rFonts w:eastAsiaTheme="minorEastAsia"/>
+                <w:lang w:val="eu-ES"/>
+              </w:rPr>
+              <w:t>I1-I3</w:t>
+            </w:r>
+          </w:p>
+        </w:tc>
+        <w:tc>
+          <w:tcPr>
+            <w:tcW w:w="1135" w:type="dxa"/>
+            <w:tcBorders>
+              <w:top w:val="nil"/>
               <w:left w:val="nil"/>
               <w:bottom w:val="single" w:sz="4" w:space="0" w:color="auto"/>
               <w:right w:val="single" w:sz="4" w:space="0" w:color="auto"/>
             </w:tcBorders>
             <w:shd w:val="clear" w:color="auto" w:fill="auto"/>
             <w:noWrap/>
-            <w:vAlign w:val="bottom"/>
-          </w:tcPr>
-          <w:p>
-            <w:pPr>
-              <w:widowControl/>
-              <w:spacing w:line="240" w:lineRule="auto"/>
-              <w:rPr>
-                <w:rFonts w:ascii="Arial" w:hAnsi="Arial" w:cs="Arial"/>
-                <w:sz w:val="18"/>
-                <w:szCs w:val="18"/>
-                <w:lang w:val="eu-ES"/>
-              </w:rPr>
-            </w:pPr>
-            <w:r>
-              <w:rPr>
-                <w:rFonts w:ascii="Arial" w:hAnsi="Arial" w:cs="Arial"/>
-                <w:sz w:val="18"/>
-                <w:szCs w:val="18"/>
-                <w:lang w:val="eu-ES"/>
-              </w:rPr>
-              <w:t>I3,I4</w:t>
-            </w:r>
-          </w:p>
-        </w:tc>
-        <w:tc>
-          <w:tcPr>
-            <w:tcW w:w="1129" w:type="dxa"/>
-            <w:tcBorders>
-              <w:top w:val="single" w:sz="4" w:space="0" w:color="auto"/>
+            <w:vAlign w:val="center"/>
+            <w:hideMark/>
+          </w:tcPr>
+          <w:p>
+            <w:pPr>
+              <w:widowControl/>
+              <w:spacing w:after="120" w:line="276" w:lineRule="auto"/>
+              <w:rPr>
+                <w:rFonts w:eastAsiaTheme="minorEastAsia"/>
+                <w:lang w:val="eu-ES"/>
+              </w:rPr>
+            </w:pPr>
+            <w:r>
+              <w:rPr>
+                <w:rFonts w:eastAsiaTheme="minorEastAsia"/>
+                <w:lang w:val="eu-ES"/>
+              </w:rPr>
+              <w:t> 20</w:t>
+            </w:r>
+          </w:p>
+        </w:tc>
+        <w:tc>
+          <w:tcPr>
+            <w:tcW w:w="862" w:type="dxa"/>
+            <w:tcBorders>
+              <w:top w:val="nil"/>
               <w:left w:val="nil"/>
               <w:bottom w:val="single" w:sz="4" w:space="0" w:color="auto"/>
               <w:right w:val="single" w:sz="4" w:space="0" w:color="auto"/>
             </w:tcBorders>
             <w:shd w:val="clear" w:color="auto" w:fill="auto"/>
             <w:noWrap/>
-            <w:vAlign w:val="bottom"/>
-          </w:tcPr>
-          <w:p>
-            <w:pPr>
-              <w:widowControl/>
-              <w:spacing w:line="240" w:lineRule="auto"/>
-              <w:rPr>
-                <w:rFonts w:ascii="Arial" w:hAnsi="Arial" w:cs="Arial"/>
-                <w:sz w:val="18"/>
-                <w:szCs w:val="18"/>
-                <w:lang w:val="eu-ES"/>
-              </w:rPr>
-            </w:pPr>
-            <w:r>
-              <w:rPr>
-                <w:rFonts w:ascii="Arial" w:hAnsi="Arial" w:cs="Arial"/>
-                <w:sz w:val="18"/>
-                <w:szCs w:val="18"/>
-                <w:lang w:val="eu-ES"/>
-              </w:rPr>
-              <w:t>JE</w:t>
-            </w:r>
-          </w:p>
-        </w:tc>
-        <w:tc>
-          <w:tcPr>
-            <w:tcW w:w="1032" w:type="dxa"/>
-            <w:tcBorders>
-              <w:top w:val="single" w:sz="4" w:space="0" w:color="auto"/>
-              <w:left w:val="nil"/>
+            <w:vAlign w:val="center"/>
+          </w:tcPr>
+          <w:p>
+            <w:pPr>
+              <w:widowControl/>
+              <w:spacing w:after="120" w:line="276" w:lineRule="auto"/>
+              <w:rPr>
+                <w:rFonts w:eastAsiaTheme="minorEastAsia"/>
+                <w:lang w:val="eu-ES"/>
+              </w:rPr>
+            </w:pPr>
+          </w:p>
+        </w:tc>
+      </w:tr>
+      <w:tr>
+        <w:trPr>
+          <w:trHeight w:val="238"/>
+        </w:trPr>
+        <w:tc>
+          <w:tcPr>
+            <w:tcW w:w="3544" w:type="dxa"/>
+            <w:tcBorders>
+              <w:top w:val="nil"/>
+              <w:left w:val="single" w:sz="4" w:space="0" w:color="auto"/>
               <w:bottom w:val="single" w:sz="4" w:space="0" w:color="auto"/>
               <w:right w:val="single" w:sz="4" w:space="0" w:color="auto"/>
             </w:tcBorders>
             <w:shd w:val="clear" w:color="auto" w:fill="auto"/>
             <w:noWrap/>
-            <w:vAlign w:val="bottom"/>
-          </w:tcPr>
-          <w:p>
-            <w:pPr>
-              <w:widowControl/>
-              <w:spacing w:line="240" w:lineRule="auto"/>
-              <w:rPr>
-                <w:rFonts w:ascii="Arial" w:hAnsi="Arial" w:cs="Arial"/>
-                <w:sz w:val="18"/>
-                <w:szCs w:val="18"/>
-                <w:lang w:val="eu-ES"/>
-              </w:rPr>
-            </w:pPr>
-            <w:r>
-              <w:rPr>
-                <w:rFonts w:ascii="Arial" w:hAnsi="Arial" w:cs="Arial"/>
-                <w:sz w:val="18"/>
-                <w:szCs w:val="18"/>
-                <w:lang w:val="eu-ES"/>
-              </w:rPr>
-              <w:t> </w:t>
-            </w:r>
-          </w:p>
-        </w:tc>
-        <w:tc>
-          <w:tcPr>
-            <w:tcW w:w="722" w:type="dxa"/>
-            <w:tcBorders>
-              <w:top w:val="single" w:sz="4" w:space="0" w:color="auto"/>
+            <w:vAlign w:val="center"/>
+            <w:hideMark/>
+          </w:tcPr>
+          <w:p>
+            <w:pPr>
+              <w:widowControl/>
+              <w:spacing w:after="120" w:line="276" w:lineRule="auto"/>
+              <w:rPr>
+                <w:rFonts w:eastAsiaTheme="minorEastAsia"/>
+                <w:lang w:val="eu-ES"/>
+              </w:rPr>
+            </w:pPr>
+            <w:r>
+              <w:rPr>
+                <w:rFonts w:eastAsiaTheme="minorEastAsia"/>
+                <w:lang w:val="eu-ES"/>
+              </w:rPr>
+              <w:t>Barne Kudeaketa - Plangintza</w:t>
+            </w:r>
+          </w:p>
+        </w:tc>
+        <w:tc>
+          <w:tcPr>
+            <w:tcW w:w="1134" w:type="dxa"/>
+            <w:tcBorders>
+              <w:top w:val="nil"/>
               <w:left w:val="nil"/>
               <w:bottom w:val="single" w:sz="4" w:space="0" w:color="auto"/>
               <w:right w:val="single" w:sz="4" w:space="0" w:color="auto"/>
             </w:tcBorders>
             <w:shd w:val="clear" w:color="auto" w:fill="auto"/>
             <w:noWrap/>
-            <w:vAlign w:val="bottom"/>
-          </w:tcPr>
-          <w:p>
-            <w:pPr>
-              <w:widowControl/>
-              <w:spacing w:line="240" w:lineRule="auto"/>
-              <w:rPr>
-                <w:rFonts w:ascii="Arial" w:hAnsi="Arial" w:cs="Arial"/>
-                <w:sz w:val="18"/>
-                <w:szCs w:val="18"/>
-                <w:lang w:val="eu-ES"/>
-              </w:rPr>
-            </w:pPr>
-            <w:r>
-              <w:rPr>
-                <w:rFonts w:ascii="Arial" w:hAnsi="Arial" w:cs="Arial"/>
-                <w:sz w:val="18"/>
-                <w:szCs w:val="18"/>
-                <w:lang w:val="eu-ES"/>
-              </w:rPr>
-              <w:t> </w:t>
-            </w:r>
-          </w:p>
-        </w:tc>
-        <w:tc>
-          <w:tcPr>
-            <w:tcW w:w="1207" w:type="dxa"/>
-            <w:tcBorders>
-              <w:top w:val="single" w:sz="4" w:space="0" w:color="auto"/>
+            <w:vAlign w:val="center"/>
+            <w:hideMark/>
+          </w:tcPr>
+          <w:p>
+            <w:pPr>
+              <w:widowControl/>
+              <w:spacing w:after="120" w:line="276" w:lineRule="auto"/>
+              <w:rPr>
+                <w:rFonts w:eastAsiaTheme="minorEastAsia"/>
+                <w:lang w:val="eu-ES"/>
+              </w:rPr>
+            </w:pPr>
+            <w:r>
+              <w:rPr>
+                <w:rFonts w:eastAsiaTheme="minorEastAsia"/>
+                <w:lang w:val="eu-ES"/>
+              </w:rPr>
+              <w:t>3</w:t>
+            </w:r>
+          </w:p>
+        </w:tc>
+        <w:tc>
+          <w:tcPr>
+            <w:tcW w:w="851" w:type="dxa"/>
+            <w:tcBorders>
+              <w:top w:val="nil"/>
               <w:left w:val="nil"/>
               <w:bottom w:val="single" w:sz="4" w:space="0" w:color="auto"/>
               <w:right w:val="single" w:sz="4" w:space="0" w:color="auto"/>
             </w:tcBorders>
             <w:shd w:val="clear" w:color="auto" w:fill="auto"/>
             <w:noWrap/>
-            <w:vAlign w:val="bottom"/>
-          </w:tcPr>
-          <w:p>
-            <w:pPr>
-              <w:widowControl/>
-              <w:spacing w:line="240" w:lineRule="auto"/>
-              <w:rPr>
-                <w:rFonts w:ascii="Arial" w:hAnsi="Arial" w:cs="Arial"/>
-                <w:sz w:val="18"/>
-                <w:szCs w:val="18"/>
-                <w:lang w:val="eu-ES"/>
-              </w:rPr>
-            </w:pPr>
-            <w:proofErr w:type="spellStart"/>
-            <w:r>
-              <w:rPr>
-                <w:rFonts w:ascii="Arial" w:hAnsi="Arial" w:cs="Arial"/>
-                <w:sz w:val="18"/>
-                <w:szCs w:val="18"/>
-                <w:lang w:val="eu-ES"/>
-              </w:rPr>
-              <w:t>Drupal</w:t>
-            </w:r>
-            <w:proofErr w:type="spellEnd"/>
+            <w:vAlign w:val="center"/>
+            <w:hideMark/>
+          </w:tcPr>
+          <w:p>
+            <w:pPr>
+              <w:widowControl/>
+              <w:spacing w:after="120" w:line="276" w:lineRule="auto"/>
+              <w:rPr>
+                <w:rFonts w:eastAsiaTheme="minorEastAsia"/>
+                <w:lang w:val="eu-ES"/>
+              </w:rPr>
+            </w:pPr>
+            <w:r>
+              <w:rPr>
+                <w:rFonts w:eastAsiaTheme="minorEastAsia"/>
+                <w:lang w:val="eu-ES"/>
+              </w:rPr>
+              <w:t>2</w:t>
+            </w:r>
+          </w:p>
+        </w:tc>
+        <w:tc>
+          <w:tcPr>
+            <w:tcW w:w="992" w:type="dxa"/>
+            <w:tcBorders>
+              <w:top w:val="nil"/>
+              <w:left w:val="nil"/>
+              <w:bottom w:val="single" w:sz="4" w:space="0" w:color="auto"/>
+              <w:right w:val="single" w:sz="4" w:space="0" w:color="auto"/>
+            </w:tcBorders>
+            <w:shd w:val="clear" w:color="auto" w:fill="auto"/>
+            <w:noWrap/>
+            <w:vAlign w:val="center"/>
+            <w:hideMark/>
+          </w:tcPr>
+          <w:p>
+            <w:pPr>
+              <w:widowControl/>
+              <w:spacing w:after="120" w:line="276" w:lineRule="auto"/>
+              <w:rPr>
+                <w:rFonts w:eastAsiaTheme="minorEastAsia"/>
+                <w:lang w:val="eu-ES"/>
+              </w:rPr>
+            </w:pPr>
+            <w:r>
+              <w:rPr>
+                <w:rFonts w:eastAsiaTheme="minorEastAsia"/>
+                <w:lang w:val="eu-ES"/>
+              </w:rPr>
+              <w:t>I1</w:t>
+            </w:r>
+          </w:p>
+        </w:tc>
+        <w:tc>
+          <w:tcPr>
+            <w:tcW w:w="1135" w:type="dxa"/>
+            <w:tcBorders>
+              <w:top w:val="nil"/>
+              <w:left w:val="nil"/>
+              <w:bottom w:val="single" w:sz="4" w:space="0" w:color="auto"/>
+              <w:right w:val="single" w:sz="4" w:space="0" w:color="auto"/>
+            </w:tcBorders>
+            <w:shd w:val="clear" w:color="auto" w:fill="auto"/>
+            <w:noWrap/>
+            <w:vAlign w:val="center"/>
+            <w:hideMark/>
+          </w:tcPr>
+          <w:p>
+            <w:pPr>
+              <w:widowControl/>
+              <w:spacing w:after="120" w:line="276" w:lineRule="auto"/>
+              <w:rPr>
+                <w:rFonts w:eastAsiaTheme="minorEastAsia"/>
+                <w:lang w:val="eu-ES"/>
+              </w:rPr>
+            </w:pPr>
+            <w:r>
+              <w:rPr>
+                <w:rFonts w:eastAsiaTheme="minorEastAsia"/>
+                <w:lang w:val="eu-ES"/>
+              </w:rPr>
+              <w:t> 20</w:t>
+            </w:r>
+          </w:p>
+        </w:tc>
+        <w:tc>
+          <w:tcPr>
+            <w:tcW w:w="862" w:type="dxa"/>
+            <w:tcBorders>
+              <w:top w:val="nil"/>
+              <w:left w:val="nil"/>
+              <w:bottom w:val="single" w:sz="4" w:space="0" w:color="auto"/>
+              <w:right w:val="single" w:sz="4" w:space="0" w:color="auto"/>
+            </w:tcBorders>
+            <w:shd w:val="clear" w:color="auto" w:fill="auto"/>
+            <w:noWrap/>
+            <w:vAlign w:val="center"/>
+          </w:tcPr>
+          <w:p>
+            <w:pPr>
+              <w:widowControl/>
+              <w:spacing w:after="120" w:line="276" w:lineRule="auto"/>
+              <w:rPr>
+                <w:rFonts w:eastAsiaTheme="minorEastAsia"/>
+                <w:lang w:val="eu-ES"/>
+              </w:rPr>
+            </w:pPr>
+          </w:p>
+        </w:tc>
+      </w:tr>
+      <w:tr>
+        <w:trPr>
+          <w:trHeight w:val="238"/>
+        </w:trPr>
+        <w:tc>
+          <w:tcPr>
+            <w:tcW w:w="3544" w:type="dxa"/>
+            <w:tcBorders>
+              <w:top w:val="nil"/>
+              <w:left w:val="single" w:sz="4" w:space="0" w:color="auto"/>
+              <w:bottom w:val="single" w:sz="4" w:space="0" w:color="auto"/>
+              <w:right w:val="single" w:sz="4" w:space="0" w:color="auto"/>
+            </w:tcBorders>
+            <w:shd w:val="clear" w:color="auto" w:fill="auto"/>
+            <w:noWrap/>
+            <w:vAlign w:val="center"/>
+            <w:hideMark/>
+          </w:tcPr>
+          <w:p>
+            <w:pPr>
+              <w:widowControl/>
+              <w:spacing w:after="120" w:line="276" w:lineRule="auto"/>
+              <w:rPr>
+                <w:rFonts w:eastAsiaTheme="minorEastAsia"/>
+                <w:lang w:val="eu-ES"/>
+              </w:rPr>
+            </w:pPr>
+            <w:r>
+              <w:rPr>
+                <w:rFonts w:eastAsiaTheme="minorEastAsia"/>
+                <w:lang w:val="eu-ES"/>
+              </w:rPr>
+              <w:t>Barne Kudeaketa - Jarraipen eta Kontrola</w:t>
+            </w:r>
+          </w:p>
+        </w:tc>
+        <w:tc>
+          <w:tcPr>
+            <w:tcW w:w="1134" w:type="dxa"/>
+            <w:tcBorders>
+              <w:top w:val="nil"/>
+              <w:left w:val="nil"/>
+              <w:bottom w:val="single" w:sz="4" w:space="0" w:color="auto"/>
+              <w:right w:val="single" w:sz="4" w:space="0" w:color="auto"/>
+            </w:tcBorders>
+            <w:shd w:val="clear" w:color="auto" w:fill="auto"/>
+            <w:noWrap/>
+            <w:vAlign w:val="center"/>
+            <w:hideMark/>
+          </w:tcPr>
+          <w:p>
+            <w:pPr>
+              <w:widowControl/>
+              <w:spacing w:after="120" w:line="276" w:lineRule="auto"/>
+              <w:rPr>
+                <w:rFonts w:eastAsiaTheme="minorEastAsia"/>
+                <w:lang w:val="eu-ES"/>
+              </w:rPr>
+            </w:pPr>
+            <w:r>
+              <w:rPr>
+                <w:rFonts w:eastAsiaTheme="minorEastAsia"/>
+                <w:lang w:val="eu-ES"/>
+              </w:rPr>
+              <w:t>1</w:t>
+            </w:r>
+          </w:p>
+        </w:tc>
+        <w:tc>
+          <w:tcPr>
+            <w:tcW w:w="851" w:type="dxa"/>
+            <w:tcBorders>
+              <w:top w:val="nil"/>
+              <w:left w:val="nil"/>
+              <w:bottom w:val="single" w:sz="4" w:space="0" w:color="auto"/>
+              <w:right w:val="single" w:sz="4" w:space="0" w:color="auto"/>
+            </w:tcBorders>
+            <w:shd w:val="clear" w:color="auto" w:fill="auto"/>
+            <w:noWrap/>
+            <w:vAlign w:val="center"/>
+            <w:hideMark/>
+          </w:tcPr>
+          <w:p>
+            <w:pPr>
+              <w:widowControl/>
+              <w:spacing w:after="120" w:line="276" w:lineRule="auto"/>
+              <w:rPr>
+                <w:rFonts w:eastAsiaTheme="minorEastAsia"/>
+                <w:lang w:val="eu-ES"/>
+              </w:rPr>
+            </w:pPr>
+            <w:r>
+              <w:rPr>
+                <w:rFonts w:eastAsiaTheme="minorEastAsia"/>
+                <w:lang w:val="eu-ES"/>
+              </w:rPr>
+              <w:t>3</w:t>
+            </w:r>
+          </w:p>
+        </w:tc>
+        <w:tc>
+          <w:tcPr>
+            <w:tcW w:w="992" w:type="dxa"/>
+            <w:tcBorders>
+              <w:top w:val="nil"/>
+              <w:left w:val="nil"/>
+              <w:bottom w:val="single" w:sz="4" w:space="0" w:color="auto"/>
+              <w:right w:val="single" w:sz="4" w:space="0" w:color="auto"/>
+            </w:tcBorders>
+            <w:shd w:val="clear" w:color="auto" w:fill="auto"/>
+            <w:noWrap/>
+            <w:vAlign w:val="center"/>
+            <w:hideMark/>
+          </w:tcPr>
+          <w:p>
+            <w:pPr>
+              <w:widowControl/>
+              <w:spacing w:after="120" w:line="276" w:lineRule="auto"/>
+              <w:rPr>
+                <w:rFonts w:eastAsiaTheme="minorEastAsia"/>
+                <w:lang w:val="eu-ES"/>
+              </w:rPr>
+            </w:pPr>
+            <w:r>
+              <w:rPr>
+                <w:rFonts w:eastAsiaTheme="minorEastAsia"/>
+                <w:lang w:val="eu-ES"/>
+              </w:rPr>
+              <w:t>I1-I7</w:t>
+            </w:r>
+          </w:p>
+        </w:tc>
+        <w:tc>
+          <w:tcPr>
+            <w:tcW w:w="1135" w:type="dxa"/>
+            <w:tcBorders>
+              <w:top w:val="nil"/>
+              <w:left w:val="nil"/>
+              <w:bottom w:val="single" w:sz="4" w:space="0" w:color="auto"/>
+              <w:right w:val="single" w:sz="4" w:space="0" w:color="auto"/>
+            </w:tcBorders>
+            <w:shd w:val="clear" w:color="auto" w:fill="auto"/>
+            <w:noWrap/>
+            <w:vAlign w:val="center"/>
+            <w:hideMark/>
+          </w:tcPr>
+          <w:p>
+            <w:pPr>
+              <w:widowControl/>
+              <w:spacing w:after="120" w:line="276" w:lineRule="auto"/>
+              <w:rPr>
+                <w:rFonts w:eastAsiaTheme="minorEastAsia"/>
+                <w:lang w:val="eu-ES"/>
+              </w:rPr>
+            </w:pPr>
+            <w:r>
+              <w:rPr>
+                <w:rFonts w:eastAsiaTheme="minorEastAsia"/>
+                <w:lang w:val="eu-ES"/>
+              </w:rPr>
+              <w:t> 30</w:t>
+            </w:r>
+          </w:p>
+        </w:tc>
+        <w:tc>
+          <w:tcPr>
+            <w:tcW w:w="862" w:type="dxa"/>
+            <w:tcBorders>
+              <w:top w:val="nil"/>
+              <w:left w:val="nil"/>
+              <w:bottom w:val="single" w:sz="4" w:space="0" w:color="auto"/>
+              <w:right w:val="single" w:sz="4" w:space="0" w:color="auto"/>
+            </w:tcBorders>
+            <w:shd w:val="clear" w:color="auto" w:fill="auto"/>
+            <w:noWrap/>
+            <w:vAlign w:val="center"/>
+          </w:tcPr>
+          <w:p>
+            <w:pPr>
+              <w:widowControl/>
+              <w:spacing w:after="120" w:line="276" w:lineRule="auto"/>
+              <w:rPr>
+                <w:rFonts w:eastAsiaTheme="minorEastAsia"/>
+                <w:lang w:val="eu-ES"/>
+              </w:rPr>
+            </w:pPr>
+          </w:p>
+        </w:tc>
+      </w:tr>
+      <w:tr>
+        <w:trPr>
+          <w:trHeight w:val="238"/>
+        </w:trPr>
+        <w:tc>
+          <w:tcPr>
+            <w:tcW w:w="3544" w:type="dxa"/>
+            <w:tcBorders>
+              <w:top w:val="nil"/>
+              <w:left w:val="single" w:sz="4" w:space="0" w:color="auto"/>
+              <w:bottom w:val="single" w:sz="4" w:space="0" w:color="auto"/>
+              <w:right w:val="single" w:sz="4" w:space="0" w:color="auto"/>
+            </w:tcBorders>
+            <w:shd w:val="clear" w:color="auto" w:fill="auto"/>
+            <w:noWrap/>
+            <w:vAlign w:val="center"/>
+            <w:hideMark/>
+          </w:tcPr>
+          <w:p>
+            <w:pPr>
+              <w:widowControl/>
+              <w:spacing w:after="120" w:line="276" w:lineRule="auto"/>
+              <w:rPr>
+                <w:rFonts w:eastAsiaTheme="minorEastAsia"/>
+                <w:lang w:val="eu-ES"/>
+              </w:rPr>
+            </w:pPr>
+            <w:r>
+              <w:rPr>
+                <w:rFonts w:eastAsiaTheme="minorEastAsia"/>
+                <w:lang w:val="eu-ES"/>
+              </w:rPr>
+              <w:t>ModelEditor - OpenUP Eredua</w:t>
+            </w:r>
+          </w:p>
+        </w:tc>
+        <w:tc>
+          <w:tcPr>
+            <w:tcW w:w="1134" w:type="dxa"/>
+            <w:tcBorders>
+              <w:top w:val="nil"/>
+              <w:left w:val="nil"/>
+              <w:bottom w:val="single" w:sz="4" w:space="0" w:color="auto"/>
+              <w:right w:val="single" w:sz="4" w:space="0" w:color="auto"/>
+            </w:tcBorders>
+            <w:shd w:val="clear" w:color="auto" w:fill="auto"/>
+            <w:noWrap/>
+            <w:vAlign w:val="center"/>
+            <w:hideMark/>
+          </w:tcPr>
+          <w:p>
+            <w:pPr>
+              <w:widowControl/>
+              <w:spacing w:after="120" w:line="276" w:lineRule="auto"/>
+              <w:rPr>
+                <w:rFonts w:eastAsiaTheme="minorEastAsia"/>
+                <w:lang w:val="eu-ES"/>
+              </w:rPr>
+            </w:pPr>
+            <w:r>
+              <w:rPr>
+                <w:rFonts w:eastAsiaTheme="minorEastAsia"/>
+                <w:lang w:val="eu-ES"/>
+              </w:rPr>
+              <w:t>1</w:t>
+            </w:r>
+          </w:p>
+        </w:tc>
+        <w:tc>
+          <w:tcPr>
+            <w:tcW w:w="851" w:type="dxa"/>
+            <w:tcBorders>
+              <w:top w:val="nil"/>
+              <w:left w:val="nil"/>
+              <w:bottom w:val="single" w:sz="4" w:space="0" w:color="auto"/>
+              <w:right w:val="single" w:sz="4" w:space="0" w:color="auto"/>
+            </w:tcBorders>
+            <w:shd w:val="clear" w:color="auto" w:fill="auto"/>
+            <w:noWrap/>
+            <w:vAlign w:val="center"/>
+            <w:hideMark/>
+          </w:tcPr>
+          <w:p>
+            <w:pPr>
+              <w:widowControl/>
+              <w:spacing w:after="120" w:line="276" w:lineRule="auto"/>
+              <w:rPr>
+                <w:rFonts w:eastAsiaTheme="minorEastAsia"/>
+                <w:lang w:val="eu-ES"/>
+              </w:rPr>
+            </w:pPr>
+            <w:r>
+              <w:rPr>
+                <w:rFonts w:eastAsiaTheme="minorEastAsia"/>
+                <w:lang w:val="eu-ES"/>
+              </w:rPr>
+              <w:t>5</w:t>
+            </w:r>
+          </w:p>
+        </w:tc>
+        <w:tc>
+          <w:tcPr>
+            <w:tcW w:w="992" w:type="dxa"/>
+            <w:tcBorders>
+              <w:top w:val="nil"/>
+              <w:left w:val="nil"/>
+              <w:bottom w:val="single" w:sz="4" w:space="0" w:color="auto"/>
+              <w:right w:val="single" w:sz="4" w:space="0" w:color="auto"/>
+            </w:tcBorders>
+            <w:shd w:val="clear" w:color="auto" w:fill="auto"/>
+            <w:noWrap/>
+            <w:vAlign w:val="center"/>
+            <w:hideMark/>
+          </w:tcPr>
+          <w:p>
+            <w:pPr>
+              <w:widowControl/>
+              <w:spacing w:after="120" w:line="276" w:lineRule="auto"/>
+              <w:rPr>
+                <w:rFonts w:eastAsiaTheme="minorEastAsia"/>
+                <w:lang w:val="eu-ES"/>
+              </w:rPr>
+            </w:pPr>
+            <w:r>
+              <w:rPr>
+                <w:rFonts w:eastAsiaTheme="minorEastAsia"/>
+                <w:lang w:val="eu-ES"/>
+              </w:rPr>
+              <w:t>I1-I2</w:t>
+            </w:r>
+          </w:p>
+        </w:tc>
+        <w:tc>
+          <w:tcPr>
+            <w:tcW w:w="1135" w:type="dxa"/>
+            <w:tcBorders>
+              <w:top w:val="nil"/>
+              <w:left w:val="nil"/>
+              <w:bottom w:val="single" w:sz="4" w:space="0" w:color="auto"/>
+              <w:right w:val="single" w:sz="4" w:space="0" w:color="auto"/>
+            </w:tcBorders>
+            <w:shd w:val="clear" w:color="auto" w:fill="auto"/>
+            <w:noWrap/>
+            <w:vAlign w:val="center"/>
+            <w:hideMark/>
+          </w:tcPr>
+          <w:p>
+            <w:pPr>
+              <w:widowControl/>
+              <w:spacing w:after="120" w:line="276" w:lineRule="auto"/>
+              <w:rPr>
+                <w:rFonts w:eastAsiaTheme="minorEastAsia"/>
+                <w:lang w:val="eu-ES"/>
+              </w:rPr>
+            </w:pPr>
+            <w:r>
+              <w:rPr>
+                <w:rFonts w:eastAsiaTheme="minorEastAsia"/>
+                <w:lang w:val="eu-ES"/>
+              </w:rPr>
+              <w:t> 20</w:t>
+            </w:r>
+          </w:p>
+        </w:tc>
+        <w:tc>
+          <w:tcPr>
+            <w:tcW w:w="862" w:type="dxa"/>
+            <w:tcBorders>
+              <w:top w:val="nil"/>
+              <w:left w:val="nil"/>
+              <w:bottom w:val="single" w:sz="4" w:space="0" w:color="auto"/>
+              <w:right w:val="single" w:sz="4" w:space="0" w:color="auto"/>
+            </w:tcBorders>
+            <w:shd w:val="clear" w:color="auto" w:fill="auto"/>
+            <w:noWrap/>
+            <w:vAlign w:val="center"/>
+          </w:tcPr>
+          <w:p>
+            <w:pPr>
+              <w:widowControl/>
+              <w:spacing w:after="120" w:line="276" w:lineRule="auto"/>
+              <w:rPr>
+                <w:rFonts w:eastAsiaTheme="minorEastAsia"/>
+                <w:lang w:val="eu-ES"/>
+              </w:rPr>
+            </w:pPr>
+          </w:p>
+        </w:tc>
+      </w:tr>
+      <w:tr>
+        <w:trPr>
+          <w:trHeight w:val="238"/>
+        </w:trPr>
+        <w:tc>
+          <w:tcPr>
+            <w:tcW w:w="3544" w:type="dxa"/>
+            <w:tcBorders>
+              <w:top w:val="nil"/>
+              <w:left w:val="single" w:sz="4" w:space="0" w:color="auto"/>
+              <w:bottom w:val="single" w:sz="4" w:space="0" w:color="auto"/>
+              <w:right w:val="single" w:sz="4" w:space="0" w:color="auto"/>
+            </w:tcBorders>
+            <w:shd w:val="clear" w:color="auto" w:fill="auto"/>
+            <w:noWrap/>
+            <w:vAlign w:val="center"/>
+            <w:hideMark/>
+          </w:tcPr>
+          <w:p>
+            <w:pPr>
+              <w:widowControl/>
+              <w:spacing w:after="120" w:line="276" w:lineRule="auto"/>
+              <w:rPr>
+                <w:rFonts w:eastAsiaTheme="minorEastAsia"/>
+                <w:lang w:val="eu-ES"/>
+              </w:rPr>
+            </w:pPr>
+            <w:r>
+              <w:rPr>
+                <w:rFonts w:eastAsiaTheme="minorEastAsia"/>
+                <w:lang w:val="eu-ES"/>
+              </w:rPr>
+              <w:t xml:space="preserve">ModelEditor - Editore Grafikoa </w:t>
+            </w:r>
+          </w:p>
+        </w:tc>
+        <w:tc>
+          <w:tcPr>
+            <w:tcW w:w="1134" w:type="dxa"/>
+            <w:tcBorders>
+              <w:top w:val="nil"/>
+              <w:left w:val="nil"/>
+              <w:bottom w:val="single" w:sz="4" w:space="0" w:color="auto"/>
+              <w:right w:val="single" w:sz="4" w:space="0" w:color="auto"/>
+            </w:tcBorders>
+            <w:shd w:val="clear" w:color="auto" w:fill="auto"/>
+            <w:noWrap/>
+            <w:vAlign w:val="center"/>
+            <w:hideMark/>
+          </w:tcPr>
+          <w:p>
+            <w:pPr>
+              <w:widowControl/>
+              <w:spacing w:after="120" w:line="276" w:lineRule="auto"/>
+              <w:rPr>
+                <w:rFonts w:eastAsiaTheme="minorEastAsia"/>
+                <w:lang w:val="eu-ES"/>
+              </w:rPr>
+            </w:pPr>
+            <w:r>
+              <w:rPr>
+                <w:rFonts w:eastAsiaTheme="minorEastAsia"/>
+                <w:lang w:val="eu-ES"/>
+              </w:rPr>
+              <w:t>1</w:t>
+            </w:r>
+          </w:p>
+        </w:tc>
+        <w:tc>
+          <w:tcPr>
+            <w:tcW w:w="851" w:type="dxa"/>
+            <w:tcBorders>
+              <w:top w:val="nil"/>
+              <w:left w:val="nil"/>
+              <w:bottom w:val="single" w:sz="4" w:space="0" w:color="auto"/>
+              <w:right w:val="single" w:sz="4" w:space="0" w:color="auto"/>
+            </w:tcBorders>
+            <w:shd w:val="clear" w:color="auto" w:fill="auto"/>
+            <w:noWrap/>
+            <w:vAlign w:val="center"/>
+            <w:hideMark/>
+          </w:tcPr>
+          <w:p>
+            <w:pPr>
+              <w:widowControl/>
+              <w:spacing w:after="120" w:line="276" w:lineRule="auto"/>
+              <w:rPr>
+                <w:rFonts w:eastAsiaTheme="minorEastAsia"/>
+                <w:lang w:val="eu-ES"/>
+              </w:rPr>
+            </w:pPr>
+            <w:r>
+              <w:rPr>
+                <w:rFonts w:eastAsiaTheme="minorEastAsia"/>
+                <w:lang w:val="eu-ES"/>
+              </w:rPr>
+              <w:t>5</w:t>
+            </w:r>
+          </w:p>
+        </w:tc>
+        <w:tc>
+          <w:tcPr>
+            <w:tcW w:w="992" w:type="dxa"/>
+            <w:tcBorders>
+              <w:top w:val="nil"/>
+              <w:left w:val="nil"/>
+              <w:bottom w:val="single" w:sz="4" w:space="0" w:color="auto"/>
+              <w:right w:val="single" w:sz="4" w:space="0" w:color="auto"/>
+            </w:tcBorders>
+            <w:shd w:val="clear" w:color="auto" w:fill="auto"/>
+            <w:noWrap/>
+            <w:vAlign w:val="center"/>
+            <w:hideMark/>
+          </w:tcPr>
+          <w:p>
+            <w:pPr>
+              <w:widowControl/>
+              <w:spacing w:after="120" w:line="276" w:lineRule="auto"/>
+              <w:rPr>
+                <w:rFonts w:eastAsiaTheme="minorEastAsia"/>
+                <w:lang w:val="eu-ES"/>
+              </w:rPr>
+            </w:pPr>
+            <w:r>
+              <w:rPr>
+                <w:rFonts w:eastAsiaTheme="minorEastAsia"/>
+                <w:lang w:val="eu-ES"/>
+              </w:rPr>
+              <w:t>I1-I2</w:t>
+            </w:r>
+          </w:p>
+        </w:tc>
+        <w:tc>
+          <w:tcPr>
+            <w:tcW w:w="1135" w:type="dxa"/>
+            <w:tcBorders>
+              <w:top w:val="nil"/>
+              <w:left w:val="nil"/>
+              <w:bottom w:val="single" w:sz="4" w:space="0" w:color="auto"/>
+              <w:right w:val="single" w:sz="4" w:space="0" w:color="auto"/>
+            </w:tcBorders>
+            <w:shd w:val="clear" w:color="auto" w:fill="auto"/>
+            <w:noWrap/>
+            <w:vAlign w:val="center"/>
+            <w:hideMark/>
+          </w:tcPr>
+          <w:p>
+            <w:pPr>
+              <w:widowControl/>
+              <w:spacing w:after="120" w:line="276" w:lineRule="auto"/>
+              <w:rPr>
+                <w:rFonts w:eastAsiaTheme="minorEastAsia"/>
+                <w:lang w:val="eu-ES"/>
+              </w:rPr>
+            </w:pPr>
+            <w:r>
+              <w:rPr>
+                <w:rFonts w:eastAsiaTheme="minorEastAsia"/>
+                <w:lang w:val="eu-ES"/>
+              </w:rPr>
+              <w:t> 25</w:t>
+            </w:r>
+          </w:p>
+        </w:tc>
+        <w:tc>
+          <w:tcPr>
+            <w:tcW w:w="862" w:type="dxa"/>
+            <w:tcBorders>
+              <w:top w:val="nil"/>
+              <w:left w:val="nil"/>
+              <w:bottom w:val="single" w:sz="4" w:space="0" w:color="auto"/>
+              <w:right w:val="single" w:sz="4" w:space="0" w:color="auto"/>
+            </w:tcBorders>
+            <w:shd w:val="clear" w:color="auto" w:fill="auto"/>
+            <w:noWrap/>
+            <w:vAlign w:val="center"/>
+          </w:tcPr>
+          <w:p>
+            <w:pPr>
+              <w:widowControl/>
+              <w:spacing w:after="120" w:line="276" w:lineRule="auto"/>
+              <w:rPr>
+                <w:rFonts w:eastAsiaTheme="minorEastAsia"/>
+                <w:lang w:val="eu-ES"/>
+              </w:rPr>
+            </w:pPr>
+          </w:p>
+        </w:tc>
+      </w:tr>
+      <w:tr>
+        <w:trPr>
+          <w:trHeight w:val="238"/>
+        </w:trPr>
+        <w:tc>
+          <w:tcPr>
+            <w:tcW w:w="3544" w:type="dxa"/>
+            <w:tcBorders>
+              <w:top w:val="nil"/>
+              <w:left w:val="single" w:sz="4" w:space="0" w:color="auto"/>
+              <w:bottom w:val="single" w:sz="4" w:space="0" w:color="auto"/>
+              <w:right w:val="single" w:sz="4" w:space="0" w:color="auto"/>
+            </w:tcBorders>
+            <w:shd w:val="clear" w:color="auto" w:fill="auto"/>
+            <w:noWrap/>
+            <w:vAlign w:val="center"/>
+            <w:hideMark/>
+          </w:tcPr>
+          <w:p>
+            <w:pPr>
+              <w:widowControl/>
+              <w:spacing w:after="120" w:line="276" w:lineRule="auto"/>
+              <w:rPr>
+                <w:rFonts w:eastAsiaTheme="minorEastAsia"/>
+                <w:lang w:val="eu-ES"/>
+              </w:rPr>
+            </w:pPr>
+            <w:r>
+              <w:rPr>
+                <w:rFonts w:eastAsiaTheme="minorEastAsia"/>
+                <w:lang w:val="eu-ES"/>
+              </w:rPr>
+              <w:t>ModelEditor - Testu Editorea</w:t>
+            </w:r>
+          </w:p>
+        </w:tc>
+        <w:tc>
+          <w:tcPr>
+            <w:tcW w:w="1134" w:type="dxa"/>
+            <w:tcBorders>
+              <w:top w:val="nil"/>
+              <w:left w:val="nil"/>
+              <w:bottom w:val="single" w:sz="4" w:space="0" w:color="auto"/>
+              <w:right w:val="single" w:sz="4" w:space="0" w:color="auto"/>
+            </w:tcBorders>
+            <w:shd w:val="clear" w:color="auto" w:fill="auto"/>
+            <w:noWrap/>
+            <w:vAlign w:val="center"/>
+            <w:hideMark/>
+          </w:tcPr>
+          <w:p>
+            <w:pPr>
+              <w:widowControl/>
+              <w:spacing w:after="120" w:line="276" w:lineRule="auto"/>
+              <w:rPr>
+                <w:rFonts w:eastAsiaTheme="minorEastAsia"/>
+                <w:lang w:val="eu-ES"/>
+              </w:rPr>
+            </w:pPr>
+            <w:r>
+              <w:rPr>
+                <w:rFonts w:eastAsiaTheme="minorEastAsia"/>
+                <w:lang w:val="eu-ES"/>
+              </w:rPr>
+              <w:t>1</w:t>
+            </w:r>
+          </w:p>
+        </w:tc>
+        <w:tc>
+          <w:tcPr>
+            <w:tcW w:w="851" w:type="dxa"/>
+            <w:tcBorders>
+              <w:top w:val="nil"/>
+              <w:left w:val="nil"/>
+              <w:bottom w:val="single" w:sz="4" w:space="0" w:color="auto"/>
+              <w:right w:val="single" w:sz="4" w:space="0" w:color="auto"/>
+            </w:tcBorders>
+            <w:shd w:val="clear" w:color="auto" w:fill="auto"/>
+            <w:noWrap/>
+            <w:vAlign w:val="center"/>
+            <w:hideMark/>
+          </w:tcPr>
+          <w:p>
+            <w:pPr>
+              <w:widowControl/>
+              <w:spacing w:after="120" w:line="276" w:lineRule="auto"/>
+              <w:rPr>
+                <w:rFonts w:eastAsiaTheme="minorEastAsia"/>
+                <w:lang w:val="eu-ES"/>
+              </w:rPr>
+            </w:pPr>
+            <w:r>
+              <w:rPr>
+                <w:rFonts w:eastAsiaTheme="minorEastAsia"/>
+                <w:lang w:val="eu-ES"/>
+              </w:rPr>
+              <w:t>5</w:t>
+            </w:r>
+          </w:p>
+        </w:tc>
+        <w:tc>
+          <w:tcPr>
+            <w:tcW w:w="992" w:type="dxa"/>
+            <w:tcBorders>
+              <w:top w:val="nil"/>
+              <w:left w:val="nil"/>
+              <w:bottom w:val="single" w:sz="4" w:space="0" w:color="auto"/>
+              <w:right w:val="single" w:sz="4" w:space="0" w:color="auto"/>
+            </w:tcBorders>
+            <w:shd w:val="clear" w:color="auto" w:fill="auto"/>
+            <w:noWrap/>
+            <w:vAlign w:val="center"/>
+            <w:hideMark/>
+          </w:tcPr>
+          <w:p>
+            <w:pPr>
+              <w:widowControl/>
+              <w:spacing w:after="120" w:line="276" w:lineRule="auto"/>
+              <w:rPr>
+                <w:rFonts w:eastAsiaTheme="minorEastAsia"/>
+                <w:lang w:val="eu-ES"/>
+              </w:rPr>
+            </w:pPr>
+            <w:r>
+              <w:rPr>
+                <w:rFonts w:eastAsiaTheme="minorEastAsia"/>
+                <w:lang w:val="eu-ES"/>
+              </w:rPr>
+              <w:t>I1-I2</w:t>
+            </w:r>
+          </w:p>
+        </w:tc>
+        <w:tc>
+          <w:tcPr>
+            <w:tcW w:w="1135" w:type="dxa"/>
+            <w:tcBorders>
+              <w:top w:val="nil"/>
+              <w:left w:val="nil"/>
+              <w:bottom w:val="single" w:sz="4" w:space="0" w:color="auto"/>
+              <w:right w:val="single" w:sz="4" w:space="0" w:color="auto"/>
+            </w:tcBorders>
+            <w:shd w:val="clear" w:color="auto" w:fill="auto"/>
+            <w:noWrap/>
+            <w:vAlign w:val="center"/>
+            <w:hideMark/>
+          </w:tcPr>
+          <w:p>
+            <w:pPr>
+              <w:widowControl/>
+              <w:spacing w:after="120" w:line="276" w:lineRule="auto"/>
+              <w:rPr>
+                <w:rFonts w:eastAsiaTheme="minorEastAsia"/>
+                <w:lang w:val="eu-ES"/>
+              </w:rPr>
+            </w:pPr>
+            <w:r>
+              <w:rPr>
+                <w:rFonts w:eastAsiaTheme="minorEastAsia"/>
+                <w:lang w:val="eu-ES"/>
+              </w:rPr>
+              <w:t> 30</w:t>
+            </w:r>
+          </w:p>
+        </w:tc>
+        <w:tc>
+          <w:tcPr>
+            <w:tcW w:w="862" w:type="dxa"/>
+            <w:tcBorders>
+              <w:top w:val="nil"/>
+              <w:left w:val="nil"/>
+              <w:bottom w:val="single" w:sz="4" w:space="0" w:color="auto"/>
+              <w:right w:val="single" w:sz="4" w:space="0" w:color="auto"/>
+            </w:tcBorders>
+            <w:shd w:val="clear" w:color="auto" w:fill="auto"/>
+            <w:noWrap/>
+            <w:vAlign w:val="center"/>
+          </w:tcPr>
+          <w:p>
+            <w:pPr>
+              <w:widowControl/>
+              <w:spacing w:after="120" w:line="276" w:lineRule="auto"/>
+              <w:rPr>
+                <w:rFonts w:eastAsiaTheme="minorEastAsia"/>
+                <w:lang w:val="eu-ES"/>
+              </w:rPr>
+            </w:pPr>
+          </w:p>
+        </w:tc>
+      </w:tr>
+      <w:tr>
+        <w:trPr>
+          <w:trHeight w:val="238"/>
+        </w:trPr>
+        <w:tc>
+          <w:tcPr>
+            <w:tcW w:w="3544" w:type="dxa"/>
+            <w:tcBorders>
+              <w:top w:val="nil"/>
+              <w:left w:val="single" w:sz="4" w:space="0" w:color="auto"/>
+              <w:bottom w:val="single" w:sz="4" w:space="0" w:color="auto"/>
+              <w:right w:val="single" w:sz="4" w:space="0" w:color="auto"/>
+            </w:tcBorders>
+            <w:shd w:val="clear" w:color="auto" w:fill="auto"/>
+            <w:noWrap/>
+            <w:vAlign w:val="center"/>
+            <w:hideMark/>
+          </w:tcPr>
+          <w:p>
+            <w:pPr>
+              <w:widowControl/>
+              <w:spacing w:after="120" w:line="276" w:lineRule="auto"/>
+              <w:rPr>
+                <w:rFonts w:eastAsiaTheme="minorEastAsia"/>
+                <w:lang w:val="eu-ES"/>
+              </w:rPr>
+            </w:pPr>
+            <w:r>
+              <w:rPr>
+                <w:rFonts w:eastAsiaTheme="minorEastAsia"/>
+                <w:lang w:val="eu-ES"/>
+              </w:rPr>
+              <w:t>IOSystem - Datu Basea</w:t>
+            </w:r>
+          </w:p>
+        </w:tc>
+        <w:tc>
+          <w:tcPr>
+            <w:tcW w:w="1134" w:type="dxa"/>
+            <w:tcBorders>
+              <w:top w:val="nil"/>
+              <w:left w:val="nil"/>
+              <w:bottom w:val="single" w:sz="4" w:space="0" w:color="auto"/>
+              <w:right w:val="single" w:sz="4" w:space="0" w:color="auto"/>
+            </w:tcBorders>
+            <w:shd w:val="clear" w:color="auto" w:fill="auto"/>
+            <w:noWrap/>
+            <w:vAlign w:val="center"/>
+            <w:hideMark/>
+          </w:tcPr>
+          <w:p>
+            <w:pPr>
+              <w:widowControl/>
+              <w:spacing w:after="120" w:line="276" w:lineRule="auto"/>
+              <w:rPr>
+                <w:rFonts w:eastAsiaTheme="minorEastAsia"/>
+                <w:lang w:val="eu-ES"/>
+              </w:rPr>
+            </w:pPr>
+            <w:r>
+              <w:rPr>
+                <w:rFonts w:eastAsiaTheme="minorEastAsia"/>
+                <w:lang w:val="eu-ES"/>
+              </w:rPr>
+              <w:t>1</w:t>
+            </w:r>
+          </w:p>
+        </w:tc>
+        <w:tc>
+          <w:tcPr>
+            <w:tcW w:w="851" w:type="dxa"/>
+            <w:tcBorders>
+              <w:top w:val="nil"/>
+              <w:left w:val="nil"/>
+              <w:bottom w:val="single" w:sz="4" w:space="0" w:color="auto"/>
+              <w:right w:val="single" w:sz="4" w:space="0" w:color="auto"/>
+            </w:tcBorders>
+            <w:shd w:val="clear" w:color="auto" w:fill="auto"/>
+            <w:noWrap/>
+            <w:vAlign w:val="center"/>
+            <w:hideMark/>
+          </w:tcPr>
+          <w:p>
+            <w:pPr>
+              <w:widowControl/>
+              <w:spacing w:after="120" w:line="276" w:lineRule="auto"/>
+              <w:rPr>
+                <w:rFonts w:eastAsiaTheme="minorEastAsia"/>
+                <w:lang w:val="eu-ES"/>
+              </w:rPr>
+            </w:pPr>
+            <w:r>
+              <w:rPr>
+                <w:rFonts w:eastAsiaTheme="minorEastAsia"/>
+                <w:lang w:val="eu-ES"/>
+              </w:rPr>
+              <w:t>3</w:t>
+            </w:r>
+          </w:p>
+        </w:tc>
+        <w:tc>
+          <w:tcPr>
+            <w:tcW w:w="992" w:type="dxa"/>
+            <w:tcBorders>
+              <w:top w:val="nil"/>
+              <w:left w:val="nil"/>
+              <w:bottom w:val="single" w:sz="4" w:space="0" w:color="auto"/>
+              <w:right w:val="single" w:sz="4" w:space="0" w:color="auto"/>
+            </w:tcBorders>
+            <w:shd w:val="clear" w:color="auto" w:fill="auto"/>
+            <w:noWrap/>
+            <w:vAlign w:val="center"/>
+            <w:hideMark/>
+          </w:tcPr>
+          <w:p>
+            <w:pPr>
+              <w:widowControl/>
+              <w:spacing w:after="120" w:line="276" w:lineRule="auto"/>
+              <w:rPr>
+                <w:rFonts w:eastAsiaTheme="minorEastAsia"/>
+                <w:lang w:val="eu-ES"/>
+              </w:rPr>
+            </w:pPr>
+            <w:r>
+              <w:rPr>
+                <w:rFonts w:eastAsiaTheme="minorEastAsia"/>
+                <w:lang w:val="eu-ES"/>
+              </w:rPr>
+              <w:t>I3-I7</w:t>
+            </w:r>
+          </w:p>
+        </w:tc>
+        <w:tc>
+          <w:tcPr>
+            <w:tcW w:w="1135" w:type="dxa"/>
+            <w:tcBorders>
+              <w:top w:val="nil"/>
+              <w:left w:val="nil"/>
+              <w:bottom w:val="single" w:sz="4" w:space="0" w:color="auto"/>
+              <w:right w:val="single" w:sz="4" w:space="0" w:color="auto"/>
+            </w:tcBorders>
+            <w:shd w:val="clear" w:color="auto" w:fill="auto"/>
+            <w:noWrap/>
+            <w:vAlign w:val="center"/>
+            <w:hideMark/>
+          </w:tcPr>
+          <w:p>
+            <w:pPr>
+              <w:widowControl/>
+              <w:spacing w:after="120" w:line="276" w:lineRule="auto"/>
+              <w:rPr>
+                <w:rFonts w:eastAsiaTheme="minorEastAsia"/>
+                <w:lang w:val="eu-ES"/>
+              </w:rPr>
+            </w:pPr>
+            <w:r>
+              <w:rPr>
+                <w:rFonts w:eastAsiaTheme="minorEastAsia"/>
+                <w:lang w:val="eu-ES"/>
+              </w:rPr>
+              <w:t> 40</w:t>
+            </w:r>
+          </w:p>
+        </w:tc>
+        <w:tc>
+          <w:tcPr>
+            <w:tcW w:w="862" w:type="dxa"/>
+            <w:tcBorders>
+              <w:top w:val="nil"/>
+              <w:left w:val="nil"/>
+              <w:bottom w:val="single" w:sz="4" w:space="0" w:color="auto"/>
+              <w:right w:val="single" w:sz="4" w:space="0" w:color="auto"/>
+            </w:tcBorders>
+            <w:shd w:val="clear" w:color="auto" w:fill="auto"/>
+            <w:noWrap/>
+            <w:vAlign w:val="center"/>
+          </w:tcPr>
+          <w:p>
+            <w:pPr>
+              <w:widowControl/>
+              <w:spacing w:after="120" w:line="276" w:lineRule="auto"/>
+              <w:rPr>
+                <w:rFonts w:eastAsiaTheme="minorEastAsia"/>
+                <w:lang w:val="eu-ES"/>
+              </w:rPr>
+            </w:pPr>
+          </w:p>
+        </w:tc>
+      </w:tr>
+      <w:tr>
+        <w:trPr>
+          <w:trHeight w:val="238"/>
+        </w:trPr>
+        <w:tc>
+          <w:tcPr>
+            <w:tcW w:w="3544" w:type="dxa"/>
+            <w:tcBorders>
+              <w:top w:val="nil"/>
+              <w:left w:val="single" w:sz="4" w:space="0" w:color="auto"/>
+              <w:bottom w:val="single" w:sz="4" w:space="0" w:color="auto"/>
+              <w:right w:val="single" w:sz="4" w:space="0" w:color="auto"/>
+            </w:tcBorders>
+            <w:shd w:val="clear" w:color="auto" w:fill="auto"/>
+            <w:noWrap/>
+            <w:vAlign w:val="center"/>
+            <w:hideMark/>
+          </w:tcPr>
+          <w:p>
+            <w:pPr>
+              <w:widowControl/>
+              <w:spacing w:after="120" w:line="276" w:lineRule="auto"/>
+              <w:rPr>
+                <w:rFonts w:eastAsiaTheme="minorEastAsia"/>
+                <w:lang w:val="eu-ES"/>
+              </w:rPr>
+            </w:pPr>
+            <w:r>
+              <w:rPr>
+                <w:rFonts w:eastAsiaTheme="minorEastAsia"/>
+                <w:lang w:val="eu-ES"/>
+              </w:rPr>
+              <w:t>IOSystem - Web Interfazea</w:t>
+            </w:r>
+          </w:p>
+        </w:tc>
+        <w:tc>
+          <w:tcPr>
+            <w:tcW w:w="1134" w:type="dxa"/>
+            <w:tcBorders>
+              <w:top w:val="nil"/>
+              <w:left w:val="nil"/>
+              <w:bottom w:val="single" w:sz="4" w:space="0" w:color="auto"/>
+              <w:right w:val="single" w:sz="4" w:space="0" w:color="auto"/>
+            </w:tcBorders>
+            <w:shd w:val="clear" w:color="auto" w:fill="auto"/>
+            <w:noWrap/>
+            <w:vAlign w:val="center"/>
+            <w:hideMark/>
+          </w:tcPr>
+          <w:p>
+            <w:pPr>
+              <w:widowControl/>
+              <w:spacing w:after="120" w:line="276" w:lineRule="auto"/>
+              <w:rPr>
+                <w:rFonts w:eastAsiaTheme="minorEastAsia"/>
+                <w:lang w:val="eu-ES"/>
+              </w:rPr>
+            </w:pPr>
+            <w:r>
+              <w:rPr>
+                <w:rFonts w:eastAsiaTheme="minorEastAsia"/>
+                <w:lang w:val="eu-ES"/>
+              </w:rPr>
+              <w:t>1</w:t>
+            </w:r>
+          </w:p>
+        </w:tc>
+        <w:tc>
+          <w:tcPr>
+            <w:tcW w:w="851" w:type="dxa"/>
+            <w:tcBorders>
+              <w:top w:val="nil"/>
+              <w:left w:val="nil"/>
+              <w:bottom w:val="single" w:sz="4" w:space="0" w:color="auto"/>
+              <w:right w:val="single" w:sz="4" w:space="0" w:color="auto"/>
+            </w:tcBorders>
+            <w:shd w:val="clear" w:color="auto" w:fill="auto"/>
+            <w:noWrap/>
+            <w:vAlign w:val="center"/>
+            <w:hideMark/>
+          </w:tcPr>
+          <w:p>
+            <w:pPr>
+              <w:widowControl/>
+              <w:spacing w:after="120" w:line="276" w:lineRule="auto"/>
+              <w:rPr>
+                <w:rFonts w:eastAsiaTheme="minorEastAsia"/>
+                <w:lang w:val="eu-ES"/>
+              </w:rPr>
+            </w:pPr>
+            <w:r>
+              <w:rPr>
+                <w:rFonts w:eastAsiaTheme="minorEastAsia"/>
+                <w:lang w:val="eu-ES"/>
+              </w:rPr>
+              <w:t>5</w:t>
+            </w:r>
+          </w:p>
+        </w:tc>
+        <w:tc>
+          <w:tcPr>
+            <w:tcW w:w="992" w:type="dxa"/>
+            <w:tcBorders>
+              <w:top w:val="nil"/>
+              <w:left w:val="nil"/>
+              <w:bottom w:val="single" w:sz="4" w:space="0" w:color="auto"/>
+              <w:right w:val="single" w:sz="4" w:space="0" w:color="auto"/>
+            </w:tcBorders>
+            <w:shd w:val="clear" w:color="auto" w:fill="auto"/>
+            <w:noWrap/>
+            <w:vAlign w:val="center"/>
+            <w:hideMark/>
+          </w:tcPr>
+          <w:p>
+            <w:pPr>
+              <w:widowControl/>
+              <w:spacing w:after="120" w:line="276" w:lineRule="auto"/>
+              <w:rPr>
+                <w:rFonts w:eastAsiaTheme="minorEastAsia"/>
+                <w:lang w:val="eu-ES"/>
+              </w:rPr>
+            </w:pPr>
+            <w:r>
+              <w:rPr>
+                <w:rFonts w:eastAsiaTheme="minorEastAsia"/>
+                <w:lang w:val="eu-ES"/>
+              </w:rPr>
+              <w:t>I3-I7</w:t>
+            </w:r>
+          </w:p>
+        </w:tc>
+        <w:tc>
+          <w:tcPr>
+            <w:tcW w:w="1135" w:type="dxa"/>
+            <w:tcBorders>
+              <w:top w:val="nil"/>
+              <w:left w:val="nil"/>
+              <w:bottom w:val="single" w:sz="4" w:space="0" w:color="auto"/>
+              <w:right w:val="single" w:sz="4" w:space="0" w:color="auto"/>
+            </w:tcBorders>
+            <w:shd w:val="clear" w:color="auto" w:fill="auto"/>
+            <w:noWrap/>
+            <w:vAlign w:val="center"/>
+            <w:hideMark/>
+          </w:tcPr>
+          <w:p>
+            <w:pPr>
+              <w:widowControl/>
+              <w:spacing w:after="120" w:line="276" w:lineRule="auto"/>
+              <w:rPr>
+                <w:rFonts w:eastAsiaTheme="minorEastAsia"/>
+                <w:lang w:val="eu-ES"/>
+              </w:rPr>
+            </w:pPr>
+            <w:r>
+              <w:rPr>
+                <w:rFonts w:eastAsiaTheme="minorEastAsia"/>
+                <w:lang w:val="eu-ES"/>
+              </w:rPr>
+              <w:t> 35</w:t>
+            </w:r>
+          </w:p>
+        </w:tc>
+        <w:tc>
+          <w:tcPr>
+            <w:tcW w:w="862" w:type="dxa"/>
+            <w:tcBorders>
+              <w:top w:val="nil"/>
+              <w:left w:val="nil"/>
+              <w:bottom w:val="single" w:sz="4" w:space="0" w:color="auto"/>
+              <w:right w:val="single" w:sz="4" w:space="0" w:color="auto"/>
+            </w:tcBorders>
+            <w:shd w:val="clear" w:color="auto" w:fill="auto"/>
+            <w:noWrap/>
+            <w:vAlign w:val="center"/>
+          </w:tcPr>
+          <w:p>
+            <w:pPr>
+              <w:widowControl/>
+              <w:spacing w:after="120" w:line="276" w:lineRule="auto"/>
+              <w:rPr>
+                <w:rFonts w:eastAsiaTheme="minorEastAsia"/>
+                <w:lang w:val="eu-ES"/>
+              </w:rPr>
+            </w:pPr>
+          </w:p>
+        </w:tc>
+      </w:tr>
+      <w:tr>
+        <w:trPr>
+          <w:trHeight w:val="238"/>
+        </w:trPr>
+        <w:tc>
+          <w:tcPr>
+            <w:tcW w:w="3544" w:type="dxa"/>
+            <w:tcBorders>
+              <w:top w:val="nil"/>
+              <w:left w:val="single" w:sz="4" w:space="0" w:color="auto"/>
+              <w:bottom w:val="single" w:sz="4" w:space="0" w:color="auto"/>
+              <w:right w:val="single" w:sz="4" w:space="0" w:color="auto"/>
+            </w:tcBorders>
+            <w:shd w:val="clear" w:color="auto" w:fill="auto"/>
+            <w:noWrap/>
+            <w:vAlign w:val="center"/>
+            <w:hideMark/>
+          </w:tcPr>
+          <w:p>
+            <w:pPr>
+              <w:widowControl/>
+              <w:spacing w:after="120" w:line="276" w:lineRule="auto"/>
+              <w:rPr>
+                <w:rFonts w:eastAsiaTheme="minorEastAsia"/>
+                <w:lang w:val="eu-ES"/>
+              </w:rPr>
+            </w:pPr>
+            <w:r>
+              <w:rPr>
+                <w:rFonts w:eastAsiaTheme="minorEastAsia"/>
+                <w:lang w:val="eu-ES"/>
+              </w:rPr>
+              <w:t>IOSystem - Web Kodea</w:t>
+            </w:r>
+          </w:p>
+        </w:tc>
+        <w:tc>
+          <w:tcPr>
+            <w:tcW w:w="1134" w:type="dxa"/>
+            <w:tcBorders>
+              <w:top w:val="nil"/>
+              <w:left w:val="nil"/>
+              <w:bottom w:val="single" w:sz="4" w:space="0" w:color="auto"/>
+              <w:right w:val="single" w:sz="4" w:space="0" w:color="auto"/>
+            </w:tcBorders>
+            <w:shd w:val="clear" w:color="auto" w:fill="auto"/>
+            <w:noWrap/>
+            <w:vAlign w:val="center"/>
+            <w:hideMark/>
+          </w:tcPr>
+          <w:p>
+            <w:pPr>
+              <w:widowControl/>
+              <w:spacing w:after="120" w:line="276" w:lineRule="auto"/>
+              <w:rPr>
+                <w:rFonts w:eastAsiaTheme="minorEastAsia"/>
+                <w:lang w:val="eu-ES"/>
+              </w:rPr>
+            </w:pPr>
+            <w:r>
+              <w:rPr>
+                <w:rFonts w:eastAsiaTheme="minorEastAsia"/>
+                <w:lang w:val="eu-ES"/>
+              </w:rPr>
+              <w:t>1</w:t>
+            </w:r>
+          </w:p>
+        </w:tc>
+        <w:tc>
+          <w:tcPr>
+            <w:tcW w:w="851" w:type="dxa"/>
+            <w:tcBorders>
+              <w:top w:val="nil"/>
+              <w:left w:val="nil"/>
+              <w:bottom w:val="single" w:sz="4" w:space="0" w:color="auto"/>
+              <w:right w:val="single" w:sz="4" w:space="0" w:color="auto"/>
+            </w:tcBorders>
+            <w:shd w:val="clear" w:color="auto" w:fill="auto"/>
+            <w:noWrap/>
+            <w:vAlign w:val="center"/>
+            <w:hideMark/>
+          </w:tcPr>
+          <w:p>
+            <w:pPr>
+              <w:widowControl/>
+              <w:spacing w:after="120" w:line="276" w:lineRule="auto"/>
+              <w:rPr>
+                <w:rFonts w:eastAsiaTheme="minorEastAsia"/>
+                <w:lang w:val="eu-ES"/>
+              </w:rPr>
+            </w:pPr>
+            <w:r>
+              <w:rPr>
+                <w:rFonts w:eastAsiaTheme="minorEastAsia"/>
+                <w:lang w:val="eu-ES"/>
+              </w:rPr>
+              <w:t>5</w:t>
+            </w:r>
+          </w:p>
+        </w:tc>
+        <w:tc>
+          <w:tcPr>
+            <w:tcW w:w="992" w:type="dxa"/>
+            <w:tcBorders>
+              <w:top w:val="nil"/>
+              <w:left w:val="nil"/>
+              <w:bottom w:val="single" w:sz="4" w:space="0" w:color="auto"/>
+              <w:right w:val="single" w:sz="4" w:space="0" w:color="auto"/>
+            </w:tcBorders>
+            <w:shd w:val="clear" w:color="auto" w:fill="auto"/>
+            <w:noWrap/>
+            <w:vAlign w:val="center"/>
+            <w:hideMark/>
+          </w:tcPr>
+          <w:p>
+            <w:pPr>
+              <w:widowControl/>
+              <w:spacing w:after="120" w:line="276" w:lineRule="auto"/>
+              <w:rPr>
+                <w:rFonts w:eastAsiaTheme="minorEastAsia"/>
+                <w:lang w:val="eu-ES"/>
+              </w:rPr>
+            </w:pPr>
+            <w:r>
+              <w:rPr>
+                <w:rFonts w:eastAsiaTheme="minorEastAsia"/>
+                <w:lang w:val="eu-ES"/>
+              </w:rPr>
+              <w:t>I3-I7</w:t>
+            </w:r>
+          </w:p>
+        </w:tc>
+        <w:tc>
+          <w:tcPr>
+            <w:tcW w:w="1135" w:type="dxa"/>
+            <w:tcBorders>
+              <w:top w:val="nil"/>
+              <w:left w:val="nil"/>
+              <w:bottom w:val="single" w:sz="4" w:space="0" w:color="auto"/>
+              <w:right w:val="single" w:sz="4" w:space="0" w:color="auto"/>
+            </w:tcBorders>
+            <w:shd w:val="clear" w:color="auto" w:fill="auto"/>
+            <w:noWrap/>
+            <w:vAlign w:val="center"/>
+            <w:hideMark/>
+          </w:tcPr>
+          <w:p>
+            <w:pPr>
+              <w:widowControl/>
+              <w:spacing w:after="120" w:line="276" w:lineRule="auto"/>
+              <w:rPr>
+                <w:rFonts w:eastAsiaTheme="minorEastAsia"/>
+                <w:lang w:val="eu-ES"/>
+              </w:rPr>
+            </w:pPr>
+            <w:r>
+              <w:rPr>
+                <w:rFonts w:eastAsiaTheme="minorEastAsia"/>
+                <w:lang w:val="eu-ES"/>
+              </w:rPr>
+              <w:t> 30</w:t>
+            </w:r>
+          </w:p>
+        </w:tc>
+        <w:tc>
+          <w:tcPr>
+            <w:tcW w:w="862" w:type="dxa"/>
+            <w:tcBorders>
+              <w:top w:val="nil"/>
+              <w:left w:val="nil"/>
+              <w:bottom w:val="single" w:sz="4" w:space="0" w:color="auto"/>
+              <w:right w:val="single" w:sz="4" w:space="0" w:color="auto"/>
+            </w:tcBorders>
+            <w:shd w:val="clear" w:color="auto" w:fill="auto"/>
+            <w:noWrap/>
+            <w:vAlign w:val="center"/>
+          </w:tcPr>
+          <w:p>
+            <w:pPr>
+              <w:widowControl/>
+              <w:spacing w:after="120" w:line="276" w:lineRule="auto"/>
+              <w:rPr>
+                <w:rFonts w:eastAsiaTheme="minorEastAsia"/>
+                <w:lang w:val="eu-ES"/>
+              </w:rPr>
+            </w:pPr>
           </w:p>
         </w:tc>
       </w:tr>
     </w:tbl>
+    <w:p>
+      <w:pPr>
+        <w:rPr>
+          <w:lang w:val="eu-ES"/>
+        </w:rPr>
+      </w:pPr>
+    </w:p>
     <w:p>
       <w:pPr>
         <w:pStyle w:val="Ttulo1"/>
@@ -3336,19 +3665,11 @@
                 <w:lang w:val="eu-ES"/>
               </w:rPr>
             </w:pPr>
-            <w:proofErr w:type="spellStart"/>
-            <w:r>
-              <w:rPr>
-                <w:lang w:val="eu-ES"/>
-              </w:rPr>
-              <w:t>Xtext</w:t>
-            </w:r>
-            <w:proofErr w:type="spellEnd"/>
-            <w:r>
-              <w:rPr>
-                <w:lang w:val="eu-ES"/>
-              </w:rPr>
-              <w:t>-ekin arazoak</w:t>
+            <w:r>
+              <w:rPr>
+                <w:lang w:val="eu-ES"/>
+              </w:rPr>
+              <w:t>Xtext-ekin arazoak</w:t>
             </w:r>
           </w:p>
         </w:tc>
@@ -3400,35 +3721,7 @@
               <w:rPr>
                 <w:lang w:val="eu-ES"/>
               </w:rPr>
-              <w:t xml:space="preserve">Arazo pila bat ari naiz edukitzen </w:t>
-            </w:r>
-            <w:proofErr w:type="spellStart"/>
-            <w:r>
-              <w:rPr>
-                <w:lang w:val="eu-ES"/>
-              </w:rPr>
-              <w:t>xtext-kin</w:t>
-            </w:r>
-            <w:proofErr w:type="spellEnd"/>
-            <w:r>
-              <w:rPr>
-                <w:lang w:val="eu-ES"/>
-              </w:rPr>
-              <w:t xml:space="preserve"> eta horrek denbora asko galtzea eragin du. Bat-batean erroreak agertzen dira eta oso zaila da konpontzea. Batzuetan kodea berriz sortzea nahikoa da. Bestetan sortutako kodea ezabatu eta berriz sortu behar da. Horrek funtzionatzen ez badu, </w:t>
-            </w:r>
-            <w:proofErr w:type="spellStart"/>
-            <w:r>
-              <w:rPr>
-                <w:lang w:val="eu-ES"/>
-              </w:rPr>
-              <w:t>metadata</w:t>
-            </w:r>
-            <w:proofErr w:type="spellEnd"/>
-            <w:r>
-              <w:rPr>
-                <w:lang w:val="eu-ES"/>
-              </w:rPr>
-              <w:t xml:space="preserve"> ezabatu eta proiektuak berriz inportatu. Kodea sortzen denbora asko behar duenez, prozesu hau asko luza daiteke.</w:t>
+              <w:t>Arazo pila bat ari naiz edukitzen xtext-kin eta horrek denbora asko galtzea eragin du. Bat-batean erroreak agertzen dira eta oso zaila da konpontzea. Batzuetan kodea berriz sortzea nahikoa da. Bestetan sortutako kodea ezabatu eta berriz sortu behar da. Horrek funtzionatzen ez badu, metadata ezabatu eta proiektuak berriz inportatu. Kodea sortzen denbora asko behar duenez, prozesu hau asko luza daiteke.</w:t>
             </w:r>
           </w:p>
           <w:p>
@@ -3443,7 +3736,6 @@
               <w:rPr>
                 <w:lang w:val="eu-ES"/>
               </w:rPr>
-              <w:lastRenderedPageBreak/>
               <w:t>Erroreak hobeto kontrolatzen ikasi dut eta gertatutakoan azkarrago konpontzen. Oraindik denbora kentzen dit, baina nahiko ondo konpondu naiz.</w:t>
             </w:r>
           </w:p>
@@ -3468,20 +3760,11 @@
                 <w:lang w:val="eu-ES"/>
               </w:rPr>
             </w:pPr>
-            <w:proofErr w:type="spellStart"/>
-            <w:r>
-              <w:rPr>
-                <w:lang w:val="eu-ES"/>
-              </w:rPr>
-              <w:lastRenderedPageBreak/>
-              <w:t>OpenUp</w:t>
-            </w:r>
-            <w:proofErr w:type="spellEnd"/>
-            <w:r>
-              <w:rPr>
-                <w:lang w:val="eu-ES"/>
-              </w:rPr>
-              <w:t xml:space="preserve"> ereduarekin arazoak</w:t>
+            <w:r>
+              <w:rPr>
+                <w:lang w:val="eu-ES"/>
+              </w:rPr>
+              <w:t>OpenUp ereduarekin arazoak</w:t>
             </w:r>
           </w:p>
         </w:tc>
@@ -3533,35 +3816,7 @@
               <w:rPr>
                 <w:lang w:val="eu-ES"/>
               </w:rPr>
-              <w:t xml:space="preserve">EPF </w:t>
-            </w:r>
-            <w:proofErr w:type="spellStart"/>
-            <w:r>
-              <w:rPr>
-                <w:lang w:val="eu-ES"/>
-              </w:rPr>
-              <w:t>Composer-etik</w:t>
-            </w:r>
-            <w:proofErr w:type="spellEnd"/>
-            <w:r>
-              <w:rPr>
-                <w:lang w:val="eu-ES"/>
-              </w:rPr>
-              <w:t xml:space="preserve"> </w:t>
-            </w:r>
-            <w:proofErr w:type="spellStart"/>
-            <w:r>
-              <w:rPr>
-                <w:lang w:val="eu-ES"/>
-              </w:rPr>
-              <w:t>exportatutako</w:t>
-            </w:r>
-            <w:proofErr w:type="spellEnd"/>
-            <w:r>
-              <w:rPr>
-                <w:lang w:val="eu-ES"/>
-              </w:rPr>
-              <w:t xml:space="preserve"> ereduak ez du zuzenean balio editore grafikoarentzako. Hainbat transformazio egin behar dira erroreak konpontzeko.</w:t>
+              <w:t>EPF Composer-etik exportatutako ereduak ez du zuzenean balio editore grafikoarentzako. Hainbat transformazio egin behar dira erroreak konpontzeko.</w:t>
             </w:r>
             <w:r>
               <w:rPr>
@@ -3582,35 +3837,7 @@
               <w:rPr>
                 <w:lang w:val="eu-ES"/>
               </w:rPr>
-              <w:t xml:space="preserve">Transformazio guztiak bukatuta daude, EPF </w:t>
-            </w:r>
-            <w:proofErr w:type="spellStart"/>
-            <w:r>
-              <w:rPr>
-                <w:lang w:val="eu-ES"/>
-              </w:rPr>
-              <w:t>Practices</w:t>
-            </w:r>
-            <w:proofErr w:type="spellEnd"/>
-            <w:r>
-              <w:rPr>
-                <w:lang w:val="eu-ES"/>
-              </w:rPr>
-              <w:t xml:space="preserve"> </w:t>
-            </w:r>
-            <w:proofErr w:type="spellStart"/>
-            <w:r>
-              <w:rPr>
-                <w:lang w:val="eu-ES"/>
-              </w:rPr>
-              <w:t>liburtegi</w:t>
-            </w:r>
-            <w:proofErr w:type="spellEnd"/>
-            <w:r>
-              <w:rPr>
-                <w:lang w:val="eu-ES"/>
-              </w:rPr>
-              <w:t xml:space="preserve"> osoa daukat editore grafikoan.</w:t>
+              <w:t>Transformazio guztiak bukatuta daude, EPF Practices liburtegi osoa daukat editore grafikoan.</w:t>
             </w:r>
           </w:p>
         </w:tc>
@@ -3752,70 +3979,9 @@
           <w:b/>
         </w:rPr>
       </w:pPr>
-      <w:proofErr w:type="spellStart"/>
       <w:r>
-        <w:t>Iterazio</w:t>
+        <w:t>Iterazio honetako planifikatutako goi-mailako helburu gehienak betetzea.</w:t>
       </w:r>
-      <w:proofErr w:type="spellEnd"/>
-      <w:r>
-        <w:t xml:space="preserve"> </w:t>
-      </w:r>
-      <w:proofErr w:type="spellStart"/>
-      <w:r>
-        <w:t>honetako</w:t>
-      </w:r>
-      <w:proofErr w:type="spellEnd"/>
-      <w:r>
-        <w:t xml:space="preserve"> </w:t>
-      </w:r>
-      <w:proofErr w:type="spellStart"/>
-      <w:r>
-        <w:t>planifikatutako</w:t>
-      </w:r>
-      <w:proofErr w:type="spellEnd"/>
-      <w:r>
-        <w:t xml:space="preserve"> </w:t>
-      </w:r>
-      <w:proofErr w:type="spellStart"/>
-      <w:r>
-        <w:t>goi-mailako</w:t>
-      </w:r>
-      <w:proofErr w:type="spellEnd"/>
-      <w:r>
-        <w:t xml:space="preserve"> </w:t>
-      </w:r>
-      <w:proofErr w:type="spellStart"/>
-      <w:r>
-        <w:t>helburu</w:t>
-      </w:r>
-      <w:proofErr w:type="spellEnd"/>
-      <w:r>
-        <w:t xml:space="preserve"> </w:t>
-      </w:r>
-      <w:proofErr w:type="spellStart"/>
-      <w:r>
-        <w:t>gehienak</w:t>
-      </w:r>
-      <w:proofErr w:type="spellEnd"/>
-      <w:r>
-        <w:t xml:space="preserve"> </w:t>
-      </w:r>
-      <w:proofErr w:type="spellStart"/>
-      <w:r>
-        <w:t>betetzea</w:t>
-      </w:r>
-      <w:proofErr w:type="spellEnd"/>
-      <w:r>
-        <w:t>.</w:t>
-      </w:r>
-    </w:p>
-    <w:p>
-      <w:pPr>
-        <w:pStyle w:val="Prrafodelista"/>
-        <w:rPr>
-          <w:b/>
-        </w:rPr>
-      </w:pPr>
     </w:p>
     <w:p>
       <w:pPr>
@@ -3829,98 +3995,12 @@
           <w:lang w:val="es-ES"/>
         </w:rPr>
       </w:pPr>
-      <w:proofErr w:type="spellStart"/>
       <w:r>
         <w:rPr>
           <w:lang w:val="es-ES"/>
         </w:rPr>
-        <w:t>Iterazio</w:t>
+        <w:t>Iterazio honetako planifikatutako lan-ataza gehienak gauzatzea.</w:t>
       </w:r>
-      <w:proofErr w:type="spellEnd"/>
-      <w:r>
-        <w:rPr>
-          <w:lang w:val="es-ES"/>
-        </w:rPr>
-        <w:t xml:space="preserve"> </w:t>
-      </w:r>
-      <w:proofErr w:type="spellStart"/>
-      <w:r>
-        <w:rPr>
-          <w:lang w:val="es-ES"/>
-        </w:rPr>
-        <w:t>honetako</w:t>
-      </w:r>
-      <w:proofErr w:type="spellEnd"/>
-      <w:r>
-        <w:rPr>
-          <w:lang w:val="es-ES"/>
-        </w:rPr>
-        <w:t xml:space="preserve"> </w:t>
-      </w:r>
-      <w:proofErr w:type="spellStart"/>
-      <w:r>
-        <w:rPr>
-          <w:lang w:val="es-ES"/>
-        </w:rPr>
-        <w:t>planifikatutako</w:t>
-      </w:r>
-      <w:proofErr w:type="spellEnd"/>
-      <w:r>
-        <w:rPr>
-          <w:lang w:val="es-ES"/>
-        </w:rPr>
-        <w:t xml:space="preserve"> </w:t>
-      </w:r>
-      <w:proofErr w:type="spellStart"/>
-      <w:r>
-        <w:rPr>
-          <w:lang w:val="es-ES"/>
-        </w:rPr>
-        <w:t>lan-ataza</w:t>
-      </w:r>
-      <w:proofErr w:type="spellEnd"/>
-      <w:r>
-        <w:rPr>
-          <w:lang w:val="es-ES"/>
-        </w:rPr>
-        <w:t xml:space="preserve"> </w:t>
-      </w:r>
-      <w:proofErr w:type="spellStart"/>
-      <w:r>
-        <w:rPr>
-          <w:lang w:val="es-ES"/>
-        </w:rPr>
-        <w:t>gehienak</w:t>
-      </w:r>
-      <w:proofErr w:type="spellEnd"/>
-      <w:r>
-        <w:rPr>
-          <w:lang w:val="es-ES"/>
-        </w:rPr>
-        <w:t xml:space="preserve"> </w:t>
-      </w:r>
-      <w:proofErr w:type="spellStart"/>
-      <w:r>
-        <w:rPr>
-          <w:lang w:val="es-ES"/>
-        </w:rPr>
-        <w:t>gauzatzea</w:t>
-      </w:r>
-      <w:proofErr w:type="spellEnd"/>
-      <w:r>
-        <w:rPr>
-          <w:lang w:val="es-ES"/>
-        </w:rPr>
-        <w:t>.</w:t>
-      </w:r>
-    </w:p>
-    <w:p>
-      <w:pPr>
-        <w:rPr>
-          <w:b/>
-          <w:lang w:val="es-ES"/>
-        </w:rPr>
-      </w:pPr>
     </w:p>
     <w:p>
       <w:pPr>
@@ -3934,103 +4014,11 @@
           <w:lang w:val="es-ES"/>
         </w:rPr>
       </w:pPr>
-      <w:proofErr w:type="spellStart"/>
       <w:r>
         <w:rPr>
           <w:lang w:val="es-ES"/>
         </w:rPr>
-        <w:t>Iterazio</w:t>
-      </w:r>
-      <w:proofErr w:type="spellEnd"/>
-      <w:r>
-        <w:rPr>
-          <w:lang w:val="es-ES"/>
-        </w:rPr>
-        <w:t xml:space="preserve"> </w:t>
-      </w:r>
-      <w:proofErr w:type="spellStart"/>
-      <w:r>
-        <w:rPr>
-          <w:lang w:val="es-ES"/>
-        </w:rPr>
-        <w:t>honetako</w:t>
-      </w:r>
-      <w:proofErr w:type="spellEnd"/>
-      <w:r>
-        <w:rPr>
-          <w:lang w:val="es-ES"/>
-        </w:rPr>
-        <w:t xml:space="preserve"> </w:t>
-      </w:r>
-      <w:proofErr w:type="spellStart"/>
-      <w:r>
-        <w:rPr>
-          <w:lang w:val="es-ES"/>
-        </w:rPr>
-        <w:t>arazaoak</w:t>
-      </w:r>
-      <w:proofErr w:type="spellEnd"/>
-      <w:r>
-        <w:rPr>
-          <w:lang w:val="es-ES"/>
-        </w:rPr>
-        <w:t xml:space="preserve"> </w:t>
-      </w:r>
-      <w:proofErr w:type="spellStart"/>
-      <w:r>
-        <w:rPr>
-          <w:lang w:val="es-ES"/>
-        </w:rPr>
-        <w:t>identifikatu</w:t>
-      </w:r>
-      <w:proofErr w:type="spellEnd"/>
-      <w:r>
-        <w:rPr>
-          <w:lang w:val="es-ES"/>
-        </w:rPr>
-        <w:t xml:space="preserve"> eta </w:t>
-      </w:r>
-      <w:proofErr w:type="spellStart"/>
-      <w:r>
-        <w:rPr>
-          <w:lang w:val="es-ES"/>
-        </w:rPr>
-        <w:t>konpontzea</w:t>
-      </w:r>
-      <w:proofErr w:type="spellEnd"/>
-      <w:r>
-        <w:rPr>
-          <w:lang w:val="es-ES"/>
-        </w:rPr>
-        <w:t xml:space="preserve"> </w:t>
-      </w:r>
-      <w:proofErr w:type="spellStart"/>
-      <w:r>
-        <w:rPr>
-          <w:lang w:val="es-ES"/>
-        </w:rPr>
-        <w:t>edo</w:t>
-      </w:r>
-      <w:proofErr w:type="spellEnd"/>
-      <w:r>
-        <w:rPr>
-          <w:lang w:val="es-ES"/>
-        </w:rPr>
-        <w:t xml:space="preserve"> </w:t>
-      </w:r>
-      <w:proofErr w:type="spellStart"/>
-      <w:r>
-        <w:rPr>
-          <w:lang w:val="es-ES"/>
-        </w:rPr>
-        <w:t>mitigatzea</w:t>
-      </w:r>
-      <w:proofErr w:type="spellEnd"/>
-      <w:r>
-        <w:rPr>
-          <w:lang w:val="es-ES"/>
-        </w:rPr>
-        <w:t>.</w:t>
+        <w:t>Iterazio honetako arazaoak identifikatu eta konpontzea edo mitigatzea.</w:t>
       </w:r>
     </w:p>
     <w:p>
@@ -4340,99 +4328,23 @@
           <w:bCs/>
         </w:rPr>
       </w:pPr>
-      <w:proofErr w:type="spellStart"/>
       <w:r>
         <w:rPr>
           <w:b/>
           <w:bCs/>
         </w:rPr>
-        <w:t>Helburuekiko</w:t>
+        <w:t>Helburuekiko ebaluazioa</w:t>
       </w:r>
-      <w:proofErr w:type="spellEnd"/>
-      <w:r>
-        <w:rPr>
-          <w:b/>
-          <w:bCs/>
-        </w:rPr>
-        <w:t xml:space="preserve"> </w:t>
-      </w:r>
-      <w:proofErr w:type="spellStart"/>
-      <w:r>
-        <w:rPr>
-          <w:b/>
-          <w:bCs/>
-        </w:rPr>
-        <w:t>ebaluazioa</w:t>
-      </w:r>
-      <w:proofErr w:type="spellEnd"/>
     </w:p>
     <w:p>
       <w:pPr>
         <w:ind w:firstLine="720"/>
       </w:pPr>
-      <w:proofErr w:type="spellStart"/>
       <w:r>
-        <w:t>Iterazio</w:t>
+        <w:t>Iterazio honetako planifikatutako goi-mailako helburu gehienak bete</w:t>
       </w:r>
-      <w:proofErr w:type="spellEnd"/>
       <w:r>
-        <w:t xml:space="preserve"> </w:t>
-      </w:r>
-      <w:proofErr w:type="spellStart"/>
-      <w:r>
-        <w:t>honetako</w:t>
-      </w:r>
-      <w:proofErr w:type="spellEnd"/>
-      <w:r>
-        <w:t xml:space="preserve"> </w:t>
-      </w:r>
-      <w:proofErr w:type="spellStart"/>
-      <w:r>
-        <w:t>planifikatutako</w:t>
-      </w:r>
-      <w:proofErr w:type="spellEnd"/>
-      <w:r>
-        <w:t xml:space="preserve"> </w:t>
-      </w:r>
-      <w:proofErr w:type="spellStart"/>
-      <w:r>
-        <w:t>goi-mailako</w:t>
-      </w:r>
-      <w:proofErr w:type="spellEnd"/>
-      <w:r>
-        <w:t xml:space="preserve"> </w:t>
-      </w:r>
-      <w:proofErr w:type="spellStart"/>
-      <w:r>
-        <w:t>helburu</w:t>
-      </w:r>
-      <w:proofErr w:type="spellEnd"/>
-      <w:r>
-        <w:t xml:space="preserve"> </w:t>
-      </w:r>
-      <w:proofErr w:type="spellStart"/>
-      <w:r>
-        <w:t>gehienak</w:t>
-      </w:r>
-      <w:proofErr w:type="spellEnd"/>
-      <w:r>
-        <w:t xml:space="preserve"> </w:t>
-      </w:r>
-      <w:proofErr w:type="spellStart"/>
-      <w:r>
-        <w:t>bete</w:t>
-      </w:r>
-      <w:proofErr w:type="spellEnd"/>
-      <w:r>
-        <w:t xml:space="preserve"> </w:t>
-      </w:r>
-      <w:proofErr w:type="spellStart"/>
-      <w:r>
-        <w:t>dira</w:t>
-      </w:r>
-      <w:proofErr w:type="spellEnd"/>
-      <w:r>
-        <w:t>.</w:t>
+        <w:t xml:space="preserve"> dira.</w:t>
       </w:r>
     </w:p>
     <w:p>
@@ -4453,130 +4365,30 @@
           <w:lang w:val="es-ES"/>
         </w:rPr>
       </w:pPr>
-      <w:proofErr w:type="spellStart"/>
       <w:r>
         <w:rPr>
           <w:b/>
           <w:bCs/>
           <w:lang w:val="es-ES"/>
         </w:rPr>
-        <w:t>Planifikatutako</w:t>
+        <w:t>Planifikatutako eta burututako lan atazak</w:t>
       </w:r>
-      <w:proofErr w:type="spellEnd"/>
-      <w:r>
-        <w:rPr>
-          <w:b/>
-          <w:bCs/>
-          <w:lang w:val="es-ES"/>
-        </w:rPr>
-        <w:t xml:space="preserve"> eta </w:t>
-      </w:r>
-      <w:proofErr w:type="spellStart"/>
-      <w:r>
-        <w:rPr>
-          <w:b/>
-          <w:bCs/>
-          <w:lang w:val="es-ES"/>
-        </w:rPr>
-        <w:t>burututako</w:t>
-      </w:r>
-      <w:proofErr w:type="spellEnd"/>
-      <w:r>
-        <w:rPr>
-          <w:b/>
-          <w:bCs/>
-          <w:lang w:val="es-ES"/>
-        </w:rPr>
-        <w:t xml:space="preserve"> </w:t>
-      </w:r>
-      <w:proofErr w:type="spellStart"/>
-      <w:r>
-        <w:rPr>
-          <w:b/>
-          <w:bCs/>
-          <w:lang w:val="es-ES"/>
-        </w:rPr>
-        <w:t>lan</w:t>
-      </w:r>
-      <w:proofErr w:type="spellEnd"/>
-      <w:r>
-        <w:rPr>
-          <w:b/>
-          <w:bCs/>
-          <w:lang w:val="es-ES"/>
-        </w:rPr>
-        <w:t xml:space="preserve"> </w:t>
-      </w:r>
-      <w:proofErr w:type="spellStart"/>
-      <w:r>
-        <w:rPr>
-          <w:b/>
-          <w:bCs/>
-          <w:lang w:val="es-ES"/>
-        </w:rPr>
-        <w:t>atazak</w:t>
-      </w:r>
-      <w:proofErr w:type="spellEnd"/>
     </w:p>
     <w:p>
       <w:pPr>
         <w:ind w:firstLine="720"/>
       </w:pPr>
-      <w:proofErr w:type="spellStart"/>
       <w:r>
-        <w:t>Iterazio</w:t>
+        <w:t xml:space="preserve">Iterazio honetako planifikatutako </w:t>
       </w:r>
-      <w:proofErr w:type="spellEnd"/>
       <w:r>
-        <w:t xml:space="preserve"> </w:t>
+        <w:t xml:space="preserve">lan-ataza </w:t>
       </w:r>
-      <w:proofErr w:type="spellStart"/>
       <w:r>
-        <w:t>honetako</w:t>
+        <w:t>gehienak bete</w:t>
       </w:r>
-      <w:proofErr w:type="spellEnd"/>
       <w:r>
-        <w:t xml:space="preserve"> </w:t>
-      </w:r>
-      <w:proofErr w:type="spellStart"/>
-      <w:r>
-        <w:t>planifikatutako</w:t>
-      </w:r>
-      <w:proofErr w:type="spellEnd"/>
-      <w:r>
-        <w:t xml:space="preserve"> </w:t>
-      </w:r>
-      <w:proofErr w:type="spellStart"/>
-      <w:r>
-        <w:t>lan-ataza</w:t>
-      </w:r>
-      <w:proofErr w:type="spellEnd"/>
-      <w:r>
-        <w:t xml:space="preserve"> </w:t>
-      </w:r>
-      <w:proofErr w:type="spellStart"/>
-      <w:r>
-        <w:t>gehienak</w:t>
-      </w:r>
-      <w:proofErr w:type="spellEnd"/>
-      <w:r>
-        <w:t xml:space="preserve"> </w:t>
-      </w:r>
-      <w:proofErr w:type="spellStart"/>
-      <w:r>
-        <w:t>bete</w:t>
-      </w:r>
-      <w:proofErr w:type="spellEnd"/>
-      <w:r>
-        <w:t xml:space="preserve"> </w:t>
-      </w:r>
-      <w:proofErr w:type="spellStart"/>
-      <w:r>
-        <w:t>dira</w:t>
-      </w:r>
-      <w:proofErr w:type="spellEnd"/>
-      <w:r>
-        <w:t>.</w:t>
+        <w:t xml:space="preserve"> dira.</w:t>
       </w:r>
     </w:p>
     <w:p>
@@ -4600,63 +4412,13 @@
           <w:bCs/>
         </w:rPr>
       </w:pPr>
-      <w:proofErr w:type="spellStart"/>
       <w:r>
         <w:rPr>
           <w:b/>
           <w:bCs/>
         </w:rPr>
-        <w:t>Ebaluazio</w:t>
+        <w:t>Ebaluazio irizpideen araberako ebaluazioa</w:t>
       </w:r>
-      <w:proofErr w:type="spellEnd"/>
-      <w:r>
-        <w:rPr>
-          <w:b/>
-          <w:bCs/>
-        </w:rPr>
-        <w:t xml:space="preserve"> </w:t>
-      </w:r>
-      <w:proofErr w:type="spellStart"/>
-      <w:r>
-        <w:rPr>
-          <w:b/>
-          <w:bCs/>
-        </w:rPr>
-        <w:t>irizpideen</w:t>
-      </w:r>
-      <w:proofErr w:type="spellEnd"/>
-      <w:r>
-        <w:rPr>
-          <w:b/>
-          <w:bCs/>
-        </w:rPr>
-        <w:t xml:space="preserve"> </w:t>
-      </w:r>
-      <w:proofErr w:type="spellStart"/>
-      <w:r>
-        <w:rPr>
-          <w:b/>
-          <w:bCs/>
-        </w:rPr>
-        <w:t>araberako</w:t>
-      </w:r>
-      <w:proofErr w:type="spellEnd"/>
-      <w:r>
-        <w:rPr>
-          <w:b/>
-          <w:bCs/>
-        </w:rPr>
-        <w:t xml:space="preserve"> </w:t>
-      </w:r>
-      <w:proofErr w:type="spellStart"/>
-      <w:r>
-        <w:rPr>
-          <w:b/>
-          <w:bCs/>
-        </w:rPr>
-        <w:t>ebaluazioa</w:t>
-      </w:r>
-      <w:proofErr w:type="spellEnd"/>
     </w:p>
     <w:p>
       <w:pPr>
@@ -4666,165 +4428,12 @@
           <w:lang w:val="es-ES"/>
         </w:rPr>
       </w:pPr>
-      <w:proofErr w:type="spellStart"/>
       <w:r>
         <w:rPr>
           <w:color w:val="000000" w:themeColor="text1"/>
           <w:lang w:val="es-ES"/>
         </w:rPr>
-        <w:t>Goi-mailako</w:t>
-      </w:r>
-      <w:proofErr w:type="spellEnd"/>
-      <w:r>
-        <w:rPr>
-          <w:color w:val="000000" w:themeColor="text1"/>
-          <w:lang w:val="es-ES"/>
-        </w:rPr>
-        <w:t xml:space="preserve"> </w:t>
-      </w:r>
-      <w:proofErr w:type="spellStart"/>
-      <w:r>
-        <w:rPr>
-          <w:color w:val="000000" w:themeColor="text1"/>
-          <w:lang w:val="es-ES"/>
-        </w:rPr>
-        <w:t>helburu</w:t>
-      </w:r>
-      <w:proofErr w:type="spellEnd"/>
-      <w:r>
-        <w:rPr>
-          <w:color w:val="000000" w:themeColor="text1"/>
-          <w:lang w:val="es-ES"/>
-        </w:rPr>
-        <w:t xml:space="preserve">, </w:t>
-      </w:r>
-      <w:proofErr w:type="spellStart"/>
-      <w:r>
-        <w:rPr>
-          <w:color w:val="000000" w:themeColor="text1"/>
-          <w:lang w:val="es-ES"/>
-        </w:rPr>
-        <w:t>lan</w:t>
-      </w:r>
-      <w:proofErr w:type="spellEnd"/>
-      <w:r>
-        <w:rPr>
-          <w:color w:val="000000" w:themeColor="text1"/>
-          <w:lang w:val="es-ES"/>
-        </w:rPr>
-        <w:t xml:space="preserve"> </w:t>
-      </w:r>
-      <w:proofErr w:type="spellStart"/>
-      <w:r>
-        <w:rPr>
-          <w:color w:val="000000" w:themeColor="text1"/>
-          <w:lang w:val="es-ES"/>
-        </w:rPr>
-        <w:t>ataza</w:t>
-      </w:r>
-      <w:proofErr w:type="spellEnd"/>
-      <w:r>
-        <w:rPr>
-          <w:color w:val="000000" w:themeColor="text1"/>
-          <w:lang w:val="es-ES"/>
-        </w:rPr>
-        <w:t xml:space="preserve"> eta </w:t>
-      </w:r>
-      <w:proofErr w:type="spellStart"/>
-      <w:r>
-        <w:rPr>
-          <w:color w:val="000000" w:themeColor="text1"/>
-          <w:lang w:val="es-ES"/>
-        </w:rPr>
-        <w:t>arazo</w:t>
-      </w:r>
-      <w:proofErr w:type="spellEnd"/>
-      <w:r>
-        <w:rPr>
-          <w:color w:val="000000" w:themeColor="text1"/>
-          <w:lang w:val="es-ES"/>
-        </w:rPr>
-        <w:t xml:space="preserve"> </w:t>
-      </w:r>
-      <w:proofErr w:type="spellStart"/>
-      <w:r>
-        <w:rPr>
-          <w:color w:val="000000" w:themeColor="text1"/>
-          <w:lang w:val="es-ES"/>
-        </w:rPr>
-        <w:t>gehienak</w:t>
-      </w:r>
-      <w:proofErr w:type="spellEnd"/>
-      <w:r>
-        <w:rPr>
-          <w:color w:val="000000" w:themeColor="text1"/>
-          <w:lang w:val="es-ES"/>
-        </w:rPr>
-        <w:t xml:space="preserve"> </w:t>
-      </w:r>
-      <w:proofErr w:type="spellStart"/>
-      <w:r>
-        <w:rPr>
-          <w:color w:val="000000" w:themeColor="text1"/>
-          <w:lang w:val="es-ES"/>
-        </w:rPr>
-        <w:t>behar</w:t>
-      </w:r>
-      <w:proofErr w:type="spellEnd"/>
-      <w:r>
-        <w:rPr>
-          <w:color w:val="000000" w:themeColor="text1"/>
-          <w:lang w:val="es-ES"/>
-        </w:rPr>
-        <w:t xml:space="preserve"> </w:t>
-      </w:r>
-      <w:proofErr w:type="spellStart"/>
-      <w:r>
-        <w:rPr>
-          <w:color w:val="000000" w:themeColor="text1"/>
-          <w:lang w:val="es-ES"/>
-        </w:rPr>
-        <w:t>bezala</w:t>
-      </w:r>
-      <w:proofErr w:type="spellEnd"/>
-      <w:r>
-        <w:rPr>
-          <w:color w:val="000000" w:themeColor="text1"/>
-          <w:lang w:val="es-ES"/>
-        </w:rPr>
-        <w:t xml:space="preserve"> </w:t>
-      </w:r>
-      <w:proofErr w:type="spellStart"/>
-      <w:r>
-        <w:rPr>
-          <w:color w:val="000000" w:themeColor="text1"/>
-          <w:lang w:val="es-ES"/>
-        </w:rPr>
-        <w:t>gauzatu</w:t>
-      </w:r>
-      <w:proofErr w:type="spellEnd"/>
-      <w:r>
-        <w:rPr>
-          <w:color w:val="000000" w:themeColor="text1"/>
-          <w:lang w:val="es-ES"/>
-        </w:rPr>
-        <w:t xml:space="preserve"> </w:t>
-      </w:r>
-      <w:proofErr w:type="spellStart"/>
-      <w:r>
-        <w:rPr>
-          <w:color w:val="000000" w:themeColor="text1"/>
-          <w:lang w:val="es-ES"/>
-        </w:rPr>
-        <w:t>dira</w:t>
-      </w:r>
-      <w:proofErr w:type="spellEnd"/>
-      <w:r>
-        <w:rPr>
-          <w:color w:val="000000" w:themeColor="text1"/>
-          <w:lang w:val="es-ES"/>
-        </w:rPr>
-        <w:t>.</w:t>
+        <w:t>Goi-mailako helburu, lan ataza eta arazo gehienak behar bezala gauzatu dira.</w:t>
       </w:r>
     </w:p>
     <w:p>
@@ -4844,33 +4453,8 @@
           <w:b/>
           <w:bCs/>
         </w:rPr>
-        <w:t xml:space="preserve">Beste </w:t>
+        <w:t>Beste kezkak eta desbiderapenak</w:t>
       </w:r>
-      <w:proofErr w:type="spellStart"/>
-      <w:r>
-        <w:rPr>
-          <w:b/>
-          <w:bCs/>
-        </w:rPr>
-        <w:t>kezkak</w:t>
-      </w:r>
-      <w:proofErr w:type="spellEnd"/>
-      <w:r>
-        <w:rPr>
-          <w:b/>
-          <w:bCs/>
-        </w:rPr>
-        <w:t xml:space="preserve"> eta </w:t>
-      </w:r>
-      <w:proofErr w:type="spellStart"/>
-      <w:r>
-        <w:rPr>
-          <w:b/>
-          <w:bCs/>
-        </w:rPr>
-        <w:t>desbiderapenak</w:t>
-      </w:r>
-      <w:proofErr w:type="spellEnd"/>
     </w:p>
     <w:p>
       <w:pPr>
@@ -4879,124 +4463,19 @@
           <w:lang w:val="en-GB"/>
         </w:rPr>
       </w:pPr>
-      <w:proofErr w:type="spellStart"/>
       <w:r>
         <w:rPr>
           <w:color w:val="000000" w:themeColor="text1"/>
           <w:lang w:val="en-GB"/>
         </w:rPr>
-        <w:t>Arazoengatik</w:t>
-      </w:r>
-      <w:proofErr w:type="spellEnd"/>
-      <w:r>
-        <w:rPr>
-          <w:color w:val="000000" w:themeColor="text1"/>
-          <w:lang w:val="en-GB"/>
-        </w:rPr>
-        <w:t xml:space="preserve"> </w:t>
-      </w:r>
-      <w:proofErr w:type="spellStart"/>
-      <w:r>
-        <w:rPr>
-          <w:color w:val="000000" w:themeColor="text1"/>
-          <w:lang w:val="en-GB"/>
-        </w:rPr>
-        <w:t>gertatutako</w:t>
-      </w:r>
-      <w:proofErr w:type="spellEnd"/>
-      <w:r>
-        <w:rPr>
-          <w:color w:val="000000" w:themeColor="text1"/>
-          <w:lang w:val="en-GB"/>
-        </w:rPr>
-        <w:t xml:space="preserve"> </w:t>
-      </w:r>
-      <w:proofErr w:type="spellStart"/>
-      <w:r>
-        <w:rPr>
-          <w:color w:val="000000" w:themeColor="text1"/>
-          <w:lang w:val="en-GB"/>
-        </w:rPr>
-        <w:t>denbora</w:t>
-      </w:r>
-      <w:proofErr w:type="spellEnd"/>
-      <w:r>
-        <w:rPr>
-          <w:color w:val="000000" w:themeColor="text1"/>
-          <w:lang w:val="en-GB"/>
-        </w:rPr>
-        <w:t xml:space="preserve"> </w:t>
-      </w:r>
-      <w:proofErr w:type="spellStart"/>
-      <w:r>
-        <w:rPr>
-          <w:color w:val="000000" w:themeColor="text1"/>
-          <w:lang w:val="en-GB"/>
-        </w:rPr>
-        <w:t>galtzeak</w:t>
-      </w:r>
-      <w:proofErr w:type="spellEnd"/>
-      <w:r>
-        <w:rPr>
-          <w:color w:val="000000" w:themeColor="text1"/>
-          <w:lang w:val="en-GB"/>
-        </w:rPr>
-        <w:t xml:space="preserve"> </w:t>
-      </w:r>
-      <w:proofErr w:type="spellStart"/>
-      <w:r>
-        <w:rPr>
-          <w:color w:val="000000" w:themeColor="text1"/>
-          <w:lang w:val="en-GB"/>
-        </w:rPr>
-        <w:t>eragin</w:t>
-      </w:r>
-      <w:proofErr w:type="spellEnd"/>
-      <w:r>
-        <w:rPr>
-          <w:color w:val="000000" w:themeColor="text1"/>
-          <w:lang w:val="en-GB"/>
-        </w:rPr>
-        <w:t xml:space="preserve"> </w:t>
-      </w:r>
-      <w:proofErr w:type="spellStart"/>
-      <w:r>
-        <w:rPr>
-          <w:color w:val="000000" w:themeColor="text1"/>
-          <w:lang w:val="en-GB"/>
-        </w:rPr>
-        <w:t>d</w:t>
+        <w:t>Arazoengatik gertatutako denbora galtzeak eragin d</w:t>
       </w:r>
       <w:r>
         <w:rPr>
           <w:color w:val="000000" w:themeColor="text1"/>
           <w:lang w:val="en-GB"/>
         </w:rPr>
-        <w:t>itzakeen</w:t>
-      </w:r>
-      <w:proofErr w:type="spellEnd"/>
-      <w:r>
-        <w:rPr>
-          <w:color w:val="000000" w:themeColor="text1"/>
-          <w:lang w:val="en-GB"/>
-        </w:rPr>
-        <w:t xml:space="preserve"> </w:t>
-      </w:r>
-      <w:proofErr w:type="spellStart"/>
-      <w:r>
-        <w:rPr>
-          <w:color w:val="000000" w:themeColor="text1"/>
-          <w:lang w:val="en-GB"/>
-        </w:rPr>
-        <w:t>atzerapenak</w:t>
-      </w:r>
-      <w:proofErr w:type="spellEnd"/>
-      <w:r>
-        <w:rPr>
-          <w:color w:val="000000" w:themeColor="text1"/>
-          <w:lang w:val="en-GB"/>
-        </w:rPr>
-        <w:t>.</w:t>
+        <w:t>itzakeen atzerapenak.</w:t>
       </w:r>
     </w:p>
     <w:sectPr>
@@ -5054,23 +4533,21 @@
         <w:szCs w:val="22"/>
       </w:rPr>
     </w:pPr>
-    <w:proofErr w:type="spellStart"/>
     <w:r>
       <w:rPr>
         <w:rFonts w:asciiTheme="minorHAnsi" w:hAnsiTheme="minorHAnsi" w:cstheme="minorHAnsi"/>
         <w:sz w:val="22"/>
         <w:szCs w:val="22"/>
       </w:rPr>
-      <w:t>Iterazio</w:t>
+      <w:t>Iterazio Plana</w:t>
     </w:r>
-    <w:proofErr w:type="spellEnd"/>
     <w:r>
       <w:rPr>
         <w:rFonts w:asciiTheme="minorHAnsi" w:hAnsiTheme="minorHAnsi" w:cstheme="minorHAnsi"/>
         <w:sz w:val="22"/>
         <w:szCs w:val="22"/>
       </w:rPr>
-      <w:t xml:space="preserve"> Plana</w:t>
+      <w:ptab w:relativeTo="margin" w:alignment="center" w:leader="none"/>
     </w:r>
     <w:r>
       <w:rPr>
@@ -5078,7 +4555,7 @@
         <w:sz w:val="22"/>
         <w:szCs w:val="22"/>
       </w:rPr>
-      <w:ptab w:relativeTo="margin" w:alignment="center" w:leader="none"/>
+      <w:t>202</w:t>
     </w:r>
     <w:r>
       <w:rPr>
@@ -5086,7 +4563,7 @@
         <w:sz w:val="22"/>
         <w:szCs w:val="22"/>
       </w:rPr>
-      <w:t>202</w:t>
+      <w:t>1</w:t>
     </w:r>
     <w:r>
       <w:rPr>
@@ -5094,7 +4571,7 @@
         <w:sz w:val="22"/>
         <w:szCs w:val="22"/>
       </w:rPr>
-      <w:t>1</w:t>
+      <w:t>/0</w:t>
     </w:r>
     <w:r>
       <w:rPr>
@@ -5102,26 +4579,8 @@
         <w:sz w:val="22"/>
         <w:szCs w:val="22"/>
       </w:rPr>
-      <w:t>/0</w:t>
-    </w:r>
-    <w:r>
-      <w:rPr>
-        <w:rFonts w:asciiTheme="minorHAnsi" w:hAnsiTheme="minorHAnsi" w:cstheme="minorHAnsi"/>
-        <w:sz w:val="22"/>
-        <w:szCs w:val="22"/>
-      </w:rPr>
       <w:t>4/09</w:t>
     </w:r>
-  </w:p>
-  <w:p>
-    <w:pPr>
-      <w:pStyle w:val="Piedepgina"/>
-      <w:rPr>
-        <w:rFonts w:asciiTheme="minorHAnsi" w:hAnsiTheme="minorHAnsi" w:cstheme="minorHAnsi"/>
-        <w:sz w:val="22"/>
-        <w:szCs w:val="22"/>
-      </w:rPr>
-    </w:pPr>
     <w:r>
       <w:rPr>
         <w:rFonts w:asciiTheme="minorHAnsi" w:hAnsiTheme="minorHAnsi" w:cstheme="minorHAnsi"/>
@@ -5236,11 +4695,6 @@
       </w:rPr>
       <w:fldChar w:fldCharType="end"/>
     </w:r>
-  </w:p>
-  <w:p>
-    <w:pPr>
-      <w:pStyle w:val="Piedepgina"/>
-    </w:pPr>
   </w:p>
 </w:ftr>
 </file>
@@ -5465,16 +4919,8 @@
             <w:rPr>
               <w:lang w:val="eu-ES"/>
             </w:rPr>
-            <w:t xml:space="preserve">Proiektua: </w:t>
+            <w:t>Proiektua: ProMeta</w:t>
           </w:r>
-          <w:proofErr w:type="spellStart"/>
-          <w:r>
-            <w:rPr>
-              <w:lang w:val="eu-ES"/>
-            </w:rPr>
-            <w:t>ProMeta</w:t>
-          </w:r>
-          <w:proofErr w:type="spellEnd"/>
         </w:p>
         <w:p>
           <w:pPr>
